--- a/public/kaizen_relatorio02.docx
+++ b/public/kaizen_relatorio02.docx
@@ -1,6 +1,6 @@
 
 <file path=word/document.xml><?xml version="1.0" encoding="utf-8"?>
-<w:document xmlns:wpc="http://schemas.microsoft.com/office/word/2010/wordprocessingCanvas" xmlns:mc="http://schemas.openxmlformats.org/markup-compatibility/2006" xmlns:o="urn:schemas-microsoft-com:office:office" xmlns:r="http://schemas.openxmlformats.org/officeDocument/2006/relationships" xmlns:m="http://schemas.openxmlformats.org/officeDocument/2006/math" xmlns:v="urn:schemas-microsoft-com:vml" xmlns:wp14="http://schemas.microsoft.com/office/word/2010/wordprocessingDrawing" xmlns:wp="http://schemas.openxmlformats.org/drawingml/2006/wordprocessingDrawing" xmlns:w10="urn:schemas-microsoft-com:office:word" xmlns:w="http://schemas.openxmlformats.org/wordprocessingml/2006/main" xmlns:w14="http://schemas.microsoft.com/office/word/2010/wordml" xmlns:wpg="http://schemas.microsoft.com/office/word/2010/wordprocessingGroup" xmlns:wpi="http://schemas.microsoft.com/office/word/2010/wordprocessingInk" xmlns:wne="http://schemas.microsoft.com/office/word/2006/wordml" xmlns:wps="http://schemas.microsoft.com/office/word/2010/wordprocessingShape" mc:Ignorable="w14 wp14">
+<w:document xmlns:wpc="http://schemas.microsoft.com/office/word/2010/wordprocessingCanvas" xmlns:mc="http://schemas.openxmlformats.org/markup-compatibility/2006" xmlns:o="urn:schemas-microsoft-com:office:office" xmlns:r="http://schemas.openxmlformats.org/officeDocument/2006/relationships" xmlns:m="http://schemas.openxmlformats.org/officeDocument/2006/math" xmlns:v="urn:schemas-microsoft-com:vml" xmlns:wp14="http://schemas.microsoft.com/office/word/2010/wordprocessingDrawing" xmlns:wp="http://schemas.openxmlformats.org/drawingml/2006/wordprocessingDrawing" xmlns:w10="urn:schemas-microsoft-com:office:word" xmlns:w="http://schemas.openxmlformats.org/wordprocessingml/2006/main" xmlns:w14="http://schemas.microsoft.com/office/word/2010/wordml" xmlns:w15="http://schemas.microsoft.com/office/word/2012/wordml" xmlns:wpg="http://schemas.microsoft.com/office/word/2010/wordprocessingGroup" xmlns:wpi="http://schemas.microsoft.com/office/word/2010/wordprocessingInk" xmlns:wne="http://schemas.microsoft.com/office/word/2006/wordml" xmlns:wps="http://schemas.microsoft.com/office/word/2010/wordprocessingShape" mc:Ignorable="w14 w15 wp14">
   <w:body>
     <w:p>
       <w:pPr>
@@ -34,21 +34,8 @@
         <w:spacing w:after="0"/>
       </w:pPr>
       <w:r>
-        <w:t xml:space="preserve">Nome do arquivo e versão: </w:t>
+        <w:t>Nome do arquivo e versão: http://10.137.69.59/producao_homolog</w:t>
       </w:r>
-      <w:proofErr w:type="spellStart"/>
-      <w:r>
-        <w:t>http</w:t>
-      </w:r>
-      <w:proofErr w:type="spellEnd"/>
-      <w:r>
-        <w:t>://10.137.69.59/</w:t>
-      </w:r>
-      <w:proofErr w:type="spellStart"/>
-      <w:r>
-        <w:t>producao_homolog</w:t>
-      </w:r>
-      <w:proofErr w:type="spellEnd"/>
     </w:p>
     <w:p>
       <w:pPr>
@@ -152,7 +139,7 @@
       <w:r>
         <w:rPr>
           <w:noProof/>
-          <w:lang w:eastAsia="pt-BR"/>
+          <w:lang w:val="en-US"/>
         </w:rPr>
         <mc:AlternateContent>
           <mc:Choice Requires="wps">
@@ -241,23 +228,7 @@
                                 <w:sz w:val="16"/>
                                 <w:szCs w:val="16"/>
                               </w:rPr>
-                              <w:t xml:space="preserve">para a organização dos itens neste </w:t>
-                            </w:r>
-                            <w:proofErr w:type="gramStart"/>
-                            <w:r>
-                              <w:rPr>
-                                <w:sz w:val="16"/>
-                                <w:szCs w:val="16"/>
-                              </w:rPr>
-                              <w:t>menu</w:t>
-                            </w:r>
-                            <w:proofErr w:type="gramEnd"/>
-                            <w:r>
-                              <w:rPr>
-                                <w:sz w:val="16"/>
-                                <w:szCs w:val="16"/>
-                              </w:rPr>
-                              <w:t xml:space="preserve"> é:</w:t>
+                              <w:t>para a organização dos itens neste menu é:</w:t>
                             </w:r>
                           </w:p>
                           <w:p>
@@ -360,21 +331,12 @@
                                 <w:szCs w:val="16"/>
                               </w:rPr>
                             </w:pPr>
-                            <w:proofErr w:type="spellStart"/>
-                            <w:r>
-                              <w:rPr>
-                                <w:sz w:val="16"/>
-                                <w:szCs w:val="16"/>
-                              </w:rPr>
-                              <w:t>OED</w:t>
-                            </w:r>
-                            <w:proofErr w:type="spellEnd"/>
-                            <w:r>
-                              <w:rPr>
-                                <w:sz w:val="16"/>
-                                <w:szCs w:val="16"/>
-                              </w:rPr>
-                              <w:t xml:space="preserve"> em produção</w:t>
+                            <w:r>
+                              <w:rPr>
+                                <w:sz w:val="16"/>
+                                <w:szCs w:val="16"/>
+                              </w:rPr>
+                              <w:t>OED em produção</w:t>
                             </w:r>
                             <w:r>
                               <w:rPr>
@@ -390,16 +352,7 @@
                                 <w:szCs w:val="16"/>
                                 <w:highlight w:val="yellow"/>
                               </w:rPr>
-                              <w:t>(</w:t>
-                            </w:r>
-                            <w:r>
-                              <w:rPr>
-                                <w:color w:val="FF0000"/>
-                                <w:sz w:val="16"/>
-                                <w:szCs w:val="16"/>
-                                <w:highlight w:val="yellow"/>
-                              </w:rPr>
-                              <w:t>a sigla pode ficar no singular)</w:t>
+                              <w:t>(a sigla pode ficar no singular)</w:t>
                             </w:r>
                           </w:p>
                           <w:p>
@@ -467,27 +420,7 @@
                                 <w:szCs w:val="16"/>
                                 <w:highlight w:val="yellow"/>
                               </w:rPr>
-                              <w:t xml:space="preserve">(“repositórios” </w:t>
-                            </w:r>
-                            <w:proofErr w:type="gramStart"/>
-                            <w:r>
-                              <w:rPr>
-                                <w:color w:val="FF0000"/>
-                                <w:sz w:val="16"/>
-                                <w:szCs w:val="16"/>
-                                <w:highlight w:val="yellow"/>
-                              </w:rPr>
-                              <w:t>pode confundir</w:t>
-                            </w:r>
-                            <w:proofErr w:type="gramEnd"/>
-                            <w:r>
-                              <w:rPr>
-                                <w:color w:val="FF0000"/>
-                                <w:sz w:val="16"/>
-                                <w:szCs w:val="16"/>
-                                <w:highlight w:val="yellow"/>
-                              </w:rPr>
-                              <w:t xml:space="preserve"> com “acervo</w:t>
+                              <w:t>(“repositórios” pode confundir com “acervo</w:t>
                             </w:r>
                             <w:r>
                               <w:rPr>
@@ -585,27 +518,7 @@
                                 <w:szCs w:val="16"/>
                                 <w:highlight w:val="yellow"/>
                               </w:rPr>
-                              <w:t xml:space="preserve">(“cadastrar contatos” e “cadastrar serviços” </w:t>
-                            </w:r>
-                            <w:proofErr w:type="gramStart"/>
-                            <w:r>
-                              <w:rPr>
-                                <w:color w:val="FF0000"/>
-                                <w:sz w:val="16"/>
-                                <w:szCs w:val="16"/>
-                                <w:highlight w:val="yellow"/>
-                              </w:rPr>
-                              <w:t>poderiam aparecer</w:t>
-                            </w:r>
-                            <w:proofErr w:type="gramEnd"/>
-                            <w:r>
-                              <w:rPr>
-                                <w:color w:val="FF0000"/>
-                                <w:sz w:val="16"/>
-                                <w:szCs w:val="16"/>
-                                <w:highlight w:val="yellow"/>
-                              </w:rPr>
-                              <w:t xml:space="preserve"> em abas</w:t>
+                              <w:t>(“cadastrar contatos” e “cadastrar serviços” poderiam aparecer em abas</w:t>
                             </w:r>
                             <w:r>
                               <w:rPr>
@@ -681,7 +594,7 @@
           </mc:Choice>
           <mc:Fallback>
             <w:pict>
-              <v:shapetype id="_x0000_t48" coordsize="21600,21600" o:spt="48" adj="-10080,24300,-3600,4050,-1800,4050" path="m@0@1l@2@3@4@5nfem,l21600,r,21600l,21600xe">
+              <v:shapetype w14:anchorId="00AC8019" id="_x0000_t48" coordsize="21600,21600" o:spt="48" adj="-10080,24300,-3600,4050,-1800,4050" path="m@0@1l@2@3@4@5nfem,l21600,r,21600l,21600xe">
                 <v:stroke joinstyle="miter"/>
                 <v:formulas>
                   <v:f eqn="val #0"/>
@@ -723,23 +636,7 @@
                           <w:sz w:val="16"/>
                           <w:szCs w:val="16"/>
                         </w:rPr>
-                        <w:t xml:space="preserve">para a organização dos itens neste </w:t>
-                      </w:r>
-                      <w:proofErr w:type="gramStart"/>
-                      <w:r>
-                        <w:rPr>
-                          <w:sz w:val="16"/>
-                          <w:szCs w:val="16"/>
-                        </w:rPr>
-                        <w:t>menu</w:t>
-                      </w:r>
-                      <w:proofErr w:type="gramEnd"/>
-                      <w:r>
-                        <w:rPr>
-                          <w:sz w:val="16"/>
-                          <w:szCs w:val="16"/>
-                        </w:rPr>
-                        <w:t xml:space="preserve"> é:</w:t>
+                        <w:t>para a organização dos itens neste menu é:</w:t>
                       </w:r>
                     </w:p>
                     <w:p>
@@ -842,21 +739,12 @@
                           <w:szCs w:val="16"/>
                         </w:rPr>
                       </w:pPr>
-                      <w:proofErr w:type="spellStart"/>
-                      <w:r>
-                        <w:rPr>
-                          <w:sz w:val="16"/>
-                          <w:szCs w:val="16"/>
-                        </w:rPr>
-                        <w:t>OED</w:t>
-                      </w:r>
-                      <w:proofErr w:type="spellEnd"/>
-                      <w:r>
-                        <w:rPr>
-                          <w:sz w:val="16"/>
-                          <w:szCs w:val="16"/>
-                        </w:rPr>
-                        <w:t xml:space="preserve"> em produção</w:t>
+                      <w:r>
+                        <w:rPr>
+                          <w:sz w:val="16"/>
+                          <w:szCs w:val="16"/>
+                        </w:rPr>
+                        <w:t>OED em produção</w:t>
                       </w:r>
                       <w:r>
                         <w:rPr>
@@ -872,16 +760,7 @@
                           <w:szCs w:val="16"/>
                           <w:highlight w:val="yellow"/>
                         </w:rPr>
-                        <w:t>(</w:t>
-                      </w:r>
-                      <w:r>
-                        <w:rPr>
-                          <w:color w:val="FF0000"/>
-                          <w:sz w:val="16"/>
-                          <w:szCs w:val="16"/>
-                          <w:highlight w:val="yellow"/>
-                        </w:rPr>
-                        <w:t>a sigla pode ficar no singular)</w:t>
+                        <w:t>(a sigla pode ficar no singular)</w:t>
                       </w:r>
                     </w:p>
                     <w:p>
@@ -949,27 +828,7 @@
                           <w:szCs w:val="16"/>
                           <w:highlight w:val="yellow"/>
                         </w:rPr>
-                        <w:t xml:space="preserve">(“repositórios” </w:t>
-                      </w:r>
-                      <w:proofErr w:type="gramStart"/>
-                      <w:r>
-                        <w:rPr>
-                          <w:color w:val="FF0000"/>
-                          <w:sz w:val="16"/>
-                          <w:szCs w:val="16"/>
-                          <w:highlight w:val="yellow"/>
-                        </w:rPr>
-                        <w:t>pode confundir</w:t>
-                      </w:r>
-                      <w:proofErr w:type="gramEnd"/>
-                      <w:r>
-                        <w:rPr>
-                          <w:color w:val="FF0000"/>
-                          <w:sz w:val="16"/>
-                          <w:szCs w:val="16"/>
-                          <w:highlight w:val="yellow"/>
-                        </w:rPr>
-                        <w:t xml:space="preserve"> com “acervo</w:t>
+                        <w:t>(“repositórios” pode confundir com “acervo</w:t>
                       </w:r>
                       <w:r>
                         <w:rPr>
@@ -1067,27 +926,7 @@
                           <w:szCs w:val="16"/>
                           <w:highlight w:val="yellow"/>
                         </w:rPr>
-                        <w:t xml:space="preserve">(“cadastrar contatos” e “cadastrar serviços” </w:t>
-                      </w:r>
-                      <w:proofErr w:type="gramStart"/>
-                      <w:r>
-                        <w:rPr>
-                          <w:color w:val="FF0000"/>
-                          <w:sz w:val="16"/>
-                          <w:szCs w:val="16"/>
-                          <w:highlight w:val="yellow"/>
-                        </w:rPr>
-                        <w:t>poderiam aparecer</w:t>
-                      </w:r>
-                      <w:proofErr w:type="gramEnd"/>
-                      <w:r>
-                        <w:rPr>
-                          <w:color w:val="FF0000"/>
-                          <w:sz w:val="16"/>
-                          <w:szCs w:val="16"/>
-                          <w:highlight w:val="yellow"/>
-                        </w:rPr>
-                        <w:t xml:space="preserve"> em abas</w:t>
+                        <w:t>(“cadastrar contatos” e “cadastrar serviços” poderiam aparecer em abas</w:t>
                       </w:r>
                       <w:r>
                         <w:rPr>
@@ -1151,7 +990,7 @@
       <w:r>
         <w:rPr>
           <w:noProof/>
-          <w:lang w:eastAsia="pt-BR"/>
+          <w:lang w:val="en-US"/>
         </w:rPr>
         <mc:AlternateContent>
           <mc:Choice Requires="wps">
@@ -1240,14 +1079,7 @@
                                 <w:sz w:val="16"/>
                                 <w:szCs w:val="16"/>
                               </w:rPr>
-                              <w:t xml:space="preserve"> (e</w:t>
-                            </w:r>
-                            <w:r>
-                              <w:rPr>
-                                <w:sz w:val="16"/>
-                                <w:szCs w:val="16"/>
-                              </w:rPr>
-                              <w:t>ssa sugestão é porque acho que dois itens “Tarefas” nessa lista poderão confundir)</w:t>
+                              <w:t xml:space="preserve"> (essa sugestão é porque acho que dois itens “Tarefas” nessa lista poderão confundir)</w:t>
                             </w:r>
                             <w:r>
                               <w:rPr>
@@ -1352,7 +1184,7 @@
           </mc:Choice>
           <mc:Fallback>
             <w:pict>
-              <v:shape id="Texto Explicativo 2 3" o:spid="_x0000_s1027" type="#_x0000_t48" style="position:absolute;margin-left:89.75pt;margin-top:0;width:344.4pt;height:74.65pt;z-index:251659264;visibility:visible;mso-wrap-style:square;mso-width-percent:0;mso-height-percent:0;mso-wrap-distance-left:9pt;mso-wrap-distance-top:0;mso-wrap-distance-right:9pt;mso-wrap-distance-bottom:0;mso-position-horizontal:absolute;mso-position-horizontal-relative:text;mso-position-vertical:absolute;mso-position-vertical-relative:text;mso-width-percent:0;mso-height-percent:0;mso-width-relative:margin;mso-height-relative:margin;v-text-anchor:middle" o:gfxdata="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" adj="-2885,12659,-1410,3894,-149,3894" fillcolor="white [3212]" strokecolor="red" strokeweight="1pt">
+              <v:shape w14:anchorId="0A95C394" id="Texto Explicativo 2 3" o:spid="_x0000_s1027" type="#_x0000_t48" style="position:absolute;margin-left:89.75pt;margin-top:0;width:344.4pt;height:74.65pt;z-index:251659264;visibility:visible;mso-wrap-style:square;mso-width-percent:0;mso-height-percent:0;mso-wrap-distance-left:9pt;mso-wrap-distance-top:0;mso-wrap-distance-right:9pt;mso-wrap-distance-bottom:0;mso-position-horizontal:absolute;mso-position-horizontal-relative:text;mso-position-vertical:absolute;mso-position-vertical-relative:text;mso-width-percent:0;mso-height-percent:0;mso-width-relative:margin;mso-height-relative:margin;v-text-anchor:middle" o:gfxdata="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" adj="-2885,12659,-1410,3894,-149,3894" fillcolor="white [3212]" strokecolor="red" strokeweight="1pt">
                 <v:shadow on="t" color="black" opacity="26214f" origin="-.5,-.5" offset=".74836mm,.74836mm"/>
                 <v:textbox>
                   <w:txbxContent>
@@ -1376,14 +1208,7 @@
                           <w:sz w:val="16"/>
                           <w:szCs w:val="16"/>
                         </w:rPr>
-                        <w:t xml:space="preserve"> (e</w:t>
-                      </w:r>
-                      <w:r>
-                        <w:rPr>
-                          <w:sz w:val="16"/>
-                          <w:szCs w:val="16"/>
-                        </w:rPr>
-                        <w:t>ssa sugestão é porque acho que dois itens “Tarefas” nessa lista poderão confundir)</w:t>
+                        <w:t xml:space="preserve"> (essa sugestão é porque acho que dois itens “Tarefas” nessa lista poderão confundir)</w:t>
                       </w:r>
                       <w:r>
                         <w:rPr>
@@ -1477,7 +1302,7 @@
       <w:r>
         <w:rPr>
           <w:noProof/>
-          <w:lang w:eastAsia="pt-BR"/>
+          <w:lang w:val="en-US"/>
         </w:rPr>
         <mc:AlternateContent>
           <mc:Choice Requires="wps">
@@ -1542,7 +1367,7 @@
           </mc:Choice>
           <mc:Fallback>
             <w:pict>
-              <v:rect id="Retângulo 5" o:spid="_x0000_s1026" style="position:absolute;margin-left:3.75pt;margin-top:44.6pt;width:40.25pt;height:23.1pt;z-index:251660288;visibility:visible;mso-wrap-style:square;mso-wrap-distance-left:9pt;mso-wrap-distance-top:0;mso-wrap-distance-right:9pt;mso-wrap-distance-bottom:0;mso-position-horizontal:absolute;mso-position-horizontal-relative:text;mso-position-vertical:absolute;mso-position-vertical-relative:text;v-text-anchor:middle" o:gfxdata="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" filled="f" strokecolor="red" strokeweight="1pt"/>
+              <v:rect w14:anchorId="07F311AB" id="Retângulo 5" o:spid="_x0000_s1026" style="position:absolute;margin-left:3.75pt;margin-top:44.6pt;width:40.25pt;height:23.1pt;z-index:251660288;visibility:visible;mso-wrap-style:square;mso-wrap-distance-left:9pt;mso-wrap-distance-top:0;mso-wrap-distance-right:9pt;mso-wrap-distance-bottom:0;mso-position-horizontal:absolute;mso-position-horizontal-relative:text;mso-position-vertical:absolute;mso-position-vertical-relative:text;v-text-anchor:middle" o:gfxdata="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" filled="f" strokecolor="red" strokeweight="1pt"/>
             </w:pict>
           </mc:Fallback>
         </mc:AlternateContent>
@@ -1550,7 +1375,215 @@
       <w:r>
         <w:rPr>
           <w:noProof/>
-          <w:lang w:eastAsia="pt-BR"/>
+          <w:lang w:val="en-US"/>
+        </w:rPr>
+        <mc:AlternateContent>
+          <mc:Choice Requires="wps">
+            <w:drawing>
+              <wp:anchor distT="45720" distB="45720" distL="114300" distR="114300" simplePos="0" relativeHeight="251717632" behindDoc="0" locked="0" layoutInCell="1" allowOverlap="1" wp14:anchorId="37CE8FF0" wp14:editId="0A74B4BF">
+                <wp:simplePos x="0" y="0"/>
+                <wp:positionH relativeFrom="margin">
+                  <wp:posOffset>0</wp:posOffset>
+                </wp:positionH>
+                <wp:positionV relativeFrom="paragraph">
+                  <wp:posOffset>2540</wp:posOffset>
+                </wp:positionV>
+                <wp:extent cx="5648325" cy="3543300"/>
+                <wp:effectExtent l="0" t="0" r="9525" b="0"/>
+                <wp:wrapNone/>
+                <wp:docPr id="12" name="Caixa de Texto 2"/>
+                <wp:cNvGraphicFramePr>
+                  <a:graphicFrameLocks xmlns:a="http://schemas.openxmlformats.org/drawingml/2006/main"/>
+                </wp:cNvGraphicFramePr>
+                <a:graphic xmlns:a="http://schemas.openxmlformats.org/drawingml/2006/main">
+                  <a:graphicData uri="http://schemas.microsoft.com/office/word/2010/wordprocessingShape">
+                    <wps:wsp>
+                      <wps:cNvSpPr txBox="1">
+                        <a:spLocks noChangeArrowheads="1"/>
+                      </wps:cNvSpPr>
+                      <wps:spPr bwMode="auto">
+                        <a:xfrm>
+                          <a:off x="0" y="0"/>
+                          <a:ext cx="5648325" cy="3543300"/>
+                        </a:xfrm>
+                        <a:prstGeom prst="rect">
+                          <a:avLst/>
+                        </a:prstGeom>
+                        <a:solidFill>
+                          <a:schemeClr val="tx1">
+                            <a:alpha val="36000"/>
+                          </a:schemeClr>
+                        </a:solidFill>
+                        <a:ln w="9525">
+                          <a:noFill/>
+                          <a:miter lim="800000"/>
+                          <a:headEnd/>
+                          <a:tailEnd/>
+                        </a:ln>
+                      </wps:spPr>
+                      <wps:txbx>
+                        <w:txbxContent>
+                          <w:p>
+                            <w:pPr>
+                              <w:rPr>
+                                <w:color w:val="FFFFFF" w:themeColor="background1"/>
+                                <w14:textFill>
+                                  <w14:noFill/>
+                                </w14:textFill>
+                              </w:rPr>
+                            </w:pPr>
+                            <w:r>
+                              <w:rPr>
+                                <w:noProof/>
+                                <w:color w:val="FFFFFF" w:themeColor="background1"/>
+                                <w:lang w:val="en-US"/>
+                                <w14:textFill>
+                                  <w14:noFill/>
+                                </w14:textFill>
+                              </w:rPr>
+                              <w:drawing>
+                                <wp:inline distT="0" distB="0" distL="0" distR="0" wp14:anchorId="08BB8A24" wp14:editId="1DAF4293">
+                                  <wp:extent cx="1152525" cy="1152525"/>
+                                  <wp:effectExtent l="0" t="0" r="0" b="9525"/>
+                                  <wp:docPr id="16" name="Imagem 16"/>
+                                  <wp:cNvGraphicFramePr>
+                                    <a:graphicFrameLocks xmlns:a="http://schemas.openxmlformats.org/drawingml/2006/main" noChangeAspect="1"/>
+                                  </wp:cNvGraphicFramePr>
+                                  <a:graphic xmlns:a="http://schemas.openxmlformats.org/drawingml/2006/main">
+                                    <a:graphicData uri="http://schemas.openxmlformats.org/drawingml/2006/picture">
+                                      <pic:pic xmlns:pic="http://schemas.openxmlformats.org/drawingml/2006/picture">
+                                        <pic:nvPicPr>
+                                          <pic:cNvPr id="2" name="correct.png"/>
+                                          <pic:cNvPicPr/>
+                                        </pic:nvPicPr>
+                                        <pic:blipFill>
+                                          <a:blip r:embed="rId6">
+                                            <a:extLst>
+                                              <a:ext uri="{28A0092B-C50C-407E-A947-70E740481C1C}">
+                                                <a14:useLocalDpi xmlns:a14="http://schemas.microsoft.com/office/drawing/2010/main" val="0"/>
+                                              </a:ext>
+                                            </a:extLst>
+                                          </a:blip>
+                                          <a:stretch>
+                                            <a:fillRect/>
+                                          </a:stretch>
+                                        </pic:blipFill>
+                                        <pic:spPr>
+                                          <a:xfrm>
+                                            <a:off x="0" y="0"/>
+                                            <a:ext cx="1152605" cy="1152605"/>
+                                          </a:xfrm>
+                                          <a:prstGeom prst="rect">
+                                            <a:avLst/>
+                                          </a:prstGeom>
+                                        </pic:spPr>
+                                      </pic:pic>
+                                    </a:graphicData>
+                                  </a:graphic>
+                                </wp:inline>
+                              </w:drawing>
+                            </w:r>
+                          </w:p>
+                        </w:txbxContent>
+                      </wps:txbx>
+                      <wps:bodyPr rot="0" vert="horz" wrap="square" lIns="91440" tIns="45720" rIns="91440" bIns="45720" anchor="t" anchorCtr="0">
+                        <a:noAutofit/>
+                      </wps:bodyPr>
+                    </wps:wsp>
+                  </a:graphicData>
+                </a:graphic>
+                <wp14:sizeRelH relativeFrom="margin">
+                  <wp14:pctWidth>0</wp14:pctWidth>
+                </wp14:sizeRelH>
+                <wp14:sizeRelV relativeFrom="margin">
+                  <wp14:pctHeight>0</wp14:pctHeight>
+                </wp14:sizeRelV>
+              </wp:anchor>
+            </w:drawing>
+          </mc:Choice>
+          <mc:Fallback>
+            <w:pict>
+              <v:shapetype w14:anchorId="37CE8FF0" id="_x0000_t202" coordsize="21600,21600" o:spt="202" path="m,l,21600r21600,l21600,xe">
+                <v:stroke joinstyle="miter"/>
+                <v:path gradientshapeok="t" o:connecttype="rect"/>
+              </v:shapetype>
+              <v:shape id="Caixa de Texto 2" o:spid="_x0000_s1028" type="#_x0000_t202" style="position:absolute;margin-left:0;margin-top:.2pt;width:444.75pt;height:279pt;z-index:251717632;visibility:visible;mso-wrap-style:square;mso-width-percent:0;mso-height-percent:0;mso-wrap-distance-left:9pt;mso-wrap-distance-top:3.6pt;mso-wrap-distance-right:9pt;mso-wrap-distance-bottom:3.6pt;mso-position-horizontal:absolute;mso-position-horizontal-relative:margin;mso-position-vertical:absolute;mso-position-vertical-relative:text;mso-width-percent:0;mso-height-percent:0;mso-width-relative:margin;mso-height-relative:margin;v-text-anchor:top" o:gfxdata="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" fillcolor="black [3213]" stroked="f">
+                <v:fill opacity="23644f"/>
+                <v:textbox>
+                  <w:txbxContent>
+                    <w:p>
+                      <w:pPr>
+                        <w:rPr>
+                          <w:color w:val="FFFFFF" w:themeColor="background1"/>
+                          <w14:textFill>
+                            <w14:noFill/>
+                          </w14:textFill>
+                        </w:rPr>
+                      </w:pPr>
+                      <w:r>
+                        <w:rPr>
+                          <w:noProof/>
+                          <w:color w:val="FFFFFF" w:themeColor="background1"/>
+                          <w:lang w:val="en-US"/>
+                          <w14:textFill>
+                            <w14:noFill/>
+                          </w14:textFill>
+                        </w:rPr>
+                        <w:drawing>
+                          <wp:inline distT="0" distB="0" distL="0" distR="0" wp14:anchorId="08BB8A24" wp14:editId="1DAF4293">
+                            <wp:extent cx="1152525" cy="1152525"/>
+                            <wp:effectExtent l="0" t="0" r="0" b="9525"/>
+                            <wp:docPr id="16" name="Imagem 16"/>
+                            <wp:cNvGraphicFramePr>
+                              <a:graphicFrameLocks xmlns:a="http://schemas.openxmlformats.org/drawingml/2006/main" noChangeAspect="1"/>
+                            </wp:cNvGraphicFramePr>
+                            <a:graphic xmlns:a="http://schemas.openxmlformats.org/drawingml/2006/main">
+                              <a:graphicData uri="http://schemas.openxmlformats.org/drawingml/2006/picture">
+                                <pic:pic xmlns:pic="http://schemas.openxmlformats.org/drawingml/2006/picture">
+                                  <pic:nvPicPr>
+                                    <pic:cNvPr id="2" name="correct.png"/>
+                                    <pic:cNvPicPr/>
+                                  </pic:nvPicPr>
+                                  <pic:blipFill>
+                                    <a:blip r:embed="rId6">
+                                      <a:extLst>
+                                        <a:ext uri="{28A0092B-C50C-407E-A947-70E740481C1C}">
+                                          <a14:useLocalDpi xmlns:a14="http://schemas.microsoft.com/office/drawing/2010/main" val="0"/>
+                                        </a:ext>
+                                      </a:extLst>
+                                    </a:blip>
+                                    <a:stretch>
+                                      <a:fillRect/>
+                                    </a:stretch>
+                                  </pic:blipFill>
+                                  <pic:spPr>
+                                    <a:xfrm>
+                                      <a:off x="0" y="0"/>
+                                      <a:ext cx="1152605" cy="1152605"/>
+                                    </a:xfrm>
+                                    <a:prstGeom prst="rect">
+                                      <a:avLst/>
+                                    </a:prstGeom>
+                                  </pic:spPr>
+                                </pic:pic>
+                              </a:graphicData>
+                            </a:graphic>
+                          </wp:inline>
+                        </w:drawing>
+                      </w:r>
+                    </w:p>
+                  </w:txbxContent>
+                </v:textbox>
+                <w10:wrap anchorx="margin"/>
+              </v:shape>
+            </w:pict>
+          </mc:Fallback>
+        </mc:AlternateContent>
+      </w:r>
+      <w:r>
+        <w:rPr>
+          <w:noProof/>
+          <w:lang w:val="en-US"/>
         </w:rPr>
         <w:drawing>
           <wp:inline distT="0" distB="0" distL="0" distR="0" wp14:anchorId="53B162F8" wp14:editId="572EA161">
@@ -1623,7 +1656,7 @@
       <w:r>
         <w:rPr>
           <w:noProof/>
-          <w:lang w:eastAsia="pt-BR"/>
+          <w:lang w:val="en-US"/>
         </w:rPr>
         <mc:AlternateContent>
           <mc:Choice Requires="wps">
@@ -1730,7 +1763,7 @@
           </mc:Choice>
           <mc:Fallback>
             <w:pict>
-              <v:shape id="Texto Explicativo 2 9" o:spid="_x0000_s1028" type="#_x0000_t48" style="position:absolute;margin-left:258.45pt;margin-top:81.4pt;width:125.2pt;height:19.9pt;z-index:251662336;visibility:visible;mso-wrap-style:square;mso-width-percent:0;mso-height-percent:0;mso-wrap-distance-left:9pt;mso-wrap-distance-top:0;mso-wrap-distance-right:9pt;mso-wrap-distance-bottom:0;mso-position-horizontal:absolute;mso-position-horizontal-relative:text;mso-position-vertical:absolute;mso-position-vertical-relative:text;mso-width-percent:0;mso-height-percent:0;mso-width-relative:margin;mso-height-relative:margin;v-text-anchor:middle" o:gfxdata="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" adj="-4031,-760,,,-502" fillcolor="white [3212]" strokecolor="red" strokeweight="1pt">
+              <v:shape w14:anchorId="1D128B78" id="Texto Explicativo 2 9" o:spid="_x0000_s1029" type="#_x0000_t48" style="position:absolute;margin-left:258.45pt;margin-top:81.4pt;width:125.2pt;height:19.9pt;z-index:251662336;visibility:visible;mso-wrap-style:square;mso-width-percent:0;mso-height-percent:0;mso-wrap-distance-left:9pt;mso-wrap-distance-top:0;mso-wrap-distance-right:9pt;mso-wrap-distance-bottom:0;mso-position-horizontal:absolute;mso-position-horizontal-relative:text;mso-position-vertical:absolute;mso-position-vertical-relative:text;mso-width-percent:0;mso-height-percent:0;mso-width-relative:margin;mso-height-relative:margin;v-text-anchor:middle" o:gfxdata="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" adj="-4031,-760,,,-502" fillcolor="white [3212]" strokecolor="red" strokeweight="1pt">
                 <v:shadow on="t" color="black" opacity="26214f" origin="-.5,-.5" offset=".74836mm,.74836mm"/>
                 <v:textbox>
                   <w:txbxContent>
@@ -1760,7 +1793,211 @@
       <w:r>
         <w:rPr>
           <w:noProof/>
-          <w:lang w:eastAsia="pt-BR"/>
+          <w:lang w:val="en-US"/>
+        </w:rPr>
+        <mc:AlternateContent>
+          <mc:Choice Requires="wps">
+            <w:drawing>
+              <wp:anchor distT="45720" distB="45720" distL="114300" distR="114300" simplePos="0" relativeHeight="251719680" behindDoc="0" locked="0" layoutInCell="1" allowOverlap="1" wp14:anchorId="37CE8FF0" wp14:editId="0A74B4BF">
+                <wp:simplePos x="0" y="0"/>
+                <wp:positionH relativeFrom="margin">
+                  <wp:posOffset>0</wp:posOffset>
+                </wp:positionH>
+                <wp:positionV relativeFrom="paragraph">
+                  <wp:posOffset>3810</wp:posOffset>
+                </wp:positionV>
+                <wp:extent cx="5648325" cy="3543300"/>
+                <wp:effectExtent l="0" t="0" r="9525" b="0"/>
+                <wp:wrapNone/>
+                <wp:docPr id="22" name="Caixa de Texto 2"/>
+                <wp:cNvGraphicFramePr>
+                  <a:graphicFrameLocks xmlns:a="http://schemas.openxmlformats.org/drawingml/2006/main"/>
+                </wp:cNvGraphicFramePr>
+                <a:graphic xmlns:a="http://schemas.openxmlformats.org/drawingml/2006/main">
+                  <a:graphicData uri="http://schemas.microsoft.com/office/word/2010/wordprocessingShape">
+                    <wps:wsp>
+                      <wps:cNvSpPr txBox="1">
+                        <a:spLocks noChangeArrowheads="1"/>
+                      </wps:cNvSpPr>
+                      <wps:spPr bwMode="auto">
+                        <a:xfrm>
+                          <a:off x="0" y="0"/>
+                          <a:ext cx="5648325" cy="3543300"/>
+                        </a:xfrm>
+                        <a:prstGeom prst="rect">
+                          <a:avLst/>
+                        </a:prstGeom>
+                        <a:solidFill>
+                          <a:schemeClr val="tx1">
+                            <a:alpha val="36000"/>
+                          </a:schemeClr>
+                        </a:solidFill>
+                        <a:ln w="9525">
+                          <a:noFill/>
+                          <a:miter lim="800000"/>
+                          <a:headEnd/>
+                          <a:tailEnd/>
+                        </a:ln>
+                      </wps:spPr>
+                      <wps:txbx>
+                        <w:txbxContent>
+                          <w:p>
+                            <w:pPr>
+                              <w:rPr>
+                                <w:color w:val="FFFFFF" w:themeColor="background1"/>
+                                <w14:textFill>
+                                  <w14:noFill/>
+                                </w14:textFill>
+                              </w:rPr>
+                            </w:pPr>
+                            <w:r>
+                              <w:rPr>
+                                <w:noProof/>
+                                <w:color w:val="FFFFFF" w:themeColor="background1"/>
+                                <w:lang w:val="en-US"/>
+                                <w14:textFill>
+                                  <w14:noFill/>
+                                </w14:textFill>
+                              </w:rPr>
+                              <w:drawing>
+                                <wp:inline distT="0" distB="0" distL="0" distR="0" wp14:anchorId="08BB8A24" wp14:editId="1DAF4293">
+                                  <wp:extent cx="1152525" cy="1152525"/>
+                                  <wp:effectExtent l="0" t="0" r="0" b="9525"/>
+                                  <wp:docPr id="23" name="Imagem 23"/>
+                                  <wp:cNvGraphicFramePr>
+                                    <a:graphicFrameLocks xmlns:a="http://schemas.openxmlformats.org/drawingml/2006/main" noChangeAspect="1"/>
+                                  </wp:cNvGraphicFramePr>
+                                  <a:graphic xmlns:a="http://schemas.openxmlformats.org/drawingml/2006/main">
+                                    <a:graphicData uri="http://schemas.openxmlformats.org/drawingml/2006/picture">
+                                      <pic:pic xmlns:pic="http://schemas.openxmlformats.org/drawingml/2006/picture">
+                                        <pic:nvPicPr>
+                                          <pic:cNvPr id="2" name="correct.png"/>
+                                          <pic:cNvPicPr/>
+                                        </pic:nvPicPr>
+                                        <pic:blipFill>
+                                          <a:blip r:embed="rId6">
+                                            <a:extLst>
+                                              <a:ext uri="{28A0092B-C50C-407E-A947-70E740481C1C}">
+                                                <a14:useLocalDpi xmlns:a14="http://schemas.microsoft.com/office/drawing/2010/main" val="0"/>
+                                              </a:ext>
+                                            </a:extLst>
+                                          </a:blip>
+                                          <a:stretch>
+                                            <a:fillRect/>
+                                          </a:stretch>
+                                        </pic:blipFill>
+                                        <pic:spPr>
+                                          <a:xfrm>
+                                            <a:off x="0" y="0"/>
+                                            <a:ext cx="1152605" cy="1152605"/>
+                                          </a:xfrm>
+                                          <a:prstGeom prst="rect">
+                                            <a:avLst/>
+                                          </a:prstGeom>
+                                        </pic:spPr>
+                                      </pic:pic>
+                                    </a:graphicData>
+                                  </a:graphic>
+                                </wp:inline>
+                              </w:drawing>
+                            </w:r>
+                          </w:p>
+                        </w:txbxContent>
+                      </wps:txbx>
+                      <wps:bodyPr rot="0" vert="horz" wrap="square" lIns="91440" tIns="45720" rIns="91440" bIns="45720" anchor="t" anchorCtr="0">
+                        <a:noAutofit/>
+                      </wps:bodyPr>
+                    </wps:wsp>
+                  </a:graphicData>
+                </a:graphic>
+                <wp14:sizeRelH relativeFrom="margin">
+                  <wp14:pctWidth>0</wp14:pctWidth>
+                </wp14:sizeRelH>
+                <wp14:sizeRelV relativeFrom="margin">
+                  <wp14:pctHeight>0</wp14:pctHeight>
+                </wp14:sizeRelV>
+              </wp:anchor>
+            </w:drawing>
+          </mc:Choice>
+          <mc:Fallback>
+            <w:pict>
+              <v:shape w14:anchorId="37CE8FF0" id="_x0000_s1030" type="#_x0000_t202" style="position:absolute;margin-left:0;margin-top:.3pt;width:444.75pt;height:279pt;z-index:251719680;visibility:visible;mso-wrap-style:square;mso-width-percent:0;mso-height-percent:0;mso-wrap-distance-left:9pt;mso-wrap-distance-top:3.6pt;mso-wrap-distance-right:9pt;mso-wrap-distance-bottom:3.6pt;mso-position-horizontal:absolute;mso-position-horizontal-relative:margin;mso-position-vertical:absolute;mso-position-vertical-relative:text;mso-width-percent:0;mso-height-percent:0;mso-width-relative:margin;mso-height-relative:margin;v-text-anchor:top" o:gfxdata="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" fillcolor="black [3213]" stroked="f">
+                <v:fill opacity="23644f"/>
+                <v:textbox>
+                  <w:txbxContent>
+                    <w:p>
+                      <w:pPr>
+                        <w:rPr>
+                          <w:color w:val="FFFFFF" w:themeColor="background1"/>
+                          <w14:textFill>
+                            <w14:noFill/>
+                          </w14:textFill>
+                        </w:rPr>
+                      </w:pPr>
+                      <w:r>
+                        <w:rPr>
+                          <w:noProof/>
+                          <w:color w:val="FFFFFF" w:themeColor="background1"/>
+                          <w:lang w:val="en-US"/>
+                          <w14:textFill>
+                            <w14:noFill/>
+                          </w14:textFill>
+                        </w:rPr>
+                        <w:drawing>
+                          <wp:inline distT="0" distB="0" distL="0" distR="0" wp14:anchorId="08BB8A24" wp14:editId="1DAF4293">
+                            <wp:extent cx="1152525" cy="1152525"/>
+                            <wp:effectExtent l="0" t="0" r="0" b="9525"/>
+                            <wp:docPr id="23" name="Imagem 23"/>
+                            <wp:cNvGraphicFramePr>
+                              <a:graphicFrameLocks xmlns:a="http://schemas.openxmlformats.org/drawingml/2006/main" noChangeAspect="1"/>
+                            </wp:cNvGraphicFramePr>
+                            <a:graphic xmlns:a="http://schemas.openxmlformats.org/drawingml/2006/main">
+                              <a:graphicData uri="http://schemas.openxmlformats.org/drawingml/2006/picture">
+                                <pic:pic xmlns:pic="http://schemas.openxmlformats.org/drawingml/2006/picture">
+                                  <pic:nvPicPr>
+                                    <pic:cNvPr id="2" name="correct.png"/>
+                                    <pic:cNvPicPr/>
+                                  </pic:nvPicPr>
+                                  <pic:blipFill>
+                                    <a:blip r:embed="rId6">
+                                      <a:extLst>
+                                        <a:ext uri="{28A0092B-C50C-407E-A947-70E740481C1C}">
+                                          <a14:useLocalDpi xmlns:a14="http://schemas.microsoft.com/office/drawing/2010/main" val="0"/>
+                                        </a:ext>
+                                      </a:extLst>
+                                    </a:blip>
+                                    <a:stretch>
+                                      <a:fillRect/>
+                                    </a:stretch>
+                                  </pic:blipFill>
+                                  <pic:spPr>
+                                    <a:xfrm>
+                                      <a:off x="0" y="0"/>
+                                      <a:ext cx="1152605" cy="1152605"/>
+                                    </a:xfrm>
+                                    <a:prstGeom prst="rect">
+                                      <a:avLst/>
+                                    </a:prstGeom>
+                                  </pic:spPr>
+                                </pic:pic>
+                              </a:graphicData>
+                            </a:graphic>
+                          </wp:inline>
+                        </w:drawing>
+                      </w:r>
+                    </w:p>
+                  </w:txbxContent>
+                </v:textbox>
+                <w10:wrap anchorx="margin"/>
+              </v:shape>
+            </w:pict>
+          </mc:Fallback>
+        </mc:AlternateContent>
+      </w:r>
+      <w:r>
+        <w:rPr>
+          <w:noProof/>
+          <w:lang w:val="en-US"/>
         </w:rPr>
         <w:drawing>
           <wp:inline distT="0" distB="0" distL="0" distR="0" wp14:anchorId="20675DC7" wp14:editId="38856759">
@@ -1817,7 +2054,7 @@
       <w:r>
         <w:rPr>
           <w:noProof/>
-          <w:lang w:eastAsia="pt-BR"/>
+          <w:lang w:val="en-US"/>
         </w:rPr>
         <w:lastRenderedPageBreak/>
         <mc:AlternateContent>
@@ -1948,7 +2185,7 @@
           </mc:Choice>
           <mc:Fallback>
             <w:pict>
-              <v:shape id="Texto Explicativo 2 28" o:spid="_x0000_s1029" type="#_x0000_t48" style="position:absolute;margin-left:207.25pt;margin-top:65.8pt;width:125.15pt;height:60.95pt;z-index:251686912;visibility:visible;mso-wrap-style:square;mso-width-percent:0;mso-height-percent:0;mso-wrap-distance-left:9pt;mso-wrap-distance-top:0;mso-wrap-distance-right:9pt;mso-wrap-distance-bottom:0;mso-position-horizontal:absolute;mso-position-horizontal-relative:text;mso-position-vertical:absolute;mso-position-vertical-relative:text;mso-width-percent:0;mso-height-percent:0;mso-width-relative:margin;mso-height-relative:margin;v-text-anchor:middle" o:gfxdata="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" adj="-8732,-6949,,,-502" fillcolor="white [3212]" strokecolor="red" strokeweight="1pt">
+              <v:shape w14:anchorId="20890A7C" id="Texto Explicativo 2 28" o:spid="_x0000_s1031" type="#_x0000_t48" style="position:absolute;margin-left:207.25pt;margin-top:65.8pt;width:125.15pt;height:60.95pt;z-index:251686912;visibility:visible;mso-wrap-style:square;mso-width-percent:0;mso-height-percent:0;mso-wrap-distance-left:9pt;mso-wrap-distance-top:0;mso-wrap-distance-right:9pt;mso-wrap-distance-bottom:0;mso-position-horizontal:absolute;mso-position-horizontal-relative:text;mso-position-vertical:absolute;mso-position-vertical-relative:text;mso-width-percent:0;mso-height-percent:0;mso-width-relative:margin;mso-height-relative:margin;v-text-anchor:middle" o:gfxdata="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" adj="-8732,-6949,,,-502" fillcolor="white [3212]" strokecolor="red" strokeweight="1pt">
                 <v:shadow on="t" color="black" opacity="26214f" origin="-.5,-.5" offset=".74836mm,.74836mm"/>
                 <v:textbox>
                   <w:txbxContent>
@@ -2001,7 +2238,7 @@
       <w:r>
         <w:rPr>
           <w:noProof/>
-          <w:lang w:eastAsia="pt-BR"/>
+          <w:lang w:val="en-US"/>
         </w:rPr>
         <mc:AlternateContent>
           <mc:Choice Requires="wps">
@@ -2108,7 +2345,7 @@
           </mc:Choice>
           <mc:Fallback>
             <w:pict>
-              <v:shape id="Texto Explicativo 2 27" o:spid="_x0000_s1030" type="#_x0000_t48" style="position:absolute;margin-left:227.35pt;margin-top:227.3pt;width:125.15pt;height:19.85pt;flip:x;z-index:251684864;visibility:visible;mso-wrap-style:square;mso-width-percent:0;mso-height-percent:0;mso-wrap-distance-left:9pt;mso-wrap-distance-top:0;mso-wrap-distance-right:9pt;mso-wrap-distance-bottom:0;mso-position-horizontal:absolute;mso-position-horizontal-relative:text;mso-position-vertical:absolute;mso-position-vertical-relative:text;mso-width-percent:0;mso-height-percent:0;mso-width-relative:margin;mso-height-relative:margin;v-text-anchor:middle" o:gfxdata="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" adj="-3583,27474,,,-502" fillcolor="white [3212]" strokecolor="red" strokeweight="1pt">
+              <v:shape w14:anchorId="4BEED3E7" id="Texto Explicativo 2 27" o:spid="_x0000_s1032" type="#_x0000_t48" style="position:absolute;margin-left:227.35pt;margin-top:227.3pt;width:125.15pt;height:19.85pt;flip:x;z-index:251684864;visibility:visible;mso-wrap-style:square;mso-width-percent:0;mso-height-percent:0;mso-wrap-distance-left:9pt;mso-wrap-distance-top:0;mso-wrap-distance-right:9pt;mso-wrap-distance-bottom:0;mso-position-horizontal:absolute;mso-position-horizontal-relative:text;mso-position-vertical:absolute;mso-position-vertical-relative:text;mso-width-percent:0;mso-height-percent:0;mso-width-relative:margin;mso-height-relative:margin;v-text-anchor:middle" o:gfxdata="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" adj="-3583,27474,,,-502" fillcolor="white [3212]" strokecolor="red" strokeweight="1pt">
                 <v:shadow on="t" color="black" opacity="26214f" origin="-.5,-.5" offset=".74836mm,.74836mm"/>
                 <v:textbox>
                   <w:txbxContent>
@@ -2139,7 +2376,7 @@
       <w:r>
         <w:rPr>
           <w:noProof/>
-          <w:lang w:eastAsia="pt-BR"/>
+          <w:lang w:val="en-US"/>
         </w:rPr>
         <w:drawing>
           <wp:inline distT="0" distB="0" distL="0" distR="0" wp14:anchorId="6265C0C7" wp14:editId="74A18A53">
@@ -2242,7 +2479,7 @@
       <w:r>
         <w:rPr>
           <w:noProof/>
-          <w:lang w:eastAsia="pt-BR"/>
+          <w:lang w:val="en-US"/>
         </w:rPr>
         <mc:AlternateContent>
           <mc:Choice Requires="wps">
@@ -2363,7 +2600,7 @@
           </mc:Choice>
           <mc:Fallback>
             <w:pict>
-              <v:shape id="Texto Explicativo 2 32" o:spid="_x0000_s1031" type="#_x0000_t48" style="position:absolute;margin-left:194.9pt;margin-top:63.4pt;width:125.15pt;height:51.9pt;z-index:251691008;visibility:visible;mso-wrap-style:square;mso-width-percent:0;mso-height-percent:0;mso-wrap-distance-left:9pt;mso-wrap-distance-top:0;mso-wrap-distance-right:9pt;mso-wrap-distance-bottom:0;mso-position-horizontal:absolute;mso-position-horizontal-relative:text;mso-position-vertical:absolute;mso-position-vertical-relative:text;mso-width-percent:0;mso-height-percent:0;mso-width-relative:margin;mso-height-relative:margin;v-text-anchor:middle" o:gfxdata="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" adj="-29891,4000,,,-502" fillcolor="white [3212]" strokecolor="red" strokeweight="1pt">
+              <v:shape w14:anchorId="03C01845" id="Texto Explicativo 2 32" o:spid="_x0000_s1033" type="#_x0000_t48" style="position:absolute;margin-left:194.9pt;margin-top:63.4pt;width:125.15pt;height:51.9pt;z-index:251691008;visibility:visible;mso-wrap-style:square;mso-width-percent:0;mso-height-percent:0;mso-wrap-distance-left:9pt;mso-wrap-distance-top:0;mso-wrap-distance-right:9pt;mso-wrap-distance-bottom:0;mso-position-horizontal:absolute;mso-position-horizontal-relative:text;mso-position-vertical:absolute;mso-position-vertical-relative:text;mso-width-percent:0;mso-height-percent:0;mso-width-relative:margin;mso-height-relative:margin;v-text-anchor:middle" o:gfxdata="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" adj="-29891,4000,,,-502" fillcolor="white [3212]" strokecolor="red" strokeweight="1pt">
                 <v:shadow on="t" color="black" opacity="26214f" origin="-.5,-.5" offset=".74836mm,.74836mm"/>
                 <v:textbox>
                   <w:txbxContent>
@@ -2407,7 +2644,7 @@
       <w:r>
         <w:rPr>
           <w:noProof/>
-          <w:lang w:eastAsia="pt-BR"/>
+          <w:lang w:val="en-US"/>
         </w:rPr>
         <mc:AlternateContent>
           <mc:Choice Requires="wps">
@@ -2489,14 +2726,7 @@
                                 <w:sz w:val="16"/>
                                 <w:szCs w:val="16"/>
                               </w:rPr>
-                              <w:t>Trocar “</w:t>
-                            </w:r>
-                            <w:r>
-                              <w:rPr>
-                                <w:sz w:val="16"/>
-                                <w:szCs w:val="16"/>
-                              </w:rPr>
-                              <w:t>excluído” por “excluída”</w:t>
+                              <w:t>Trocar “excluído” por “excluída”</w:t>
                             </w:r>
                           </w:p>
                         </w:txbxContent>
@@ -2521,7 +2751,7 @@
           </mc:Choice>
           <mc:Fallback>
             <w:pict>
-              <v:shape id="Texto Explicativo 2 30" o:spid="_x0000_s1032" type="#_x0000_t48" style="position:absolute;margin-left:239.35pt;margin-top:228.35pt;width:125.15pt;height:19.85pt;flip:x;z-index:251688960;visibility:visible;mso-wrap-style:square;mso-width-percent:0;mso-height-percent:0;mso-wrap-distance-left:9pt;mso-wrap-distance-top:0;mso-wrap-distance-right:9pt;mso-wrap-distance-bottom:0;mso-position-horizontal:absolute;mso-position-horizontal-relative:text;mso-position-vertical:absolute;mso-position-vertical-relative:text;mso-width-percent:0;mso-height-percent:0;mso-width-relative:margin;mso-height-relative:margin;v-text-anchor:middle" o:gfxdata="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" adj="-3583,27474,,,-502" fillcolor="white [3212]" strokecolor="red" strokeweight="1pt">
+              <v:shape w14:anchorId="6806B87F" id="Texto Explicativo 2 30" o:spid="_x0000_s1034" type="#_x0000_t48" style="position:absolute;margin-left:239.35pt;margin-top:228.35pt;width:125.15pt;height:19.85pt;flip:x;z-index:251688960;visibility:visible;mso-wrap-style:square;mso-width-percent:0;mso-height-percent:0;mso-wrap-distance-left:9pt;mso-wrap-distance-top:0;mso-wrap-distance-right:9pt;mso-wrap-distance-bottom:0;mso-position-horizontal:absolute;mso-position-horizontal-relative:text;mso-position-vertical:absolute;mso-position-vertical-relative:text;mso-width-percent:0;mso-height-percent:0;mso-width-relative:margin;mso-height-relative:margin;v-text-anchor:middle" o:gfxdata="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" adj="-3583,27474,,,-502" fillcolor="white [3212]" strokecolor="red" strokeweight="1pt">
                 <v:shadow on="t" color="black" opacity="26214f" origin="-.5,-.5" offset=".74836mm,.74836mm"/>
                 <v:textbox>
                   <w:txbxContent>
@@ -2538,14 +2768,7 @@
                           <w:sz w:val="16"/>
                           <w:szCs w:val="16"/>
                         </w:rPr>
-                        <w:t>Trocar “</w:t>
-                      </w:r>
-                      <w:r>
-                        <w:rPr>
-                          <w:sz w:val="16"/>
-                          <w:szCs w:val="16"/>
-                        </w:rPr>
-                        <w:t>excluído” por “excluída”</w:t>
+                        <w:t>Trocar “excluído” por “excluída”</w:t>
                       </w:r>
                     </w:p>
                   </w:txbxContent>
@@ -2559,7 +2782,7 @@
       <w:r>
         <w:rPr>
           <w:noProof/>
-          <w:lang w:eastAsia="pt-BR"/>
+          <w:lang w:val="en-US"/>
         </w:rPr>
         <w:drawing>
           <wp:inline distT="0" distB="0" distL="0" distR="0" wp14:anchorId="79671FC5" wp14:editId="043AB18C">
@@ -2672,7 +2895,7 @@
       <w:r>
         <w:rPr>
           <w:noProof/>
-          <w:lang w:eastAsia="pt-BR"/>
+          <w:lang w:val="en-US"/>
         </w:rPr>
         <w:lastRenderedPageBreak/>
         <mc:AlternateContent>
@@ -2780,7 +3003,7 @@
           </mc:Choice>
           <mc:Fallback>
             <w:pict>
-              <v:shape id="Texto Explicativo 2 34" o:spid="_x0000_s1033" type="#_x0000_t48" style="position:absolute;margin-left:231.9pt;margin-top:213.05pt;width:125.15pt;height:28.3pt;flip:x;z-index:251693056;visibility:visible;mso-wrap-style:square;mso-width-percent:0;mso-height-percent:0;mso-wrap-distance-left:9pt;mso-wrap-distance-top:0;mso-wrap-distance-right:9pt;mso-wrap-distance-bottom:0;mso-position-horizontal:absolute;mso-position-horizontal-relative:text;mso-position-vertical:absolute;mso-position-vertical-relative:text;mso-width-percent:0;mso-height-percent:0;mso-width-relative:margin;mso-height-relative:margin;v-text-anchor:middle" o:gfxdata="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" adj="-3583,27474,,,-502" fillcolor="white [3212]" strokecolor="red" strokeweight="1pt">
+              <v:shape w14:anchorId="69A17D67" id="Texto Explicativo 2 34" o:spid="_x0000_s1035" type="#_x0000_t48" style="position:absolute;margin-left:231.9pt;margin-top:213.05pt;width:125.15pt;height:28.3pt;flip:x;z-index:251693056;visibility:visible;mso-wrap-style:square;mso-width-percent:0;mso-height-percent:0;mso-wrap-distance-left:9pt;mso-wrap-distance-top:0;mso-wrap-distance-right:9pt;mso-wrap-distance-bottom:0;mso-position-horizontal:absolute;mso-position-horizontal-relative:text;mso-position-vertical:absolute;mso-position-vertical-relative:text;mso-width-percent:0;mso-height-percent:0;mso-width-relative:margin;mso-height-relative:margin;v-text-anchor:middle" o:gfxdata="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" adj="-3583,27474,,,-502" fillcolor="white [3212]" strokecolor="red" strokeweight="1pt">
                 <v:shadow on="t" color="black" opacity="26214f" origin="-.5,-.5" offset=".74836mm,.74836mm"/>
                 <v:textbox>
                   <w:txbxContent>
@@ -2811,7 +3034,211 @@
       <w:r>
         <w:rPr>
           <w:noProof/>
-          <w:lang w:eastAsia="pt-BR"/>
+          <w:lang w:val="en-US"/>
+        </w:rPr>
+        <mc:AlternateContent>
+          <mc:Choice Requires="wps">
+            <w:drawing>
+              <wp:anchor distT="45720" distB="45720" distL="114300" distR="114300" simplePos="0" relativeHeight="251721728" behindDoc="0" locked="0" layoutInCell="1" allowOverlap="1" wp14:anchorId="24D76975" wp14:editId="76F570A3">
+                <wp:simplePos x="0" y="0"/>
+                <wp:positionH relativeFrom="margin">
+                  <wp:posOffset>0</wp:posOffset>
+                </wp:positionH>
+                <wp:positionV relativeFrom="paragraph">
+                  <wp:posOffset>0</wp:posOffset>
+                </wp:positionV>
+                <wp:extent cx="5648325" cy="3543300"/>
+                <wp:effectExtent l="0" t="0" r="9525" b="0"/>
+                <wp:wrapNone/>
+                <wp:docPr id="31" name="Caixa de Texto 2"/>
+                <wp:cNvGraphicFramePr>
+                  <a:graphicFrameLocks xmlns:a="http://schemas.openxmlformats.org/drawingml/2006/main"/>
+                </wp:cNvGraphicFramePr>
+                <a:graphic xmlns:a="http://schemas.openxmlformats.org/drawingml/2006/main">
+                  <a:graphicData uri="http://schemas.microsoft.com/office/word/2010/wordprocessingShape">
+                    <wps:wsp>
+                      <wps:cNvSpPr txBox="1">
+                        <a:spLocks noChangeArrowheads="1"/>
+                      </wps:cNvSpPr>
+                      <wps:spPr bwMode="auto">
+                        <a:xfrm>
+                          <a:off x="0" y="0"/>
+                          <a:ext cx="5648325" cy="3543300"/>
+                        </a:xfrm>
+                        <a:prstGeom prst="rect">
+                          <a:avLst/>
+                        </a:prstGeom>
+                        <a:solidFill>
+                          <a:schemeClr val="tx1">
+                            <a:alpha val="36000"/>
+                          </a:schemeClr>
+                        </a:solidFill>
+                        <a:ln w="9525">
+                          <a:noFill/>
+                          <a:miter lim="800000"/>
+                          <a:headEnd/>
+                          <a:tailEnd/>
+                        </a:ln>
+                      </wps:spPr>
+                      <wps:txbx>
+                        <w:txbxContent>
+                          <w:p>
+                            <w:pPr>
+                              <w:rPr>
+                                <w:color w:val="FFFFFF" w:themeColor="background1"/>
+                                <w14:textFill>
+                                  <w14:noFill/>
+                                </w14:textFill>
+                              </w:rPr>
+                            </w:pPr>
+                            <w:r>
+                              <w:rPr>
+                                <w:noProof/>
+                                <w:color w:val="FFFFFF" w:themeColor="background1"/>
+                                <w:lang w:val="en-US"/>
+                                <w14:textFill>
+                                  <w14:noFill/>
+                                </w14:textFill>
+                              </w:rPr>
+                              <w:drawing>
+                                <wp:inline distT="0" distB="0" distL="0" distR="0" wp14:anchorId="7523B6A0" wp14:editId="76220106">
+                                  <wp:extent cx="1152525" cy="1152525"/>
+                                  <wp:effectExtent l="0" t="0" r="0" b="9525"/>
+                                  <wp:docPr id="40" name="Imagem 40"/>
+                                  <wp:cNvGraphicFramePr>
+                                    <a:graphicFrameLocks xmlns:a="http://schemas.openxmlformats.org/drawingml/2006/main" noChangeAspect="1"/>
+                                  </wp:cNvGraphicFramePr>
+                                  <a:graphic xmlns:a="http://schemas.openxmlformats.org/drawingml/2006/main">
+                                    <a:graphicData uri="http://schemas.openxmlformats.org/drawingml/2006/picture">
+                                      <pic:pic xmlns:pic="http://schemas.openxmlformats.org/drawingml/2006/picture">
+                                        <pic:nvPicPr>
+                                          <pic:cNvPr id="2" name="correct.png"/>
+                                          <pic:cNvPicPr/>
+                                        </pic:nvPicPr>
+                                        <pic:blipFill>
+                                          <a:blip r:embed="rId6">
+                                            <a:extLst>
+                                              <a:ext uri="{28A0092B-C50C-407E-A947-70E740481C1C}">
+                                                <a14:useLocalDpi xmlns:a14="http://schemas.microsoft.com/office/drawing/2010/main" val="0"/>
+                                              </a:ext>
+                                            </a:extLst>
+                                          </a:blip>
+                                          <a:stretch>
+                                            <a:fillRect/>
+                                          </a:stretch>
+                                        </pic:blipFill>
+                                        <pic:spPr>
+                                          <a:xfrm>
+                                            <a:off x="0" y="0"/>
+                                            <a:ext cx="1152605" cy="1152605"/>
+                                          </a:xfrm>
+                                          <a:prstGeom prst="rect">
+                                            <a:avLst/>
+                                          </a:prstGeom>
+                                        </pic:spPr>
+                                      </pic:pic>
+                                    </a:graphicData>
+                                  </a:graphic>
+                                </wp:inline>
+                              </w:drawing>
+                            </w:r>
+                          </w:p>
+                        </w:txbxContent>
+                      </wps:txbx>
+                      <wps:bodyPr rot="0" vert="horz" wrap="square" lIns="91440" tIns="45720" rIns="91440" bIns="45720" anchor="t" anchorCtr="0">
+                        <a:noAutofit/>
+                      </wps:bodyPr>
+                    </wps:wsp>
+                  </a:graphicData>
+                </a:graphic>
+                <wp14:sizeRelH relativeFrom="margin">
+                  <wp14:pctWidth>0</wp14:pctWidth>
+                </wp14:sizeRelH>
+                <wp14:sizeRelV relativeFrom="margin">
+                  <wp14:pctHeight>0</wp14:pctHeight>
+                </wp14:sizeRelV>
+              </wp:anchor>
+            </w:drawing>
+          </mc:Choice>
+          <mc:Fallback>
+            <w:pict>
+              <v:shape w14:anchorId="24D76975" id="_x0000_s1036" type="#_x0000_t202" style="position:absolute;margin-left:0;margin-top:0;width:444.75pt;height:279pt;z-index:251721728;visibility:visible;mso-wrap-style:square;mso-width-percent:0;mso-height-percent:0;mso-wrap-distance-left:9pt;mso-wrap-distance-top:3.6pt;mso-wrap-distance-right:9pt;mso-wrap-distance-bottom:3.6pt;mso-position-horizontal:absolute;mso-position-horizontal-relative:margin;mso-position-vertical:absolute;mso-position-vertical-relative:text;mso-width-percent:0;mso-height-percent:0;mso-width-relative:margin;mso-height-relative:margin;v-text-anchor:top" o:gfxdata="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" fillcolor="black [3213]" stroked="f">
+                <v:fill opacity="23644f"/>
+                <v:textbox>
+                  <w:txbxContent>
+                    <w:p>
+                      <w:pPr>
+                        <w:rPr>
+                          <w:color w:val="FFFFFF" w:themeColor="background1"/>
+                          <w14:textFill>
+                            <w14:noFill/>
+                          </w14:textFill>
+                        </w:rPr>
+                      </w:pPr>
+                      <w:r>
+                        <w:rPr>
+                          <w:noProof/>
+                          <w:color w:val="FFFFFF" w:themeColor="background1"/>
+                          <w:lang w:val="en-US"/>
+                          <w14:textFill>
+                            <w14:noFill/>
+                          </w14:textFill>
+                        </w:rPr>
+                        <w:drawing>
+                          <wp:inline distT="0" distB="0" distL="0" distR="0" wp14:anchorId="7523B6A0" wp14:editId="76220106">
+                            <wp:extent cx="1152525" cy="1152525"/>
+                            <wp:effectExtent l="0" t="0" r="0" b="9525"/>
+                            <wp:docPr id="40" name="Imagem 40"/>
+                            <wp:cNvGraphicFramePr>
+                              <a:graphicFrameLocks xmlns:a="http://schemas.openxmlformats.org/drawingml/2006/main" noChangeAspect="1"/>
+                            </wp:cNvGraphicFramePr>
+                            <a:graphic xmlns:a="http://schemas.openxmlformats.org/drawingml/2006/main">
+                              <a:graphicData uri="http://schemas.openxmlformats.org/drawingml/2006/picture">
+                                <pic:pic xmlns:pic="http://schemas.openxmlformats.org/drawingml/2006/picture">
+                                  <pic:nvPicPr>
+                                    <pic:cNvPr id="2" name="correct.png"/>
+                                    <pic:cNvPicPr/>
+                                  </pic:nvPicPr>
+                                  <pic:blipFill>
+                                    <a:blip r:embed="rId6">
+                                      <a:extLst>
+                                        <a:ext uri="{28A0092B-C50C-407E-A947-70E740481C1C}">
+                                          <a14:useLocalDpi xmlns:a14="http://schemas.microsoft.com/office/drawing/2010/main" val="0"/>
+                                        </a:ext>
+                                      </a:extLst>
+                                    </a:blip>
+                                    <a:stretch>
+                                      <a:fillRect/>
+                                    </a:stretch>
+                                  </pic:blipFill>
+                                  <pic:spPr>
+                                    <a:xfrm>
+                                      <a:off x="0" y="0"/>
+                                      <a:ext cx="1152605" cy="1152605"/>
+                                    </a:xfrm>
+                                    <a:prstGeom prst="rect">
+                                      <a:avLst/>
+                                    </a:prstGeom>
+                                  </pic:spPr>
+                                </pic:pic>
+                              </a:graphicData>
+                            </a:graphic>
+                          </wp:inline>
+                        </w:drawing>
+                      </w:r>
+                    </w:p>
+                  </w:txbxContent>
+                </v:textbox>
+                <w10:wrap anchorx="margin"/>
+              </v:shape>
+            </w:pict>
+          </mc:Fallback>
+        </mc:AlternateContent>
+      </w:r>
+      <w:r>
+        <w:rPr>
+          <w:noProof/>
+          <w:lang w:val="en-US"/>
         </w:rPr>
         <w:drawing>
           <wp:inline distT="0" distB="0" distL="0" distR="0" wp14:anchorId="0DDCDA70" wp14:editId="6CB4A817">
@@ -2892,7 +3319,7 @@
       <w:r>
         <w:rPr>
           <w:noProof/>
-          <w:lang w:eastAsia="pt-BR"/>
+          <w:lang w:val="en-US"/>
         </w:rPr>
         <mc:AlternateContent>
           <mc:Choice Requires="wps">
@@ -2957,7 +3384,7 @@
           </mc:Choice>
           <mc:Fallback>
             <w:pict>
-              <v:line id="Conector reto 8" o:spid="_x0000_s1026" style="position:absolute;flip:y;z-index:251667456;visibility:visible;mso-wrap-style:square;mso-width-percent:0;mso-height-percent:0;mso-wrap-distance-left:9pt;mso-wrap-distance-top:0;mso-wrap-distance-right:9pt;mso-wrap-distance-bottom:0;mso-position-horizontal:absolute;mso-position-horizontal-relative:text;mso-position-vertical:absolute;mso-position-vertical-relative:text;mso-width-percent:0;mso-height-percent:0;mso-width-relative:margin;mso-height-relative:margin" from="207.25pt,78.65pt" to="218.3pt,128pt" o:gfxdata="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" strokecolor="red" strokeweight="1pt"/>
+              <v:line w14:anchorId="6F1E69EC" id="Conector reto 8" o:spid="_x0000_s1026" style="position:absolute;flip:y;z-index:251667456;visibility:visible;mso-wrap-style:square;mso-width-percent:0;mso-height-percent:0;mso-wrap-distance-left:9pt;mso-wrap-distance-top:0;mso-wrap-distance-right:9pt;mso-wrap-distance-bottom:0;mso-position-horizontal:absolute;mso-position-horizontal-relative:text;mso-position-vertical:absolute;mso-position-vertical-relative:text;mso-width-percent:0;mso-height-percent:0;mso-width-relative:margin;mso-height-relative:margin" from="207.25pt,78.65pt" to="218.3pt,128pt" o:gfxdata="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" strokecolor="red" strokeweight="1pt"/>
             </w:pict>
           </mc:Fallback>
         </mc:AlternateContent>
@@ -2965,7 +3392,7 @@
       <w:r>
         <w:rPr>
           <w:noProof/>
-          <w:lang w:eastAsia="pt-BR"/>
+          <w:lang w:val="en-US"/>
         </w:rPr>
         <mc:AlternateContent>
           <mc:Choice Requires="wps">
@@ -3109,17 +3536,8 @@
                                 <w:sz w:val="16"/>
                                 <w:szCs w:val="16"/>
                               </w:rPr>
-                              <w:t xml:space="preserve"> com marca-texto amarelo na penúltima tela deste relatório</w:t>
-                            </w:r>
-                            <w:proofErr w:type="gramStart"/>
-                            <w:r>
-                              <w:rPr>
-                                <w:sz w:val="16"/>
-                                <w:szCs w:val="16"/>
-                              </w:rPr>
-                              <w:t>)</w:t>
-                            </w:r>
-                            <w:proofErr w:type="gramEnd"/>
+                              <w:t xml:space="preserve"> com marca-texto amarelo na penúltima tela deste relatório)</w:t>
+                            </w:r>
                           </w:p>
                         </w:txbxContent>
                       </wps:txbx>
@@ -3143,7 +3561,7 @@
           </mc:Choice>
           <mc:Fallback>
             <w:pict>
-              <v:shape id="Texto Explicativo 2 7" o:spid="_x0000_s1034" type="#_x0000_t48" style="position:absolute;margin-left:231.9pt;margin-top:110.45pt;width:158.9pt;height:94.7pt;z-index:251666432;visibility:visible;mso-wrap-style:square;mso-width-percent:0;mso-height-percent:0;mso-wrap-distance-left:9pt;mso-wrap-distance-top:0;mso-wrap-distance-right:9pt;mso-wrap-distance-bottom:0;mso-position-horizontal:absolute;mso-position-horizontal-relative:text;mso-position-vertical:absolute;mso-position-vertical-relative:text;mso-width-percent:0;mso-height-percent:0;mso-width-relative:margin;mso-height-relative:margin;v-text-anchor:middle" o:gfxdata="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" adj="-8836,-7391,,,-502" fillcolor="white [3212]" strokecolor="red" strokeweight="1pt">
+              <v:shape w14:anchorId="1F00DF24" id="Texto Explicativo 2 7" o:spid="_x0000_s1037" type="#_x0000_t48" style="position:absolute;margin-left:231.9pt;margin-top:110.45pt;width:158.9pt;height:94.7pt;z-index:251666432;visibility:visible;mso-wrap-style:square;mso-width-percent:0;mso-height-percent:0;mso-wrap-distance-left:9pt;mso-wrap-distance-top:0;mso-wrap-distance-right:9pt;mso-wrap-distance-bottom:0;mso-position-horizontal:absolute;mso-position-horizontal-relative:text;mso-position-vertical:absolute;mso-position-vertical-relative:text;mso-width-percent:0;mso-height-percent:0;mso-width-relative:margin;mso-height-relative:margin;v-text-anchor:middle" o:gfxdata="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" adj="-8836,-7391,,,-502" fillcolor="white [3212]" strokecolor="red" strokeweight="1pt">
                 <v:shadow on="t" color="black" opacity="26214f" origin="-.5,-.5" offset=".74836mm,.74836mm"/>
                 <v:textbox>
                   <w:txbxContent>
@@ -3222,17 +3640,8 @@
                           <w:sz w:val="16"/>
                           <w:szCs w:val="16"/>
                         </w:rPr>
-                        <w:t xml:space="preserve"> com marca-texto amarelo na penúltima tela deste relatório</w:t>
-                      </w:r>
-                      <w:proofErr w:type="gramStart"/>
-                      <w:r>
-                        <w:rPr>
-                          <w:sz w:val="16"/>
-                          <w:szCs w:val="16"/>
-                        </w:rPr>
-                        <w:t>)</w:t>
-                      </w:r>
-                      <w:proofErr w:type="gramEnd"/>
+                        <w:t xml:space="preserve"> com marca-texto amarelo na penúltima tela deste relatório)</w:t>
+                      </w:r>
                     </w:p>
                   </w:txbxContent>
                 </v:textbox>
@@ -3244,7 +3653,7 @@
       <w:r>
         <w:rPr>
           <w:noProof/>
-          <w:lang w:eastAsia="pt-BR"/>
+          <w:lang w:val="en-US"/>
         </w:rPr>
         <mc:AlternateContent>
           <mc:Choice Requires="wps">
@@ -3351,7 +3760,7 @@
           </mc:Choice>
           <mc:Fallback>
             <w:pict>
-              <v:shape id="Texto Explicativo 2 10" o:spid="_x0000_s1035" type="#_x0000_t48" style="position:absolute;margin-left:259pt;margin-top:47.15pt;width:125.15pt;height:19.85pt;flip:x;z-index:251669504;visibility:visible;mso-wrap-style:square;mso-width-percent:0;mso-height-percent:0;mso-wrap-distance-left:9pt;mso-wrap-distance-top:0;mso-wrap-distance-right:9pt;mso-wrap-distance-bottom:0;mso-position-horizontal:absolute;mso-position-horizontal-relative:text;mso-position-vertical:absolute;mso-position-vertical-relative:text;mso-width-percent:0;mso-height-percent:0;mso-width-relative:margin;mso-height-relative:margin;v-text-anchor:middle" o:gfxdata="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" adj="-878,43676,,,-502" fillcolor="white [3212]" strokecolor="red" strokeweight="1pt">
+              <v:shape w14:anchorId="3AAAFA2E" id="Texto Explicativo 2 10" o:spid="_x0000_s1038" type="#_x0000_t48" style="position:absolute;margin-left:259pt;margin-top:47.15pt;width:125.15pt;height:19.85pt;flip:x;z-index:251669504;visibility:visible;mso-wrap-style:square;mso-width-percent:0;mso-height-percent:0;mso-wrap-distance-left:9pt;mso-wrap-distance-top:0;mso-wrap-distance-right:9pt;mso-wrap-distance-bottom:0;mso-position-horizontal:absolute;mso-position-horizontal-relative:text;mso-position-vertical:absolute;mso-position-vertical-relative:text;mso-width-percent:0;mso-height-percent:0;mso-width-relative:margin;mso-height-relative:margin;v-text-anchor:middle" o:gfxdata="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" adj="-878,43676,,,-502" fillcolor="white [3212]" strokecolor="red" strokeweight="1pt">
                 <v:shadow on="t" color="black" opacity="26214f" origin="-.5,-.5" offset=".74836mm,.74836mm"/>
                 <v:textbox>
                   <w:txbxContent>
@@ -3379,11 +3788,10 @@
           </mc:Fallback>
         </mc:AlternateContent>
       </w:r>
-      <w:bookmarkStart w:id="0" w:name="_GoBack"/>
       <w:r>
         <w:rPr>
           <w:noProof/>
-          <w:lang w:eastAsia="pt-BR"/>
+          <w:lang w:val="en-US"/>
         </w:rPr>
         <w:drawing>
           <wp:inline distT="0" distB="0" distL="0" distR="0" wp14:anchorId="32BBF368" wp14:editId="6F759B0B">
@@ -3421,7 +3829,6 @@
           </wp:inline>
         </w:drawing>
       </w:r>
-      <w:bookmarkEnd w:id="0"/>
     </w:p>
     <w:p>
       <w:pPr>
@@ -3513,7 +3920,7 @@
       <w:r>
         <w:rPr>
           <w:noProof/>
-          <w:lang w:eastAsia="pt-BR"/>
+          <w:lang w:val="en-US"/>
         </w:rPr>
         <mc:AlternateContent>
           <mc:Choice Requires="wps">
@@ -3629,7 +4036,7 @@
           </mc:Choice>
           <mc:Fallback>
             <w:pict>
-              <v:shape id="Texto Explicativo 2 21" o:spid="_x0000_s1036" type="#_x0000_t48" style="position:absolute;margin-left:74.7pt;margin-top:13.05pt;width:130pt;height:51.55pt;z-index:251680768;visibility:visible;mso-wrap-style:square;mso-width-percent:0;mso-height-percent:0;mso-wrap-distance-left:9pt;mso-wrap-distance-top:0;mso-wrap-distance-right:9pt;mso-wrap-distance-bottom:0;mso-position-horizontal:absolute;mso-position-horizontal-relative:text;mso-position-vertical:absolute;mso-position-vertical-relative:text;mso-width-percent:0;mso-height-percent:0;mso-width-relative:margin;mso-height-relative:margin;v-text-anchor:middle" o:gfxdata="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" adj="-3545,50765,,,-502" fillcolor="white [3212]" strokecolor="red" strokeweight="1pt">
+              <v:shape w14:anchorId="222A1481" id="Texto Explicativo 2 21" o:spid="_x0000_s1039" type="#_x0000_t48" style="position:absolute;margin-left:74.7pt;margin-top:13.05pt;width:130pt;height:51.55pt;z-index:251680768;visibility:visible;mso-wrap-style:square;mso-width-percent:0;mso-height-percent:0;mso-wrap-distance-left:9pt;mso-wrap-distance-top:0;mso-wrap-distance-right:9pt;mso-wrap-distance-bottom:0;mso-position-horizontal:absolute;mso-position-horizontal-relative:text;mso-position-vertical:absolute;mso-position-vertical-relative:text;mso-width-percent:0;mso-height-percent:0;mso-width-relative:margin;mso-height-relative:margin;v-text-anchor:middle" o:gfxdata="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" adj="-3545,50765,,,-502" fillcolor="white [3212]" strokecolor="red" strokeweight="1pt">
                 <v:shadow on="t" color="black" opacity="26214f" origin="-.5,-.5" offset=".74836mm,.74836mm"/>
                 <v:textbox>
                   <w:txbxContent>
@@ -3669,7 +4076,7 @@
       <w:r>
         <w:rPr>
           <w:noProof/>
-          <w:lang w:eastAsia="pt-BR"/>
+          <w:lang w:val="en-US"/>
         </w:rPr>
         <mc:AlternateContent>
           <mc:Choice Requires="wps">
@@ -3765,7 +4172,7 @@
                             <w:r>
                               <w:rPr>
                                 <w:noProof/>
-                                <w:lang w:eastAsia="pt-BR"/>
+                                <w:lang w:val="en-US"/>
                               </w:rPr>
                               <w:drawing>
                                 <wp:inline distT="0" distB="0" distL="0" distR="0" wp14:anchorId="58E72B67" wp14:editId="3778EC74">
@@ -3833,7 +4240,7 @@
           </mc:Choice>
           <mc:Fallback>
             <w:pict>
-              <v:shape id="Texto Explicativo 2 18" o:spid="_x0000_s1037" type="#_x0000_t48" style="position:absolute;margin-left:279.4pt;margin-top:10.35pt;width:162.8pt;height:111.75pt;z-index:251676672;visibility:visible;mso-wrap-style:square;mso-width-percent:0;mso-height-percent:0;mso-wrap-distance-left:9pt;mso-wrap-distance-top:0;mso-wrap-distance-right:9pt;mso-wrap-distance-bottom:0;mso-position-horizontal:absolute;mso-position-horizontal-relative:text;mso-position-vertical:absolute;mso-position-vertical-relative:text;mso-width-percent:0;mso-height-percent:0;mso-width-relative:margin;mso-height-relative:margin;v-text-anchor:middle" o:gfxdata="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" adj="-19370,25392,,,-502" fillcolor="white [3212]" strokecolor="red" strokeweight="1pt">
+              <v:shape w14:anchorId="6653AA7B" id="Texto Explicativo 2 18" o:spid="_x0000_s1040" type="#_x0000_t48" style="position:absolute;margin-left:279.4pt;margin-top:10.35pt;width:162.8pt;height:111.75pt;z-index:251676672;visibility:visible;mso-wrap-style:square;mso-width-percent:0;mso-height-percent:0;mso-wrap-distance-left:9pt;mso-wrap-distance-top:0;mso-wrap-distance-right:9pt;mso-wrap-distance-bottom:0;mso-position-horizontal:absolute;mso-position-horizontal-relative:text;mso-position-vertical:absolute;mso-position-vertical-relative:text;mso-width-percent:0;mso-height-percent:0;mso-width-relative:margin;mso-height-relative:margin;v-text-anchor:middle" o:gfxdata="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" adj="-19370,25392,,,-502" fillcolor="white [3212]" strokecolor="red" strokeweight="1pt">
                 <v:shadow on="t" color="black" opacity="26214f" origin="-.5,-.5" offset=".74836mm,.74836mm"/>
                 <v:textbox>
                   <w:txbxContent>
@@ -3864,7 +4271,7 @@
                       <w:r>
                         <w:rPr>
                           <w:noProof/>
-                          <w:lang w:eastAsia="pt-BR"/>
+                          <w:lang w:val="en-US"/>
                         </w:rPr>
                         <w:drawing>
                           <wp:inline distT="0" distB="0" distL="0" distR="0" wp14:anchorId="58E72B67" wp14:editId="3778EC74">
@@ -3977,7 +4384,7 @@
       <w:r>
         <w:rPr>
           <w:noProof/>
-          <w:lang w:eastAsia="pt-BR"/>
+          <w:lang w:val="en-US"/>
         </w:rPr>
         <mc:AlternateContent>
           <mc:Choice Requires="wps">
@@ -4101,7 +4508,7 @@
           </mc:Choice>
           <mc:Fallback>
             <w:pict>
-              <v:shape id="Texto Explicativo 2 13" o:spid="_x0000_s1038" type="#_x0000_t48" style="position:absolute;margin-left:227.3pt;margin-top:138.7pt;width:127.85pt;height:94pt;z-index:251671552;visibility:visible;mso-wrap-style:square;mso-width-percent:0;mso-height-percent:0;mso-wrap-distance-left:9pt;mso-wrap-distance-top:0;mso-wrap-distance-right:9pt;mso-wrap-distance-bottom:0;mso-position-horizontal:absolute;mso-position-horizontal-relative:text;mso-position-vertical:absolute;mso-position-vertical-relative:text;mso-width-percent:0;mso-height-percent:0;mso-width-relative:margin;mso-height-relative:margin;v-text-anchor:middle" o:gfxdata="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" adj="-5087,-5858,,,-502" fillcolor="white [3212]" strokecolor="red" strokeweight="1pt">
+              <v:shape w14:anchorId="4A51A841" id="Texto Explicativo 2 13" o:spid="_x0000_s1041" type="#_x0000_t48" style="position:absolute;margin-left:227.3pt;margin-top:138.7pt;width:127.85pt;height:94pt;z-index:251671552;visibility:visible;mso-wrap-style:square;mso-width-percent:0;mso-height-percent:0;mso-wrap-distance-left:9pt;mso-wrap-distance-top:0;mso-wrap-distance-right:9pt;mso-wrap-distance-bottom:0;mso-position-horizontal:absolute;mso-position-horizontal-relative:text;mso-position-vertical:absolute;mso-position-vertical-relative:text;mso-width-percent:0;mso-height-percent:0;mso-width-relative:margin;mso-height-relative:margin;v-text-anchor:middle" o:gfxdata="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" adj="-5087,-5858,,,-502" fillcolor="white [3212]" strokecolor="red" strokeweight="1pt">
                 <v:shadow on="t" color="black" opacity="26214f" origin="-.5,-.5" offset=".74836mm,.74836mm"/>
                 <v:textbox>
                   <w:txbxContent>
@@ -4148,7 +4555,7 @@
       <w:r>
         <w:rPr>
           <w:noProof/>
-          <w:lang w:eastAsia="pt-BR"/>
+          <w:lang w:val="en-US"/>
         </w:rPr>
         <mc:AlternateContent>
           <mc:Choice Requires="wps">
@@ -4221,7 +4628,7 @@
           </mc:Choice>
           <mc:Fallback>
             <w:pict>
-              <v:rect id="Retângulo 20" o:spid="_x0000_s1026" style="position:absolute;margin-left:114.45pt;margin-top:35.5pt;width:25.25pt;height:8.6pt;z-index:251678720;visibility:visible;mso-wrap-style:square;mso-width-percent:0;mso-height-percent:0;mso-wrap-distance-left:9pt;mso-wrap-distance-top:0;mso-wrap-distance-right:9pt;mso-wrap-distance-bottom:0;mso-position-horizontal:absolute;mso-position-horizontal-relative:text;mso-position-vertical:absolute;mso-position-vertical-relative:text;mso-width-percent:0;mso-height-percent:0;mso-width-relative:margin;mso-height-relative:margin;v-text-anchor:middle" o:gfxdata="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" filled="f" strokecolor="red" strokeweight="1pt"/>
+              <v:rect w14:anchorId="40DB09FD" id="Retângulo 20" o:spid="_x0000_s1026" style="position:absolute;margin-left:114.45pt;margin-top:35.5pt;width:25.25pt;height:8.6pt;z-index:251678720;visibility:visible;mso-wrap-style:square;mso-width-percent:0;mso-height-percent:0;mso-wrap-distance-left:9pt;mso-wrap-distance-top:0;mso-wrap-distance-right:9pt;mso-wrap-distance-bottom:0;mso-position-horizontal:absolute;mso-position-horizontal-relative:text;mso-position-vertical:absolute;mso-position-vertical-relative:text;mso-width-percent:0;mso-height-percent:0;mso-width-relative:margin;mso-height-relative:margin;v-text-anchor:middle" o:gfxdata="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" filled="f" strokecolor="red" strokeweight="1pt"/>
             </w:pict>
           </mc:Fallback>
         </mc:AlternateContent>
@@ -4229,7 +4636,7 @@
       <w:r>
         <w:rPr>
           <w:noProof/>
-          <w:lang w:eastAsia="pt-BR"/>
+          <w:lang w:val="en-US"/>
         </w:rPr>
         <mc:AlternateContent>
           <mc:Choice Requires="wps">
@@ -4296,7 +4703,7 @@
           </mc:Choice>
           <mc:Fallback>
             <w:pict>
-              <v:rect id="Retângulo 14" o:spid="_x0000_s1026" style="position:absolute;margin-left:155.8pt;margin-top:50.95pt;width:262.2pt;height:62.85pt;z-index:251672576;visibility:visible;mso-wrap-style:square;mso-wrap-distance-left:9pt;mso-wrap-distance-top:0;mso-wrap-distance-right:9pt;mso-wrap-distance-bottom:0;mso-position-horizontal:absolute;mso-position-horizontal-relative:text;mso-position-vertical:absolute;mso-position-vertical-relative:text;v-text-anchor:middle" o:gfxdata="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" filled="f" strokecolor="red" strokeweight="1pt"/>
+              <v:rect w14:anchorId="675D75D4" id="Retângulo 14" o:spid="_x0000_s1026" style="position:absolute;margin-left:155.8pt;margin-top:50.95pt;width:262.2pt;height:62.85pt;z-index:251672576;visibility:visible;mso-wrap-style:square;mso-wrap-distance-left:9pt;mso-wrap-distance-top:0;mso-wrap-distance-right:9pt;mso-wrap-distance-bottom:0;mso-position-horizontal:absolute;mso-position-horizontal-relative:text;mso-position-vertical:absolute;mso-position-vertical-relative:text;v-text-anchor:middle" o:gfxdata="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" filled="f" strokecolor="red" strokeweight="1pt"/>
             </w:pict>
           </mc:Fallback>
         </mc:AlternateContent>
@@ -4304,7 +4711,7 @@
       <w:r>
         <w:rPr>
           <w:noProof/>
-          <w:lang w:eastAsia="pt-BR"/>
+          <w:lang w:val="en-US"/>
         </w:rPr>
         <w:drawing>
           <wp:inline distT="0" distB="0" distL="0" distR="0" wp14:anchorId="0CA70C4D" wp14:editId="7F8FA0B6">
@@ -4385,7 +4792,7 @@
       <w:r>
         <w:rPr>
           <w:noProof/>
-          <w:lang w:eastAsia="pt-BR"/>
+          <w:lang w:val="en-US"/>
         </w:rPr>
         <mc:AlternateContent>
           <mc:Choice Requires="wps">
@@ -4506,7 +4913,7 @@
           </mc:Choice>
           <mc:Fallback>
             <w:pict>
-              <v:shape id="Texto Explicativo 2 17" o:spid="_x0000_s1039" type="#_x0000_t48" style="position:absolute;margin-left:257.9pt;margin-top:178pt;width:127.85pt;height:33.85pt;z-index:251674624;visibility:visible;mso-wrap-style:square;mso-width-percent:0;mso-height-percent:0;mso-wrap-distance-left:9pt;mso-wrap-distance-top:0;mso-wrap-distance-right:9pt;mso-wrap-distance-bottom:0;mso-position-horizontal:absolute;mso-position-horizontal-relative:text;mso-position-vertical:absolute;mso-position-vertical-relative:text;mso-width-percent:0;mso-height-percent:0;mso-width-relative:margin;mso-height-relative:margin;v-text-anchor:middle" o:gfxdata="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" adj="-5632,-9068,,,-502" fillcolor="white [3212]" strokecolor="red" strokeweight="1pt">
+              <v:shape w14:anchorId="16A01DC5" id="Texto Explicativo 2 17" o:spid="_x0000_s1042" type="#_x0000_t48" style="position:absolute;margin-left:257.9pt;margin-top:178pt;width:127.85pt;height:33.85pt;z-index:251674624;visibility:visible;mso-wrap-style:square;mso-width-percent:0;mso-height-percent:0;mso-wrap-distance-left:9pt;mso-wrap-distance-top:0;mso-wrap-distance-right:9pt;mso-wrap-distance-bottom:0;mso-position-horizontal:absolute;mso-position-horizontal-relative:text;mso-position-vertical:absolute;mso-position-vertical-relative:text;mso-width-percent:0;mso-height-percent:0;mso-width-relative:margin;mso-height-relative:margin;v-text-anchor:middle" o:gfxdata="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" adj="-5632,-9068,,,-502" fillcolor="white [3212]" strokecolor="red" strokeweight="1pt">
                 <v:shadow on="t" color="black" opacity="26214f" origin="-.5,-.5" offset=".74836mm,.74836mm"/>
                 <v:textbox>
                   <w:txbxContent>
@@ -4550,7 +4957,7 @@
       <w:r>
         <w:rPr>
           <w:noProof/>
-          <w:lang w:eastAsia="pt-BR"/>
+          <w:lang w:val="en-US"/>
         </w:rPr>
         <w:drawing>
           <wp:inline distT="0" distB="0" distL="0" distR="0" wp14:anchorId="6B3826A1" wp14:editId="642EDFC7">
@@ -4607,7 +5014,7 @@
       <w:r>
         <w:rPr>
           <w:noProof/>
-          <w:lang w:eastAsia="pt-BR"/>
+          <w:lang w:val="en-US"/>
         </w:rPr>
         <w:lastRenderedPageBreak/>
         <mc:AlternateContent>
@@ -4690,39 +5097,7 @@
                                 <w:sz w:val="16"/>
                                 <w:szCs w:val="16"/>
                               </w:rPr>
-                              <w:t xml:space="preserve">Seria possível habilitar o clique no nome do </w:t>
-                            </w:r>
-                            <w:proofErr w:type="spellStart"/>
-                            <w:r>
-                              <w:rPr>
-                                <w:sz w:val="16"/>
-                                <w:szCs w:val="16"/>
-                              </w:rPr>
-                              <w:t>OED</w:t>
-                            </w:r>
-                            <w:proofErr w:type="spellEnd"/>
-                            <w:r>
-                              <w:rPr>
-                                <w:sz w:val="16"/>
-                                <w:szCs w:val="16"/>
-                              </w:rPr>
-                              <w:t xml:space="preserve"> para ir direto para o status dele em “</w:t>
-                            </w:r>
-                            <w:proofErr w:type="spellStart"/>
-                            <w:r>
-                              <w:rPr>
-                                <w:sz w:val="16"/>
-                                <w:szCs w:val="16"/>
-                              </w:rPr>
-                              <w:t>OED</w:t>
-                            </w:r>
-                            <w:proofErr w:type="spellEnd"/>
-                            <w:r>
-                              <w:rPr>
-                                <w:sz w:val="16"/>
-                                <w:szCs w:val="16"/>
-                              </w:rPr>
-                              <w:t xml:space="preserve"> em produção”?</w:t>
+                              <w:t>Seria possível habilitar o clique no nome do OED para ir direto para o status dele em “OED em produção”?</w:t>
                             </w:r>
                           </w:p>
                         </w:txbxContent>
@@ -4747,7 +5122,7 @@
           </mc:Choice>
           <mc:Fallback>
             <w:pict>
-              <v:shape id="Texto Explicativo 2 42" o:spid="_x0000_s1040" type="#_x0000_t48" style="position:absolute;margin-left:224.1pt;margin-top:250pt;width:193.9pt;height:30.5pt;z-index:251705344;visibility:visible;mso-wrap-style:square;mso-width-percent:0;mso-height-percent:0;mso-wrap-distance-left:9pt;mso-wrap-distance-top:0;mso-wrap-distance-right:9pt;mso-wrap-distance-bottom:0;mso-position-horizontal:absolute;mso-position-horizontal-relative:text;mso-position-vertical:absolute;mso-position-vertical-relative:text;mso-width-percent:0;mso-height-percent:0;mso-width-relative:margin;mso-height-relative:margin;v-text-anchor:middle" o:gfxdata="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" adj="-5632,-8654,,,-502" fillcolor="white [3212]" strokecolor="red" strokeweight="1pt">
+              <v:shape w14:anchorId="76E7A027" id="Texto Explicativo 2 42" o:spid="_x0000_s1043" type="#_x0000_t48" style="position:absolute;margin-left:224.1pt;margin-top:250pt;width:193.9pt;height:30.5pt;z-index:251705344;visibility:visible;mso-wrap-style:square;mso-width-percent:0;mso-height-percent:0;mso-wrap-distance-left:9pt;mso-wrap-distance-top:0;mso-wrap-distance-right:9pt;mso-wrap-distance-bottom:0;mso-position-horizontal:absolute;mso-position-horizontal-relative:text;mso-position-vertical:absolute;mso-position-vertical-relative:text;mso-width-percent:0;mso-height-percent:0;mso-width-relative:margin;mso-height-relative:margin;v-text-anchor:middle" o:gfxdata="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" adj="-5632,-8654,,,-502" fillcolor="white [3212]" strokecolor="red" strokeweight="1pt">
                 <v:shadow on="t" color="black" opacity="26214f" origin="-.5,-.5" offset=".74836mm,.74836mm"/>
                 <v:textbox>
                   <w:txbxContent>
@@ -4764,39 +5139,7 @@
                           <w:sz w:val="16"/>
                           <w:szCs w:val="16"/>
                         </w:rPr>
-                        <w:t xml:space="preserve">Seria possível habilitar o clique no nome do </w:t>
-                      </w:r>
-                      <w:proofErr w:type="spellStart"/>
-                      <w:r>
-                        <w:rPr>
-                          <w:sz w:val="16"/>
-                          <w:szCs w:val="16"/>
-                        </w:rPr>
-                        <w:t>OED</w:t>
-                      </w:r>
-                      <w:proofErr w:type="spellEnd"/>
-                      <w:r>
-                        <w:rPr>
-                          <w:sz w:val="16"/>
-                          <w:szCs w:val="16"/>
-                        </w:rPr>
-                        <w:t xml:space="preserve"> para ir direto para o status dele em “</w:t>
-                      </w:r>
-                      <w:proofErr w:type="spellStart"/>
-                      <w:r>
-                        <w:rPr>
-                          <w:sz w:val="16"/>
-                          <w:szCs w:val="16"/>
-                        </w:rPr>
-                        <w:t>OED</w:t>
-                      </w:r>
-                      <w:proofErr w:type="spellEnd"/>
-                      <w:r>
-                        <w:rPr>
-                          <w:sz w:val="16"/>
-                          <w:szCs w:val="16"/>
-                        </w:rPr>
-                        <w:t xml:space="preserve"> em produção”?</w:t>
+                        <w:t>Seria possível habilitar o clique no nome do OED para ir direto para o status dele em “OED em produção”?</w:t>
                       </w:r>
                     </w:p>
                   </w:txbxContent>
@@ -4809,7 +5152,7 @@
       <w:r>
         <w:rPr>
           <w:noProof/>
-          <w:lang w:eastAsia="pt-BR"/>
+          <w:lang w:val="en-US"/>
         </w:rPr>
         <mc:AlternateContent>
           <mc:Choice Requires="wps">
@@ -4898,23 +5241,7 @@
                                 <w:sz w:val="16"/>
                                 <w:szCs w:val="16"/>
                               </w:rPr>
-                              <w:t xml:space="preserve"> por “</w:t>
-                            </w:r>
-                            <w:proofErr w:type="spellStart"/>
-                            <w:r>
-                              <w:rPr>
-                                <w:sz w:val="16"/>
-                                <w:szCs w:val="16"/>
-                              </w:rPr>
-                              <w:t>OED</w:t>
-                            </w:r>
-                            <w:proofErr w:type="spellEnd"/>
-                            <w:r>
-                              <w:rPr>
-                                <w:sz w:val="16"/>
-                                <w:szCs w:val="16"/>
-                              </w:rPr>
-                              <w:t>”</w:t>
+                              <w:t xml:space="preserve"> por “OED”</w:t>
                             </w:r>
                           </w:p>
                         </w:txbxContent>
@@ -4939,7 +5266,7 @@
           </mc:Choice>
           <mc:Fallback>
             <w:pict>
-              <v:shape id="Texto Explicativo 2 41" o:spid="_x0000_s1041" type="#_x0000_t48" style="position:absolute;margin-left:63.2pt;margin-top:104.7pt;width:125.85pt;height:16.2pt;flip:x;z-index:251703296;visibility:visible;mso-wrap-style:square;mso-width-percent:0;mso-height-percent:0;mso-wrap-distance-left:9pt;mso-wrap-distance-top:0;mso-wrap-distance-right:9pt;mso-wrap-distance-bottom:0;mso-position-horizontal:absolute;mso-position-horizontal-relative:text;mso-position-vertical:absolute;mso-position-vertical-relative:text;mso-width-percent:0;mso-height-percent:0;mso-width-relative:margin;mso-height-relative:margin;v-text-anchor:middle" o:gfxdata="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" adj="-6815,31081,,,-502" fillcolor="white [3212]" strokecolor="red" strokeweight="1pt">
+              <v:shape w14:anchorId="2614C177" id="Texto Explicativo 2 41" o:spid="_x0000_s1044" type="#_x0000_t48" style="position:absolute;margin-left:63.2pt;margin-top:104.7pt;width:125.85pt;height:16.2pt;flip:x;z-index:251703296;visibility:visible;mso-wrap-style:square;mso-width-percent:0;mso-height-percent:0;mso-wrap-distance-left:9pt;mso-wrap-distance-top:0;mso-wrap-distance-right:9pt;mso-wrap-distance-bottom:0;mso-position-horizontal:absolute;mso-position-horizontal-relative:text;mso-position-vertical:absolute;mso-position-vertical-relative:text;mso-width-percent:0;mso-height-percent:0;mso-width-relative:margin;mso-height-relative:margin;v-text-anchor:middle" o:gfxdata="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" adj="-6815,31081,,,-502" fillcolor="white [3212]" strokecolor="red" strokeweight="1pt">
                 <v:shadow on="t" color="black" opacity="26214f" origin="-.5,-.5" offset=".74836mm,.74836mm"/>
                 <v:textbox>
                   <w:txbxContent>
@@ -4963,23 +5290,7 @@
                           <w:sz w:val="16"/>
                           <w:szCs w:val="16"/>
                         </w:rPr>
-                        <w:t xml:space="preserve"> por “</w:t>
-                      </w:r>
-                      <w:proofErr w:type="spellStart"/>
-                      <w:r>
-                        <w:rPr>
-                          <w:sz w:val="16"/>
-                          <w:szCs w:val="16"/>
-                        </w:rPr>
-                        <w:t>OED</w:t>
-                      </w:r>
-                      <w:proofErr w:type="spellEnd"/>
-                      <w:r>
-                        <w:rPr>
-                          <w:sz w:val="16"/>
-                          <w:szCs w:val="16"/>
-                        </w:rPr>
-                        <w:t>”</w:t>
+                        <w:t xml:space="preserve"> por “OED”</w:t>
                       </w:r>
                     </w:p>
                   </w:txbxContent>
@@ -4993,7 +5304,7 @@
       <w:r>
         <w:rPr>
           <w:noProof/>
-          <w:lang w:eastAsia="pt-BR"/>
+          <w:lang w:val="en-US"/>
         </w:rPr>
         <mc:AlternateContent>
           <mc:Choice Requires="wps">
@@ -5075,17 +5386,8 @@
                                 <w:sz w:val="16"/>
                                 <w:szCs w:val="16"/>
                               </w:rPr>
-                              <w:t xml:space="preserve">Se for possível, habilitar o cálculo da data de forma retroativa </w:t>
-                            </w:r>
-                            <w:proofErr w:type="gramStart"/>
-                            <w:r>
-                              <w:rPr>
-                                <w:sz w:val="16"/>
-                                <w:szCs w:val="16"/>
-                              </w:rPr>
-                              <w:t>também.</w:t>
-                            </w:r>
-                            <w:proofErr w:type="gramEnd"/>
+                              <w:t>Se for possível, habilitar o cálculo da data de forma retroativa também.</w:t>
+                            </w:r>
                           </w:p>
                         </w:txbxContent>
                       </wps:txbx>
@@ -5109,7 +5411,7 @@
           </mc:Choice>
           <mc:Fallback>
             <w:pict>
-              <v:shape id="Texto Explicativo 2 39" o:spid="_x0000_s1042" type="#_x0000_t48" style="position:absolute;margin-left:151.45pt;margin-top:170.2pt;width:142.1pt;height:33.85pt;flip:x;z-index:251701248;visibility:visible;mso-wrap-style:square;mso-width-percent:0;mso-height-percent:0;mso-wrap-distance-left:9pt;mso-wrap-distance-top:0;mso-wrap-distance-right:9pt;mso-wrap-distance-bottom:0;mso-position-horizontal:absolute;mso-position-horizontal-relative:text;mso-position-vertical:absolute;mso-position-vertical-relative:text;mso-width-percent:0;mso-height-percent:0;mso-width-relative:margin;mso-height-relative:margin;v-text-anchor:middle" o:gfxdata="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" adj="-5632,-9068,,,-502" fillcolor="white [3212]" strokecolor="red" strokeweight="1pt">
+              <v:shape w14:anchorId="361AF836" id="Texto Explicativo 2 39" o:spid="_x0000_s1045" type="#_x0000_t48" style="position:absolute;margin-left:151.45pt;margin-top:170.2pt;width:142.1pt;height:33.85pt;flip:x;z-index:251701248;visibility:visible;mso-wrap-style:square;mso-width-percent:0;mso-height-percent:0;mso-wrap-distance-left:9pt;mso-wrap-distance-top:0;mso-wrap-distance-right:9pt;mso-wrap-distance-bottom:0;mso-position-horizontal:absolute;mso-position-horizontal-relative:text;mso-position-vertical:absolute;mso-position-vertical-relative:text;mso-width-percent:0;mso-height-percent:0;mso-width-relative:margin;mso-height-relative:margin;v-text-anchor:middle" o:gfxdata="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" adj="-5632,-9068,,,-502" fillcolor="white [3212]" strokecolor="red" strokeweight="1pt">
                 <v:shadow on="t" color="black" opacity="26214f" origin="-.5,-.5" offset=".74836mm,.74836mm"/>
                 <v:textbox>
                   <w:txbxContent>
@@ -5126,17 +5428,8 @@
                           <w:sz w:val="16"/>
                           <w:szCs w:val="16"/>
                         </w:rPr>
-                        <w:t xml:space="preserve">Se for possível, habilitar o cálculo da data de forma retroativa </w:t>
-                      </w:r>
-                      <w:proofErr w:type="gramStart"/>
-                      <w:r>
-                        <w:rPr>
-                          <w:sz w:val="16"/>
-                          <w:szCs w:val="16"/>
-                        </w:rPr>
-                        <w:t>também.</w:t>
-                      </w:r>
-                      <w:proofErr w:type="gramEnd"/>
+                        <w:t>Se for possível, habilitar o cálculo da data de forma retroativa também.</w:t>
+                      </w:r>
                     </w:p>
                   </w:txbxContent>
                 </v:textbox>
@@ -5148,7 +5441,7 @@
       <w:r>
         <w:rPr>
           <w:noProof/>
-          <w:lang w:eastAsia="pt-BR"/>
+          <w:lang w:val="en-US"/>
         </w:rPr>
         <w:drawing>
           <wp:inline distT="0" distB="0" distL="0" distR="0" wp14:anchorId="1893949A" wp14:editId="70B894A2">
@@ -5245,7 +5538,7 @@
       <w:r>
         <w:rPr>
           <w:noProof/>
-          <w:lang w:eastAsia="pt-BR"/>
+          <w:lang w:val="en-US"/>
         </w:rPr>
         <mc:AlternateContent>
           <mc:Choice Requires="wps">
@@ -5352,7 +5645,7 @@
           </mc:Choice>
           <mc:Fallback>
             <w:pict>
-              <v:shape id="Texto Explicativo 2 44" o:spid="_x0000_s1043" type="#_x0000_t48" style="position:absolute;margin-left:257.15pt;margin-top:12.75pt;width:160.8pt;height:35.65pt;z-index:251707392;visibility:visible;mso-wrap-style:square;mso-width-percent:0;mso-height-percent:0;mso-wrap-distance-left:9pt;mso-wrap-distance-top:0;mso-wrap-distance-right:9pt;mso-wrap-distance-bottom:0;mso-position-horizontal:absolute;mso-position-horizontal-relative:text;mso-position-vertical:absolute;mso-position-vertical-relative:text;mso-width-percent:0;mso-height-percent:0;mso-width-relative:margin;mso-height-relative:margin;v-text-anchor:middle" o:gfxdata="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" adj="-8898,26795,,,-502" fillcolor="white [3212]" strokecolor="red" strokeweight="1pt">
+              <v:shape w14:anchorId="1AC37506" id="Texto Explicativo 2 44" o:spid="_x0000_s1046" type="#_x0000_t48" style="position:absolute;margin-left:257.15pt;margin-top:12.75pt;width:160.8pt;height:35.65pt;z-index:251707392;visibility:visible;mso-wrap-style:square;mso-width-percent:0;mso-height-percent:0;mso-wrap-distance-left:9pt;mso-wrap-distance-top:0;mso-wrap-distance-right:9pt;mso-wrap-distance-bottom:0;mso-position-horizontal:absolute;mso-position-horizontal-relative:text;mso-position-vertical:absolute;mso-position-vertical-relative:text;mso-width-percent:0;mso-height-percent:0;mso-width-relative:margin;mso-height-relative:margin;v-text-anchor:middle" o:gfxdata="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" adj="-8898,26795,,,-502" fillcolor="white [3212]" strokecolor="red" strokeweight="1pt">
                 <v:shadow on="t" color="black" opacity="26214f" origin="-.5,-.5" offset=".74836mm,.74836mm"/>
                 <v:textbox>
                   <w:txbxContent>
@@ -5391,7 +5684,7 @@
       <w:r>
         <w:rPr>
           <w:noProof/>
-          <w:lang w:eastAsia="pt-BR"/>
+          <w:lang w:val="en-US"/>
         </w:rPr>
         <mc:AlternateContent>
           <mc:Choice Requires="wps">
@@ -5517,7 +5810,7 @@
           </mc:Choice>
           <mc:Fallback>
             <w:pict>
-              <v:shape id="Texto Explicativo 2 46" o:spid="_x0000_s1044" type="#_x0000_t48" style="position:absolute;margin-left:237.1pt;margin-top:191.95pt;width:170.55pt;height:97.9pt;z-index:251711488;visibility:visible;mso-wrap-style:square;mso-width-percent:0;mso-height-percent:0;mso-wrap-distance-left:9pt;mso-wrap-distance-top:0;mso-wrap-distance-right:9pt;mso-wrap-distance-bottom:0;mso-position-horizontal:absolute;mso-position-horizontal-relative:text;mso-position-vertical:absolute;mso-position-vertical-relative:text;mso-width-percent:0;mso-height-percent:0;mso-width-relative:margin;mso-height-relative:margin;v-text-anchor:middle" o:gfxdata="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" adj="-6376,-4751,,,-502" fillcolor="white [3212]" strokecolor="red" strokeweight="1pt">
+              <v:shape w14:anchorId="05DFB417" id="Texto Explicativo 2 46" o:spid="_x0000_s1047" type="#_x0000_t48" style="position:absolute;margin-left:237.1pt;margin-top:191.95pt;width:170.55pt;height:97.9pt;z-index:251711488;visibility:visible;mso-wrap-style:square;mso-width-percent:0;mso-height-percent:0;mso-wrap-distance-left:9pt;mso-wrap-distance-top:0;mso-wrap-distance-right:9pt;mso-wrap-distance-bottom:0;mso-position-horizontal:absolute;mso-position-horizontal-relative:text;mso-position-vertical:absolute;mso-position-vertical-relative:text;mso-width-percent:0;mso-height-percent:0;mso-width-relative:margin;mso-height-relative:margin;v-text-anchor:middle" o:gfxdata="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" adj="-6376,-4751,,,-502" fillcolor="white [3212]" strokecolor="red" strokeweight="1pt">
                 <v:shadow on="t" color="black" opacity="26214f" origin="-.5,-.5" offset=".74836mm,.74836mm"/>
                 <v:textbox>
                   <w:txbxContent>
@@ -5566,7 +5859,7 @@
       <w:r>
         <w:rPr>
           <w:noProof/>
-          <w:lang w:eastAsia="pt-BR"/>
+          <w:lang w:val="en-US"/>
         </w:rPr>
         <mc:AlternateContent>
           <mc:Choice Requires="wps">
@@ -5673,7 +5966,7 @@
           </mc:Choice>
           <mc:Fallback>
             <w:pict>
-              <v:shape id="Texto Explicativo 2 45" o:spid="_x0000_s1045" type="#_x0000_t48" style="position:absolute;margin-left:241.55pt;margin-top:83.55pt;width:170.55pt;height:35.65pt;z-index:251709440;visibility:visible;mso-wrap-style:square;mso-width-percent:0;mso-height-percent:0;mso-wrap-distance-left:9pt;mso-wrap-distance-top:0;mso-wrap-distance-right:9pt;mso-wrap-distance-bottom:0;mso-position-horizontal:absolute;mso-position-horizontal-relative:text;mso-position-vertical:absolute;mso-position-vertical-relative:text;mso-width-percent:0;mso-height-percent:0;mso-width-relative:margin;mso-height-relative:margin;v-text-anchor:middle" o:gfxdata="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" adj="-6458,-6611,,,-502" fillcolor="white [3212]" strokecolor="red" strokeweight="1pt">
+              <v:shape w14:anchorId="73BD9655" id="Texto Explicativo 2 45" o:spid="_x0000_s1048" type="#_x0000_t48" style="position:absolute;margin-left:241.55pt;margin-top:83.55pt;width:170.55pt;height:35.65pt;z-index:251709440;visibility:visible;mso-wrap-style:square;mso-width-percent:0;mso-height-percent:0;mso-wrap-distance-left:9pt;mso-wrap-distance-top:0;mso-wrap-distance-right:9pt;mso-wrap-distance-bottom:0;mso-position-horizontal:absolute;mso-position-horizontal-relative:text;mso-position-vertical:absolute;mso-position-vertical-relative:text;mso-width-percent:0;mso-height-percent:0;mso-width-relative:margin;mso-height-relative:margin;v-text-anchor:middle" o:gfxdata="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" adj="-6458,-6611,,,-502" fillcolor="white [3212]" strokecolor="red" strokeweight="1pt">
                 <v:shadow on="t" color="black" opacity="26214f" origin="-.5,-.5" offset=".74836mm,.74836mm"/>
                 <v:textbox>
                   <w:txbxContent>
@@ -5703,7 +5996,7 @@
       <w:r>
         <w:rPr>
           <w:noProof/>
-          <w:lang w:eastAsia="pt-BR"/>
+          <w:lang w:val="en-US"/>
         </w:rPr>
         <mc:AlternateContent>
           <mc:Choice Requires="wps">
@@ -5810,7 +6103,7 @@
           </mc:Choice>
           <mc:Fallback>
             <w:pict>
-              <v:shape id="Texto Explicativo 2 48" o:spid="_x0000_s1046" type="#_x0000_t48" style="position:absolute;margin-left:82.7pt;margin-top:46.65pt;width:62.9pt;height:25.9pt;z-index:251715584;visibility:visible;mso-wrap-style:square;mso-width-percent:0;mso-height-percent:0;mso-wrap-distance-left:9pt;mso-wrap-distance-top:0;mso-wrap-distance-right:9pt;mso-wrap-distance-bottom:0;mso-position-horizontal:absolute;mso-position-horizontal-relative:text;mso-position-vertical:absolute;mso-position-vertical-relative:text;mso-width-percent:0;mso-height-percent:0;mso-width-relative:margin;mso-height-relative:margin;v-text-anchor:middle" o:gfxdata="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" adj="-5567,-5529,,,-502" fillcolor="white [3212]" strokecolor="red" strokeweight="1pt">
+              <v:shape w14:anchorId="5CE55C08" id="Texto Explicativo 2 48" o:spid="_x0000_s1049" type="#_x0000_t48" style="position:absolute;margin-left:82.7pt;margin-top:46.65pt;width:62.9pt;height:25.9pt;z-index:251715584;visibility:visible;mso-wrap-style:square;mso-width-percent:0;mso-height-percent:0;mso-wrap-distance-left:9pt;mso-wrap-distance-top:0;mso-wrap-distance-right:9pt;mso-wrap-distance-bottom:0;mso-position-horizontal:absolute;mso-position-horizontal-relative:text;mso-position-vertical:absolute;mso-position-vertical-relative:text;mso-width-percent:0;mso-height-percent:0;mso-width-relative:margin;mso-height-relative:margin;v-text-anchor:middle" o:gfxdata="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" adj="-5567,-5529,,,-502" fillcolor="white [3212]" strokecolor="red" strokeweight="1pt">
                 <v:shadow on="t" color="black" opacity="26214f" origin="-.5,-.5" offset=".74836mm,.74836mm"/>
                 <v:textbox>
                   <w:txbxContent>
@@ -5840,7 +6133,7 @@
       <w:r>
         <w:rPr>
           <w:noProof/>
-          <w:lang w:eastAsia="pt-BR"/>
+          <w:lang w:val="en-US"/>
         </w:rPr>
         <mc:AlternateContent>
           <mc:Choice Requires="wps">
@@ -5938,23 +6231,7 @@
                                 <w:sz w:val="16"/>
                                 <w:szCs w:val="16"/>
                               </w:rPr>
-                              <w:t>” por “</w:t>
-                            </w:r>
-                            <w:proofErr w:type="spellStart"/>
-                            <w:r>
-                              <w:rPr>
-                                <w:sz w:val="16"/>
-                                <w:szCs w:val="16"/>
-                              </w:rPr>
-                              <w:t>OP</w:t>
-                            </w:r>
-                            <w:proofErr w:type="spellEnd"/>
-                            <w:r>
-                              <w:rPr>
-                                <w:sz w:val="16"/>
-                                <w:szCs w:val="16"/>
-                              </w:rPr>
-                              <w:t>”</w:t>
+                              <w:t>” por “OP”</w:t>
                             </w:r>
                           </w:p>
                         </w:txbxContent>
@@ -5979,7 +6256,7 @@
           </mc:Choice>
           <mc:Fallback>
             <w:pict>
-              <v:shape id="Texto Explicativo 2 47" o:spid="_x0000_s1047" type="#_x0000_t48" style="position:absolute;margin-left:65.85pt;margin-top:93.35pt;width:90.15pt;height:22.05pt;flip:x;z-index:251713536;visibility:visible;mso-wrap-style:square;mso-width-percent:0;mso-height-percent:0;mso-wrap-distance-left:9pt;mso-wrap-distance-top:0;mso-wrap-distance-right:9pt;mso-wrap-distance-bottom:0;mso-position-horizontal:absolute;mso-position-horizontal-relative:text;mso-position-vertical:absolute;mso-position-vertical-relative:text;mso-width-percent:0;mso-height-percent:0;mso-width-relative:margin;mso-height-relative:margin;v-text-anchor:middle" o:gfxdata="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" adj="-6458,-6611,,,-502" fillcolor="white [3212]" strokecolor="red" strokeweight="1pt">
+              <v:shape w14:anchorId="7179C19D" id="Texto Explicativo 2 47" o:spid="_x0000_s1050" type="#_x0000_t48" style="position:absolute;margin-left:65.85pt;margin-top:93.35pt;width:90.15pt;height:22.05pt;flip:x;z-index:251713536;visibility:visible;mso-wrap-style:square;mso-width-percent:0;mso-height-percent:0;mso-wrap-distance-left:9pt;mso-wrap-distance-top:0;mso-wrap-distance-right:9pt;mso-wrap-distance-bottom:0;mso-position-horizontal:absolute;mso-position-horizontal-relative:text;mso-position-vertical:absolute;mso-position-vertical-relative:text;mso-width-percent:0;mso-height-percent:0;mso-width-relative:margin;mso-height-relative:margin;v-text-anchor:middle" o:gfxdata="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" adj="-6458,-6611,,,-502" fillcolor="white [3212]" strokecolor="red" strokeweight="1pt">
                 <v:shadow on="t" color="black" opacity="26214f" origin="-.5,-.5" offset=".74836mm,.74836mm"/>
                 <v:textbox>
                   <w:txbxContent>
@@ -6012,23 +6289,7 @@
                           <w:sz w:val="16"/>
                           <w:szCs w:val="16"/>
                         </w:rPr>
-                        <w:t>” por “</w:t>
-                      </w:r>
-                      <w:proofErr w:type="spellStart"/>
-                      <w:r>
-                        <w:rPr>
-                          <w:sz w:val="16"/>
-                          <w:szCs w:val="16"/>
-                        </w:rPr>
-                        <w:t>OP</w:t>
-                      </w:r>
-                      <w:proofErr w:type="spellEnd"/>
-                      <w:r>
-                        <w:rPr>
-                          <w:sz w:val="16"/>
-                          <w:szCs w:val="16"/>
-                        </w:rPr>
-                        <w:t>”</w:t>
+                        <w:t>” por “OP”</w:t>
                       </w:r>
                     </w:p>
                   </w:txbxContent>
@@ -6041,7 +6302,7 @@
       <w:r>
         <w:rPr>
           <w:noProof/>
-          <w:lang w:eastAsia="pt-BR"/>
+          <w:lang w:val="en-US"/>
         </w:rPr>
         <w:drawing>
           <wp:inline distT="0" distB="0" distL="0" distR="0" wp14:anchorId="30FBA5B1" wp14:editId="4110490C">
@@ -6142,7 +6403,6 @@
           <w:lang w:val="en-US"/>
         </w:rPr>
       </w:pPr>
-      <w:proofErr w:type="spellStart"/>
       <w:r>
         <w:rPr>
           <w:b/>
@@ -6151,7 +6411,6 @@
         <w:lastRenderedPageBreak/>
         <w:t>USUÁRIOS</w:t>
       </w:r>
-      <w:proofErr w:type="spellEnd"/>
     </w:p>
     <w:p>
       <w:pPr>
@@ -6163,7 +6422,7 @@
       <w:r>
         <w:rPr>
           <w:noProof/>
-          <w:lang w:eastAsia="pt-BR"/>
+          <w:lang w:val="en-US"/>
         </w:rPr>
         <mc:AlternateContent>
           <mc:Choice Requires="wps">
@@ -6286,7 +6545,7 @@
           </mc:Choice>
           <mc:Fallback>
             <w:pict>
-              <v:shape id="Texto Explicativo 2 36" o:spid="_x0000_s1048" type="#_x0000_t48" style="position:absolute;margin-left:254.55pt;margin-top:133.05pt;width:149.15pt;height:21.4pt;z-index:251697152;visibility:visible;mso-wrap-style:square;mso-width-percent:0;mso-height-percent:0;mso-wrap-distance-left:9pt;mso-wrap-distance-top:0;mso-wrap-distance-right:9pt;mso-wrap-distance-bottom:0;mso-position-horizontal:absolute;mso-position-horizontal-relative:text;mso-position-vertical:absolute;mso-position-vertical-relative:text;mso-width-percent:0;mso-height-percent:0;mso-width-relative:margin;mso-height-relative:margin;v-text-anchor:middle" o:gfxdata="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" adj="-11369,-9377,,,-502" fillcolor="white [3212]" strokecolor="red" strokeweight="1pt">
+              <v:shape w14:anchorId="624FBAA8" id="Texto Explicativo 2 36" o:spid="_x0000_s1051" type="#_x0000_t48" style="position:absolute;margin-left:254.55pt;margin-top:133.05pt;width:149.15pt;height:21.4pt;z-index:251697152;visibility:visible;mso-wrap-style:square;mso-width-percent:0;mso-height-percent:0;mso-wrap-distance-left:9pt;mso-wrap-distance-top:0;mso-wrap-distance-right:9pt;mso-wrap-distance-bottom:0;mso-position-horizontal:absolute;mso-position-horizontal-relative:text;mso-position-vertical:absolute;mso-position-vertical-relative:text;mso-width-percent:0;mso-height-percent:0;mso-width-relative:margin;mso-height-relative:margin;v-text-anchor:middle" o:gfxdata="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" adj="-11369,-9377,,,-502" fillcolor="white [3212]" strokecolor="red" strokeweight="1pt">
                 <v:shadow on="t" color="black" opacity="26214f" origin="-.5,-.5" offset=".74836mm,.74836mm"/>
                 <v:textbox>
                   <w:txbxContent>
@@ -6332,7 +6591,7 @@
       <w:r>
         <w:rPr>
           <w:noProof/>
-          <w:lang w:eastAsia="pt-BR"/>
+          <w:lang w:val="en-US"/>
         </w:rPr>
         <mc:AlternateContent>
           <mc:Choice Requires="wps">
@@ -6421,17 +6680,8 @@
                                 <w:sz w:val="16"/>
                                 <w:szCs w:val="16"/>
                               </w:rPr>
-                              <w:t xml:space="preserve"> editado pelo administrador? No meu caso, teria de ser “Gestão</w:t>
-                            </w:r>
-                            <w:proofErr w:type="gramStart"/>
-                            <w:r>
-                              <w:rPr>
-                                <w:sz w:val="16"/>
-                                <w:szCs w:val="16"/>
-                              </w:rPr>
-                              <w:t>”</w:t>
-                            </w:r>
-                            <w:proofErr w:type="gramEnd"/>
+                              <w:t xml:space="preserve"> editado pelo administrador? No meu caso, teria de ser “Gestão”</w:t>
+                            </w:r>
                           </w:p>
                         </w:txbxContent>
                       </wps:txbx>
@@ -6455,7 +6705,7 @@
           </mc:Choice>
           <mc:Fallback>
             <w:pict>
-              <v:shape id="Texto Explicativo 2 37" o:spid="_x0000_s1049" type="#_x0000_t48" style="position:absolute;margin-left:254.6pt;margin-top:164.85pt;width:149.15pt;height:36.95pt;z-index:251699200;visibility:visible;mso-wrap-style:square;mso-width-percent:0;mso-height-percent:0;mso-wrap-distance-left:9pt;mso-wrap-distance-top:0;mso-wrap-distance-right:9pt;mso-wrap-distance-bottom:0;mso-position-horizontal:absolute;mso-position-horizontal-relative:text;mso-position-vertical:absolute;mso-position-vertical-relative:text;mso-width-percent:0;mso-height-percent:0;mso-width-relative:margin;mso-height-relative:margin;v-text-anchor:middle" o:gfxdata="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" adj="-11088,-15277,,,-502" fillcolor="white [3212]" strokecolor="red" strokeweight="1pt">
+              <v:shape w14:anchorId="04B699EF" id="Texto Explicativo 2 37" o:spid="_x0000_s1052" type="#_x0000_t48" style="position:absolute;margin-left:254.6pt;margin-top:164.85pt;width:149.15pt;height:36.95pt;z-index:251699200;visibility:visible;mso-wrap-style:square;mso-width-percent:0;mso-height-percent:0;mso-wrap-distance-left:9pt;mso-wrap-distance-top:0;mso-wrap-distance-right:9pt;mso-wrap-distance-bottom:0;mso-position-horizontal:absolute;mso-position-horizontal-relative:text;mso-position-vertical:absolute;mso-position-vertical-relative:text;mso-width-percent:0;mso-height-percent:0;mso-width-relative:margin;mso-height-relative:margin;v-text-anchor:middle" o:gfxdata="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" adj="-11088,-15277,,,-502" fillcolor="white [3212]" strokecolor="red" strokeweight="1pt">
                 <v:shadow on="t" color="black" opacity="26214f" origin="-.5,-.5" offset=".74836mm,.74836mm"/>
                 <v:textbox>
                   <w:txbxContent>
@@ -6479,17 +6729,8 @@
                           <w:sz w:val="16"/>
                           <w:szCs w:val="16"/>
                         </w:rPr>
-                        <w:t xml:space="preserve"> editado pelo administrador? No meu caso, teria de ser “Gestão</w:t>
-                      </w:r>
-                      <w:proofErr w:type="gramStart"/>
-                      <w:r>
-                        <w:rPr>
-                          <w:sz w:val="16"/>
-                          <w:szCs w:val="16"/>
-                        </w:rPr>
-                        <w:t>”</w:t>
-                      </w:r>
-                      <w:proofErr w:type="gramEnd"/>
+                        <w:t xml:space="preserve"> editado pelo administrador? No meu caso, teria de ser “Gestão”</w:t>
+                      </w:r>
                     </w:p>
                   </w:txbxContent>
                 </v:textbox>
@@ -6501,7 +6742,7 @@
       <w:r>
         <w:rPr>
           <w:noProof/>
-          <w:lang w:eastAsia="pt-BR"/>
+          <w:lang w:val="en-US"/>
         </w:rPr>
         <mc:AlternateContent>
           <mc:Choice Requires="wps">
@@ -6599,23 +6840,7 @@
                                 <w:sz w:val="16"/>
                                 <w:szCs w:val="16"/>
                               </w:rPr>
-                              <w:t xml:space="preserve">, mas após clicar em salvar e voltar </w:t>
-                            </w:r>
-                            <w:proofErr w:type="gramStart"/>
-                            <w:r>
-                              <w:rPr>
-                                <w:sz w:val="16"/>
-                                <w:szCs w:val="16"/>
-                              </w:rPr>
-                              <w:t>a</w:t>
-                            </w:r>
-                            <w:proofErr w:type="gramEnd"/>
-                            <w:r>
-                              <w:rPr>
-                                <w:sz w:val="16"/>
-                                <w:szCs w:val="16"/>
-                              </w:rPr>
-                              <w:t xml:space="preserve"> imagem sumiu.</w:t>
+                              <w:t>, mas após clicar em salvar e voltar a imagem sumiu.</w:t>
                             </w:r>
                           </w:p>
                         </w:txbxContent>
@@ -6640,7 +6865,7 @@
           </mc:Choice>
           <mc:Fallback>
             <w:pict>
-              <v:shape id="Texto Explicativo 2 35" o:spid="_x0000_s1050" type="#_x0000_t48" style="position:absolute;margin-left:286.35pt;margin-top:89.6pt;width:131.65pt;height:27.85pt;z-index:251695104;visibility:visible;mso-wrap-style:square;mso-width-percent:0;mso-height-percent:0;mso-wrap-distance-left:9pt;mso-wrap-distance-top:0;mso-wrap-distance-right:9pt;mso-wrap-distance-bottom:0;mso-position-horizontal:absolute;mso-position-horizontal-relative:text;mso-position-vertical:absolute;mso-position-vertical-relative:text;mso-width-percent:0;mso-height-percent:0;mso-width-relative:margin;mso-height-relative:margin;v-text-anchor:middle" o:gfxdata="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" adj="-16318,-23110,,,-502" fillcolor="white [3212]" strokecolor="red" strokeweight="1pt">
+              <v:shape w14:anchorId="5758DF84" id="Texto Explicativo 2 35" o:spid="_x0000_s1053" type="#_x0000_t48" style="position:absolute;margin-left:286.35pt;margin-top:89.6pt;width:131.65pt;height:27.85pt;z-index:251695104;visibility:visible;mso-wrap-style:square;mso-width-percent:0;mso-height-percent:0;mso-wrap-distance-left:9pt;mso-wrap-distance-top:0;mso-wrap-distance-right:9pt;mso-wrap-distance-bottom:0;mso-position-horizontal:absolute;mso-position-horizontal-relative:text;mso-position-vertical:absolute;mso-position-vertical-relative:text;mso-width-percent:0;mso-height-percent:0;mso-width-relative:margin;mso-height-relative:margin;v-text-anchor:middle" o:gfxdata="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" adj="-16318,-23110,,,-502" fillcolor="white [3212]" strokecolor="red" strokeweight="1pt">
                 <v:shadow on="t" color="black" opacity="26214f" origin="-.5,-.5" offset=".74836mm,.74836mm"/>
                 <v:textbox>
                   <w:txbxContent>
@@ -6673,23 +6898,7 @@
                           <w:sz w:val="16"/>
                           <w:szCs w:val="16"/>
                         </w:rPr>
-                        <w:t xml:space="preserve">, mas após clicar em salvar e voltar </w:t>
-                      </w:r>
-                      <w:proofErr w:type="gramStart"/>
-                      <w:r>
-                        <w:rPr>
-                          <w:sz w:val="16"/>
-                          <w:szCs w:val="16"/>
-                        </w:rPr>
-                        <w:t>a</w:t>
-                      </w:r>
-                      <w:proofErr w:type="gramEnd"/>
-                      <w:r>
-                        <w:rPr>
-                          <w:sz w:val="16"/>
-                          <w:szCs w:val="16"/>
-                        </w:rPr>
-                        <w:t xml:space="preserve"> imagem sumiu.</w:t>
+                        <w:t>, mas após clicar em salvar e voltar a imagem sumiu.</w:t>
                       </w:r>
                     </w:p>
                   </w:txbxContent>
@@ -6702,7 +6911,7 @@
       <w:r>
         <w:rPr>
           <w:noProof/>
-          <w:lang w:eastAsia="pt-BR"/>
+          <w:lang w:val="en-US"/>
         </w:rPr>
         <mc:AlternateContent>
           <mc:Choice Requires="wps">
@@ -6784,24 +6993,17 @@
                                 <w:sz w:val="16"/>
                                 <w:szCs w:val="16"/>
                               </w:rPr>
-                              <w:t xml:space="preserve">Cliquei no ícone do meu usuário para editá-lo. Na mudança de tela, a seleção do </w:t>
-                            </w:r>
-                            <w:proofErr w:type="gramStart"/>
-                            <w:r>
-                              <w:rPr>
-                                <w:sz w:val="16"/>
-                                <w:szCs w:val="16"/>
-                              </w:rPr>
-                              <w:t>menu</w:t>
-                            </w:r>
-                            <w:proofErr w:type="gramEnd"/>
-                            <w:r>
-                              <w:rPr>
-                                <w:sz w:val="16"/>
-                                <w:szCs w:val="16"/>
-                              </w:rPr>
-                              <w:t xml:space="preserve"> deveria ser em “Usuários”.</w:t>
-                            </w:r>
+                              <w:t>Cliquei no ícone do meu usuário para editá-lo. Na mudança de tela, a seleção do menu deveria ser em “Usuários”</w:t>
+                            </w:r>
+                            <w:bookmarkStart w:id="0" w:name="_GoBack"/>
+                            <w:r>
+                              <w:rPr>
+                                <w:sz w:val="16"/>
+                                <w:szCs w:val="16"/>
+                              </w:rPr>
+                              <w:t>.</w:t>
+                            </w:r>
+                            <w:bookmarkEnd w:id="0"/>
                           </w:p>
                         </w:txbxContent>
                       </wps:txbx>
@@ -6825,7 +7027,7 @@
           </mc:Choice>
           <mc:Fallback>
             <w:pict>
-              <v:shape id="Texto Explicativo 2 24" o:spid="_x0000_s1051" type="#_x0000_t48" style="position:absolute;margin-left:105.4pt;margin-top:201.85pt;width:118.7pt;height:55.7pt;z-index:251682816;visibility:visible;mso-wrap-style:square;mso-width-percent:0;mso-height-percent:0;mso-wrap-distance-left:9pt;mso-wrap-distance-top:0;mso-wrap-distance-right:9pt;mso-wrap-distance-bottom:0;mso-position-horizontal:absolute;mso-position-horizontal-relative:text;mso-position-vertical:absolute;mso-position-vertical-relative:text;mso-width-percent:0;mso-height-percent:0;mso-width-relative:margin;mso-height-relative:margin;v-text-anchor:middle" o:gfxdata="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" adj="-13895,-45246,,,-502" fillcolor="white [3212]" strokecolor="red" strokeweight="1pt">
+              <v:shape w14:anchorId="069775CF" id="Texto Explicativo 2 24" o:spid="_x0000_s1054" type="#_x0000_t48" style="position:absolute;margin-left:105.4pt;margin-top:201.85pt;width:118.7pt;height:55.7pt;z-index:251682816;visibility:visible;mso-wrap-style:square;mso-width-percent:0;mso-height-percent:0;mso-wrap-distance-left:9pt;mso-wrap-distance-top:0;mso-wrap-distance-right:9pt;mso-wrap-distance-bottom:0;mso-position-horizontal:absolute;mso-position-horizontal-relative:text;mso-position-vertical:absolute;mso-position-vertical-relative:text;mso-width-percent:0;mso-height-percent:0;mso-width-relative:margin;mso-height-relative:margin;v-text-anchor:middle" o:gfxdata="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" adj="-13895,-45246,,,-502" fillcolor="white [3212]" strokecolor="red" strokeweight="1pt">
                 <v:shadow on="t" color="black" opacity="26214f" origin="-.5,-.5" offset=".74836mm,.74836mm"/>
                 <v:textbox>
                   <w:txbxContent>
@@ -6842,24 +7044,17 @@
                           <w:sz w:val="16"/>
                           <w:szCs w:val="16"/>
                         </w:rPr>
-                        <w:t xml:space="preserve">Cliquei no ícone do meu usuário para editá-lo. Na mudança de tela, a seleção do </w:t>
-                      </w:r>
-                      <w:proofErr w:type="gramStart"/>
-                      <w:r>
-                        <w:rPr>
-                          <w:sz w:val="16"/>
-                          <w:szCs w:val="16"/>
-                        </w:rPr>
-                        <w:t>menu</w:t>
-                      </w:r>
-                      <w:proofErr w:type="gramEnd"/>
-                      <w:r>
-                        <w:rPr>
-                          <w:sz w:val="16"/>
-                          <w:szCs w:val="16"/>
-                        </w:rPr>
-                        <w:t xml:space="preserve"> deveria ser em “Usuários”.</w:t>
-                      </w:r>
+                        <w:t>Cliquei no ícone do meu usuário para editá-lo. Na mudança de tela, a seleção do menu deveria ser em “Usuários”</w:t>
+                      </w:r>
+                      <w:bookmarkStart w:id="1" w:name="_GoBack"/>
+                      <w:r>
+                        <w:rPr>
+                          <w:sz w:val="16"/>
+                          <w:szCs w:val="16"/>
+                        </w:rPr>
+                        <w:t>.</w:t>
+                      </w:r>
+                      <w:bookmarkEnd w:id="1"/>
                     </w:p>
                   </w:txbxContent>
                 </v:textbox>
@@ -6871,7 +7066,7 @@
       <w:r>
         <w:rPr>
           <w:noProof/>
-          <w:lang w:eastAsia="pt-BR"/>
+          <w:lang w:val="en-US"/>
         </w:rPr>
         <w:drawing>
           <wp:inline distT="0" distB="0" distL="0" distR="0" wp14:anchorId="04A9E1CD" wp14:editId="04483910">
@@ -6921,8 +7116,8 @@
 </file>
 
 <file path=word/numbering.xml><?xml version="1.0" encoding="utf-8"?>
-<w:numbering xmlns:wpc="http://schemas.microsoft.com/office/word/2010/wordprocessingCanvas" xmlns:mc="http://schemas.openxmlformats.org/markup-compatibility/2006" xmlns:o="urn:schemas-microsoft-com:office:office" xmlns:r="http://schemas.openxmlformats.org/officeDocument/2006/relationships" xmlns:m="http://schemas.openxmlformats.org/officeDocument/2006/math" xmlns:v="urn:schemas-microsoft-com:vml" xmlns:wp14="http://schemas.microsoft.com/office/word/2010/wordprocessingDrawing" xmlns:wp="http://schemas.openxmlformats.org/drawingml/2006/wordprocessingDrawing" xmlns:w10="urn:schemas-microsoft-com:office:word" xmlns:w="http://schemas.openxmlformats.org/wordprocessingml/2006/main" xmlns:w14="http://schemas.microsoft.com/office/word/2010/wordml" xmlns:wpg="http://schemas.microsoft.com/office/word/2010/wordprocessingGroup" xmlns:wpi="http://schemas.microsoft.com/office/word/2010/wordprocessingInk" xmlns:wne="http://schemas.microsoft.com/office/word/2006/wordml" xmlns:wps="http://schemas.microsoft.com/office/word/2010/wordprocessingShape" mc:Ignorable="w14 wp14">
-  <w:abstractNum w:abstractNumId="0">
+<w:numbering xmlns:wpc="http://schemas.microsoft.com/office/word/2010/wordprocessingCanvas" xmlns:mc="http://schemas.openxmlformats.org/markup-compatibility/2006" xmlns:o="urn:schemas-microsoft-com:office:office" xmlns:r="http://schemas.openxmlformats.org/officeDocument/2006/relationships" xmlns:m="http://schemas.openxmlformats.org/officeDocument/2006/math" xmlns:v="urn:schemas-microsoft-com:vml" xmlns:wp14="http://schemas.microsoft.com/office/word/2010/wordprocessingDrawing" xmlns:wp="http://schemas.openxmlformats.org/drawingml/2006/wordprocessingDrawing" xmlns:w10="urn:schemas-microsoft-com:office:word" xmlns:w="http://schemas.openxmlformats.org/wordprocessingml/2006/main" xmlns:w14="http://schemas.microsoft.com/office/word/2010/wordml" xmlns:w15="http://schemas.microsoft.com/office/word/2012/wordml" xmlns:wpg="http://schemas.microsoft.com/office/word/2010/wordprocessingGroup" xmlns:wpi="http://schemas.microsoft.com/office/word/2010/wordprocessingInk" xmlns:wne="http://schemas.microsoft.com/office/word/2006/wordml" xmlns:wps="http://schemas.microsoft.com/office/word/2010/wordprocessingShape" mc:Ignorable="w14 w15 wp14">
+  <w:abstractNum w:abstractNumId="0" w15:restartNumberingAfterBreak="0">
     <w:nsid w:val="6C194704"/>
     <w:multiLevelType w:val="hybridMultilevel"/>
     <w:tmpl w:val="5C8036A4"/>
@@ -7018,7 +7213,7 @@
 </file>
 
 <file path=word/styles.xml><?xml version="1.0" encoding="utf-8"?>
-<w:styles xmlns:mc="http://schemas.openxmlformats.org/markup-compatibility/2006" xmlns:r="http://schemas.openxmlformats.org/officeDocument/2006/relationships" xmlns:w="http://schemas.openxmlformats.org/wordprocessingml/2006/main" xmlns:w14="http://schemas.microsoft.com/office/word/2010/wordml" mc:Ignorable="w14">
+<w:styles xmlns:mc="http://schemas.openxmlformats.org/markup-compatibility/2006" xmlns:r="http://schemas.openxmlformats.org/officeDocument/2006/relationships" xmlns:w="http://schemas.openxmlformats.org/wordprocessingml/2006/main" xmlns:w14="http://schemas.microsoft.com/office/word/2010/wordml" xmlns:w15="http://schemas.microsoft.com/office/word/2012/wordml" mc:Ignorable="w14 w15">
   <w:docDefaults>
     <w:rPrDefault>
       <w:rPr>
@@ -7034,375 +7229,378 @@
       </w:pPr>
     </w:pPrDefault>
   </w:docDefaults>
-  <w:latentStyles w:defLockedState="0" w:defUIPriority="99" w:defSemiHidden="1" w:defUnhideWhenUsed="1" w:defQFormat="0" w:count="267">
-    <w:lsdException w:name="Normal" w:semiHidden="0" w:uiPriority="0" w:unhideWhenUsed="0" w:qFormat="1"/>
-    <w:lsdException w:name="heading 1" w:semiHidden="0" w:uiPriority="9" w:unhideWhenUsed="0" w:qFormat="1"/>
-    <w:lsdException w:name="heading 2" w:uiPriority="9" w:qFormat="1"/>
-    <w:lsdException w:name="heading 3" w:uiPriority="9" w:qFormat="1"/>
-    <w:lsdException w:name="heading 4" w:uiPriority="9" w:qFormat="1"/>
-    <w:lsdException w:name="heading 5" w:uiPriority="9" w:qFormat="1"/>
-    <w:lsdException w:name="heading 6" w:uiPriority="9" w:qFormat="1"/>
-    <w:lsdException w:name="heading 7" w:uiPriority="9" w:qFormat="1"/>
-    <w:lsdException w:name="heading 8" w:uiPriority="9" w:qFormat="1"/>
-    <w:lsdException w:name="heading 9" w:uiPriority="9" w:qFormat="1"/>
-    <w:lsdException w:name="toc 1" w:uiPriority="39"/>
-    <w:lsdException w:name="toc 2" w:uiPriority="39"/>
-    <w:lsdException w:name="toc 3" w:uiPriority="39"/>
-    <w:lsdException w:name="toc 4" w:uiPriority="39"/>
-    <w:lsdException w:name="toc 5" w:uiPriority="39"/>
-    <w:lsdException w:name="toc 6" w:uiPriority="39"/>
-    <w:lsdException w:name="toc 7" w:uiPriority="39"/>
-    <w:lsdException w:name="toc 8" w:uiPriority="39"/>
-    <w:lsdException w:name="toc 9" w:uiPriority="39"/>
-    <w:lsdException w:name="caption" w:uiPriority="35" w:qFormat="1"/>
-    <w:lsdException w:name="Title" w:semiHidden="0" w:uiPriority="10" w:unhideWhenUsed="0" w:qFormat="1"/>
-    <w:lsdException w:name="Default Paragraph Font" w:uiPriority="1"/>
-    <w:lsdException w:name="Subtitle" w:semiHidden="0" w:uiPriority="11" w:unhideWhenUsed="0" w:qFormat="1"/>
-    <w:lsdException w:name="Strong" w:semiHidden="0" w:uiPriority="22" w:unhideWhenUsed="0" w:qFormat="1"/>
-    <w:lsdException w:name="Emphasis" w:semiHidden="0" w:uiPriority="20" w:unhideWhenUsed="0" w:qFormat="1"/>
-    <w:lsdException w:name="Table Grid" w:semiHidden="0" w:uiPriority="59" w:unhideWhenUsed="0"/>
-    <w:lsdException w:name="Placeholder Text" w:unhideWhenUsed="0"/>
-    <w:lsdException w:name="No Spacing" w:semiHidden="0" w:uiPriority="1" w:unhideWhenUsed="0" w:qFormat="1"/>
-    <w:lsdException w:name="Light Shading" w:semiHidden="0" w:uiPriority="60" w:unhideWhenUsed="0"/>
-    <w:lsdException w:name="Light List" w:semiHidden="0" w:uiPriority="61" w:unhideWhenUsed="0"/>
-    <w:lsdException w:name="Light Grid" w:semiHidden="0" w:uiPriority="62" w:unhideWhenUsed="0"/>
-    <w:lsdException w:name="Medium Shading 1" w:semiHidden="0" w:uiPriority="63" w:unhideWhenUsed="0"/>
-    <w:lsdException w:name="Medium Shading 2" w:semiHidden="0" w:uiPriority="64" w:unhideWhenUsed="0"/>
-    <w:lsdException w:name="Medium List 1" w:semiHidden="0" w:uiPriority="65" w:unhideWhenUsed="0"/>
-    <w:lsdException w:name="Medium List 2" w:semiHidden="0" w:uiPriority="66" w:unhideWhenUsed="0"/>
-    <w:lsdException w:name="Medium Grid 1" w:semiHidden="0" w:uiPriority="67" w:unhideWhenUsed="0"/>
-    <w:lsdException w:name="Medium Grid 2" w:semiHidden="0" w:uiPriority="68" w:unhideWhenUsed="0"/>
-    <w:lsdException w:name="Medium Grid 3" w:semiHidden="0" w:uiPriority="69" w:unhideWhenUsed="0"/>
-    <w:lsdException w:name="Dark List" w:semiHidden="0" w:uiPriority="70" w:unhideWhenUsed="0"/>
-    <w:lsdException w:name="Colorful Shading" w:semiHidden="0" w:uiPriority="71" w:unhideWhenUsed="0"/>
-    <w:lsdException w:name="Colorful List" w:semiHidden="0" w:uiPriority="72" w:unhideWhenUsed="0"/>
-    <w:lsdException w:name="Colorful Grid" w:semiHidden="0" w:uiPriority="73" w:unhideWhenUsed="0"/>
-    <w:lsdException w:name="Light Shading Accent 1" w:semiHidden="0" w:uiPriority="60" w:unhideWhenUsed="0"/>
-    <w:lsdException w:name="Light List Accent 1" w:semiHidden="0" w:uiPriority="61" w:unhideWhenUsed="0"/>
-    <w:lsdException w:name="Light Grid Accent 1" w:semiHidden="0" w:uiPriority="62" w:unhideWhenUsed="0"/>
-    <w:lsdException w:name="Medium Shading 1 Accent 1" w:semiHidden="0" w:uiPriority="63" w:unhideWhenUsed="0"/>
-    <w:lsdException w:name="Medium Shading 2 Accent 1" w:semiHidden="0" w:uiPriority="64" w:unhideWhenUsed="0"/>
-    <w:lsdException w:name="Medium List 1 Accent 1" w:semiHidden="0" w:uiPriority="65" w:unhideWhenUsed="0"/>
-    <w:lsdException w:name="Revision" w:unhideWhenUsed="0"/>
-    <w:lsdException w:name="List Paragraph" w:semiHidden="0" w:uiPriority="34" w:unhideWhenUsed="0" w:qFormat="1"/>
-    <w:lsdException w:name="Quote" w:semiHidden="0" w:uiPriority="29" w:unhideWhenUsed="0" w:qFormat="1"/>
-    <w:lsdException w:name="Intense Quote" w:semiHidden="0" w:uiPriority="30" w:unhideWhenUsed="0" w:qFormat="1"/>
-    <w:lsdException w:name="Medium List 2 Accent 1" w:semiHidden="0" w:uiPriority="66" w:unhideWhenUsed="0"/>
-    <w:lsdException w:name="Medium Grid 1 Accent 1" w:semiHidden="0" w:uiPriority="67" w:unhideWhenUsed="0"/>
-    <w:lsdException w:name="Medium Grid 2 Accent 1" w:semiHidden="0" w:uiPriority="68" w:unhideWhenUsed="0"/>
-    <w:lsdException w:name="Medium Grid 3 Accent 1" w:semiHidden="0" w:uiPriority="69" w:unhideWhenUsed="0"/>
-    <w:lsdException w:name="Dark List Accent 1" w:semiHidden="0" w:uiPriority="70" w:unhideWhenUsed="0"/>
-    <w:lsdException w:name="Colorful Shading Accent 1" w:semiHidden="0" w:uiPriority="71" w:unhideWhenUsed="0"/>
-    <w:lsdException w:name="Colorful List Accent 1" w:semiHidden="0" w:uiPriority="72" w:unhideWhenUsed="0"/>
-    <w:lsdException w:name="Colorful Grid Accent 1" w:semiHidden="0" w:uiPriority="73" w:unhideWhenUsed="0"/>
-    <w:lsdException w:name="Light Shading Accent 2" w:semiHidden="0" w:uiPriority="60" w:unhideWhenUsed="0"/>
-    <w:lsdException w:name="Light List Accent 2" w:semiHidden="0" w:uiPriority="61" w:unhideWhenUsed="0"/>
-    <w:lsdException w:name="Light Grid Accent 2" w:semiHidden="0" w:uiPriority="62" w:unhideWhenUsed="0"/>
-    <w:lsdException w:name="Medium Shading 1 Accent 2" w:semiHidden="0" w:uiPriority="63" w:unhideWhenUsed="0"/>
-    <w:lsdException w:name="Medium Shading 2 Accent 2" w:semiHidden="0" w:uiPriority="64" w:unhideWhenUsed="0"/>
-    <w:lsdException w:name="Medium List 1 Accent 2" w:semiHidden="0" w:uiPriority="65" w:unhideWhenUsed="0"/>
-    <w:lsdException w:name="Medium List 2 Accent 2" w:semiHidden="0" w:uiPriority="66" w:unhideWhenUsed="0"/>
-    <w:lsdException w:name="Medium Grid 1 Accent 2" w:semiHidden="0" w:uiPriority="67" w:unhideWhenUsed="0"/>
-    <w:lsdException w:name="Medium Grid 2 Accent 2" w:semiHidden="0" w:uiPriority="68" w:unhideWhenUsed="0"/>
-    <w:lsdException w:name="Medium Grid 3 Accent 2" w:semiHidden="0" w:uiPriority="69" w:unhideWhenUsed="0"/>
-    <w:lsdException w:name="Dark List Accent 2" w:semiHidden="0" w:uiPriority="70" w:unhideWhenUsed="0"/>
-    <w:lsdException w:name="Colorful Shading Accent 2" w:semiHidden="0" w:uiPriority="71" w:unhideWhenUsed="0"/>
-    <w:lsdException w:name="Colorful List Accent 2" w:semiHidden="0" w:uiPriority="72" w:unhideWhenUsed="0"/>
-    <w:lsdException w:name="Colorful Grid Accent 2" w:semiHidden="0" w:uiPriority="73" w:unhideWhenUsed="0"/>
-    <w:lsdException w:name="Light Shading Accent 3" w:semiHidden="0" w:uiPriority="60" w:unhideWhenUsed="0"/>
-    <w:lsdException w:name="Light List Accent 3" w:semiHidden="0" w:uiPriority="61" w:unhideWhenUsed="0"/>
-    <w:lsdException w:name="Light Grid Accent 3" w:semiHidden="0" w:uiPriority="62" w:unhideWhenUsed="0"/>
-    <w:lsdException w:name="Medium Shading 1 Accent 3" w:semiHidden="0" w:uiPriority="63" w:unhideWhenUsed="0"/>
-    <w:lsdException w:name="Medium Shading 2 Accent 3" w:semiHidden="0" w:uiPriority="64" w:unhideWhenUsed="0"/>
-    <w:lsdException w:name="Medium List 1 Accent 3" w:semiHidden="0" w:uiPriority="65" w:unhideWhenUsed="0"/>
-    <w:lsdException w:name="Medium List 2 Accent 3" w:semiHidden="0" w:uiPriority="66" w:unhideWhenUsed="0"/>
-    <w:lsdException w:name="Medium Grid 1 Accent 3" w:semiHidden="0" w:uiPriority="67" w:unhideWhenUsed="0"/>
-    <w:lsdException w:name="Medium Grid 2 Accent 3" w:semiHidden="0" w:uiPriority="68" w:unhideWhenUsed="0"/>
-    <w:lsdException w:name="Medium Grid 3 Accent 3" w:semiHidden="0" w:uiPriority="69" w:unhideWhenUsed="0"/>
-    <w:lsdException w:name="Dark List Accent 3" w:semiHidden="0" w:uiPriority="70" w:unhideWhenUsed="0"/>
-    <w:lsdException w:name="Colorful Shading Accent 3" w:semiHidden="0" w:uiPriority="71" w:unhideWhenUsed="0"/>
-    <w:lsdException w:name="Colorful List Accent 3" w:semiHidden="0" w:uiPriority="72" w:unhideWhenUsed="0"/>
-    <w:lsdException w:name="Colorful Grid Accent 3" w:semiHidden="0" w:uiPriority="73" w:unhideWhenUsed="0"/>
-    <w:lsdException w:name="Light Shading Accent 4" w:semiHidden="0" w:uiPriority="60" w:unhideWhenUsed="0"/>
-    <w:lsdException w:name="Light List Accent 4" w:semiHidden="0" w:uiPriority="61" w:unhideWhenUsed="0"/>
-    <w:lsdException w:name="Light Grid Accent 4" w:semiHidden="0" w:uiPriority="62" w:unhideWhenUsed="0"/>
-    <w:lsdException w:name="Medium Shading 1 Accent 4" w:semiHidden="0" w:uiPriority="63" w:unhideWhenUsed="0"/>
-    <w:lsdException w:name="Medium Shading 2 Accent 4" w:semiHidden="0" w:uiPriority="64" w:unhideWhenUsed="0"/>
-    <w:lsdException w:name="Medium List 1 Accent 4" w:semiHidden="0" w:uiPriority="65" w:unhideWhenUsed="0"/>
-    <w:lsdException w:name="Medium List 2 Accent 4" w:semiHidden="0" w:uiPriority="66" w:unhideWhenUsed="0"/>
-    <w:lsdException w:name="Medium Grid 1 Accent 4" w:semiHidden="0" w:uiPriority="67" w:unhideWhenUsed="0"/>
-    <w:lsdException w:name="Medium Grid 2 Accent 4" w:semiHidden="0" w:uiPriority="68" w:unhideWhenUsed="0"/>
-    <w:lsdException w:name="Medium Grid 3 Accent 4" w:semiHidden="0" w:uiPriority="69" w:unhideWhenUsed="0"/>
-    <w:lsdException w:name="Dark List Accent 4" w:semiHidden="0" w:uiPriority="70" w:unhideWhenUsed="0"/>
-    <w:lsdException w:name="Colorful Shading Accent 4" w:semiHidden="0" w:uiPriority="71" w:unhideWhenUsed="0"/>
-    <w:lsdException w:name="Colorful List Accent 4" w:semiHidden="0" w:uiPriority="72" w:unhideWhenUsed="0"/>
-    <w:lsdException w:name="Colorful Grid Accent 4" w:semiHidden="0" w:uiPriority="73" w:unhideWhenUsed="0"/>
-    <w:lsdException w:name="Light Shading Accent 5" w:semiHidden="0" w:uiPriority="60" w:unhideWhenUsed="0"/>
-    <w:lsdException w:name="Light List Accent 5" w:semiHidden="0" w:uiPriority="61" w:unhideWhenUsed="0"/>
-    <w:lsdException w:name="Light Grid Accent 5" w:semiHidden="0" w:uiPriority="62" w:unhideWhenUsed="0"/>
-    <w:lsdException w:name="Medium Shading 1 Accent 5" w:semiHidden="0" w:uiPriority="63" w:unhideWhenUsed="0"/>
-    <w:lsdException w:name="Medium Shading 2 Accent 5" w:semiHidden="0" w:uiPriority="64" w:unhideWhenUsed="0"/>
-    <w:lsdException w:name="Medium List 1 Accent 5" w:semiHidden="0" w:uiPriority="65" w:unhideWhenUsed="0"/>
-    <w:lsdException w:name="Medium List 2 Accent 5" w:semiHidden="0" w:uiPriority="66" w:unhideWhenUsed="0"/>
-    <w:lsdException w:name="Medium Grid 1 Accent 5" w:semiHidden="0" w:uiPriority="67" w:unhideWhenUsed="0"/>
-    <w:lsdException w:name="Medium Grid 2 Accent 5" w:semiHidden="0" w:uiPriority="68" w:unhideWhenUsed="0"/>
-    <w:lsdException w:name="Medium Grid 3 Accent 5" w:semiHidden="0" w:uiPriority="69" w:unhideWhenUsed="0"/>
-    <w:lsdException w:name="Dark List Accent 5" w:semiHidden="0" w:uiPriority="70" w:unhideWhenUsed="0"/>
-    <w:lsdException w:name="Colorful Shading Accent 5" w:semiHidden="0" w:uiPriority="71" w:unhideWhenUsed="0"/>
-    <w:lsdException w:name="Colorful List Accent 5" w:semiHidden="0" w:uiPriority="72" w:unhideWhenUsed="0"/>
-    <w:lsdException w:name="Colorful Grid Accent 5" w:semiHidden="0" w:uiPriority="73" w:unhideWhenUsed="0"/>
-    <w:lsdException w:name="Light Shading Accent 6" w:semiHidden="0" w:uiPriority="60" w:unhideWhenUsed="0"/>
-    <w:lsdException w:name="Light List Accent 6" w:semiHidden="0" w:uiPriority="61" w:unhideWhenUsed="0"/>
-    <w:lsdException w:name="Light Grid Accent 6" w:semiHidden="0" w:uiPriority="62" w:unhideWhenUsed="0"/>
-    <w:lsdException w:name="Medium Shading 1 Accent 6" w:semiHidden="0" w:uiPriority="63" w:unhideWhenUsed="0"/>
-    <w:lsdException w:name="Medium Shading 2 Accent 6" w:semiHidden="0" w:uiPriority="64" w:unhideWhenUsed="0"/>
-    <w:lsdException w:name="Medium List 1 Accent 6" w:semiHidden="0" w:uiPriority="65" w:unhideWhenUsed="0"/>
-    <w:lsdException w:name="Medium List 2 Accent 6" w:semiHidden="0" w:uiPriority="66" w:unhideWhenUsed="0"/>
-    <w:lsdException w:name="Medium Grid 1 Accent 6" w:semiHidden="0" w:uiPriority="67" w:unhideWhenUsed="0"/>
-    <w:lsdException w:name="Medium Grid 2 Accent 6" w:semiHidden="0" w:uiPriority="68" w:unhideWhenUsed="0"/>
-    <w:lsdException w:name="Medium Grid 3 Accent 6" w:semiHidden="0" w:uiPriority="69" w:unhideWhenUsed="0"/>
-    <w:lsdException w:name="Dark List Accent 6" w:semiHidden="0" w:uiPriority="70" w:unhideWhenUsed="0"/>
-    <w:lsdException w:name="Colorful Shading Accent 6" w:semiHidden="0" w:uiPriority="71" w:unhideWhenUsed="0"/>
-    <w:lsdException w:name="Colorful List Accent 6" w:semiHidden="0" w:uiPriority="72" w:unhideWhenUsed="0"/>
-    <w:lsdException w:name="Colorful Grid Accent 6" w:semiHidden="0" w:uiPriority="73" w:unhideWhenUsed="0"/>
-    <w:lsdException w:name="Subtle Emphasis" w:semiHidden="0" w:uiPriority="19" w:unhideWhenUsed="0" w:qFormat="1"/>
-    <w:lsdException w:name="Intense Emphasis" w:semiHidden="0" w:uiPriority="21" w:unhideWhenUsed="0" w:qFormat="1"/>
-    <w:lsdException w:name="Subtle Reference" w:semiHidden="0" w:uiPriority="31" w:unhideWhenUsed="0" w:qFormat="1"/>
-    <w:lsdException w:name="Intense Reference" w:semiHidden="0" w:uiPriority="32" w:unhideWhenUsed="0" w:qFormat="1"/>
-    <w:lsdException w:name="Book Title" w:semiHidden="0" w:uiPriority="33" w:unhideWhenUsed="0" w:qFormat="1"/>
-    <w:lsdException w:name="Bibliography" w:uiPriority="37"/>
-    <w:lsdException w:name="TOC Heading" w:uiPriority="39" w:qFormat="1"/>
-  </w:latentStyles>
-  <w:style w:type="paragraph" w:default="1" w:styleId="Normal">
-    <w:name w:val="Normal"/>
-    <w:qFormat/>
-  </w:style>
-  <w:style w:type="character" w:default="1" w:styleId="Fontepargpadro">
-    <w:name w:val="Default Paragraph Font"/>
-    <w:uiPriority w:val="1"/>
-    <w:semiHidden/>
-    <w:unhideWhenUsed/>
-  </w:style>
-  <w:style w:type="table" w:default="1" w:styleId="Tabelanormal">
-    <w:name w:val="Normal Table"/>
-    <w:uiPriority w:val="99"/>
-    <w:semiHidden/>
-    <w:unhideWhenUsed/>
-    <w:tblPr>
-      <w:tblInd w:w="0" w:type="dxa"/>
-      <w:tblCellMar>
-        <w:top w:w="0" w:type="dxa"/>
-        <w:left w:w="108" w:type="dxa"/>
-        <w:bottom w:w="0" w:type="dxa"/>
-        <w:right w:w="108" w:type="dxa"/>
-      </w:tblCellMar>
-    </w:tblPr>
-  </w:style>
-  <w:style w:type="numbering" w:default="1" w:styleId="Semlista">
-    <w:name w:val="No List"/>
-    <w:uiPriority w:val="99"/>
-    <w:semiHidden/>
-    <w:unhideWhenUsed/>
-  </w:style>
-  <w:style w:type="paragraph" w:styleId="PargrafodaLista">
-    <w:name w:val="List Paragraph"/>
-    <w:basedOn w:val="Normal"/>
-    <w:uiPriority w:val="34"/>
-    <w:qFormat/>
-    <w:rsid w:val="001166D9"/>
-    <w:pPr>
-      <w:ind w:left="720"/>
-      <w:contextualSpacing/>
-    </w:pPr>
-  </w:style>
-  <w:style w:type="paragraph" w:styleId="Textodebalo">
-    <w:name w:val="Balloon Text"/>
-    <w:basedOn w:val="Normal"/>
-    <w:link w:val="TextodebaloChar"/>
-    <w:uiPriority w:val="99"/>
-    <w:semiHidden/>
-    <w:unhideWhenUsed/>
-    <w:rsid w:val="0042299F"/>
-    <w:pPr>
-      <w:spacing w:after="0" w:line="240" w:lineRule="auto"/>
-    </w:pPr>
-    <w:rPr>
-      <w:rFonts w:ascii="Tahoma" w:hAnsi="Tahoma" w:cs="Tahoma"/>
-      <w:sz w:val="16"/>
-      <w:szCs w:val="16"/>
-    </w:rPr>
-  </w:style>
-  <w:style w:type="character" w:customStyle="1" w:styleId="TextodebaloChar">
-    <w:name w:val="Texto de balão Char"/>
-    <w:basedOn w:val="Fontepargpadro"/>
-    <w:link w:val="Textodebalo"/>
-    <w:uiPriority w:val="99"/>
-    <w:semiHidden/>
-    <w:rsid w:val="0042299F"/>
-    <w:rPr>
-      <w:rFonts w:ascii="Tahoma" w:hAnsi="Tahoma" w:cs="Tahoma"/>
-      <w:sz w:val="16"/>
-      <w:szCs w:val="16"/>
-    </w:rPr>
-  </w:style>
-</w:styles>
-</file>
-
-<file path=word/stylesWithEffects.xml><?xml version="1.0" encoding="utf-8"?>
-<w:styles xmlns:wpc="http://schemas.microsoft.com/office/word/2010/wordprocessingCanvas" xmlns:mc="http://schemas.openxmlformats.org/markup-compatibility/2006" xmlns:o="urn:schemas-microsoft-com:office:office" xmlns:r="http://schemas.openxmlformats.org/officeDocument/2006/relationships" xmlns:m="http://schemas.openxmlformats.org/officeDocument/2006/math" xmlns:v="urn:schemas-microsoft-com:vml" xmlns:wp14="http://schemas.microsoft.com/office/word/2010/wordprocessingDrawing" xmlns:wp="http://schemas.openxmlformats.org/drawingml/2006/wordprocessingDrawing" xmlns:w10="urn:schemas-microsoft-com:office:word" xmlns:w="http://schemas.openxmlformats.org/wordprocessingml/2006/main" xmlns:w14="http://schemas.microsoft.com/office/word/2010/wordml" xmlns:wpg="http://schemas.microsoft.com/office/word/2010/wordprocessingGroup" xmlns:wpi="http://schemas.microsoft.com/office/word/2010/wordprocessingInk" xmlns:wne="http://schemas.microsoft.com/office/word/2006/wordml" xmlns:wps="http://schemas.microsoft.com/office/word/2010/wordprocessingShape" mc:Ignorable="w14 wp14">
-  <w:docDefaults>
-    <w:rPrDefault>
-      <w:rPr>
-        <w:rFonts w:asciiTheme="minorHAnsi" w:eastAsiaTheme="minorHAnsi" w:hAnsiTheme="minorHAnsi" w:cstheme="minorBidi"/>
-        <w:sz w:val="22"/>
-        <w:szCs w:val="22"/>
-        <w:lang w:val="pt-BR" w:eastAsia="en-US" w:bidi="ar-SA"/>
-      </w:rPr>
-    </w:rPrDefault>
-    <w:pPrDefault>
-      <w:pPr>
-        <w:spacing w:after="200" w:line="276" w:lineRule="auto"/>
-      </w:pPr>
-    </w:pPrDefault>
-  </w:docDefaults>
-  <w:latentStyles w:defLockedState="0" w:defUIPriority="99" w:defSemiHidden="1" w:defUnhideWhenUsed="1" w:defQFormat="0" w:count="267">
-    <w:lsdException w:name="Normal" w:semiHidden="0" w:uiPriority="0" w:unhideWhenUsed="0" w:qFormat="1"/>
-    <w:lsdException w:name="heading 1" w:semiHidden="0" w:uiPriority="9" w:unhideWhenUsed="0" w:qFormat="1"/>
-    <w:lsdException w:name="heading 2" w:uiPriority="9" w:qFormat="1"/>
-    <w:lsdException w:name="heading 3" w:uiPriority="9" w:qFormat="1"/>
-    <w:lsdException w:name="heading 4" w:uiPriority="9" w:qFormat="1"/>
-    <w:lsdException w:name="heading 5" w:uiPriority="9" w:qFormat="1"/>
-    <w:lsdException w:name="heading 6" w:uiPriority="9" w:qFormat="1"/>
-    <w:lsdException w:name="heading 7" w:uiPriority="9" w:qFormat="1"/>
-    <w:lsdException w:name="heading 8" w:uiPriority="9" w:qFormat="1"/>
-    <w:lsdException w:name="heading 9" w:uiPriority="9" w:qFormat="1"/>
-    <w:lsdException w:name="toc 1" w:uiPriority="39"/>
-    <w:lsdException w:name="toc 2" w:uiPriority="39"/>
-    <w:lsdException w:name="toc 3" w:uiPriority="39"/>
-    <w:lsdException w:name="toc 4" w:uiPriority="39"/>
-    <w:lsdException w:name="toc 5" w:uiPriority="39"/>
-    <w:lsdException w:name="toc 6" w:uiPriority="39"/>
-    <w:lsdException w:name="toc 7" w:uiPriority="39"/>
-    <w:lsdException w:name="toc 8" w:uiPriority="39"/>
-    <w:lsdException w:name="toc 9" w:uiPriority="39"/>
-    <w:lsdException w:name="caption" w:uiPriority="35" w:qFormat="1"/>
-    <w:lsdException w:name="Title" w:semiHidden="0" w:uiPriority="10" w:unhideWhenUsed="0" w:qFormat="1"/>
-    <w:lsdException w:name="Default Paragraph Font" w:uiPriority="1"/>
-    <w:lsdException w:name="Subtitle" w:semiHidden="0" w:uiPriority="11" w:unhideWhenUsed="0" w:qFormat="1"/>
-    <w:lsdException w:name="Strong" w:semiHidden="0" w:uiPriority="22" w:unhideWhenUsed="0" w:qFormat="1"/>
-    <w:lsdException w:name="Emphasis" w:semiHidden="0" w:uiPriority="20" w:unhideWhenUsed="0" w:qFormat="1"/>
-    <w:lsdException w:name="Table Grid" w:semiHidden="0" w:uiPriority="59" w:unhideWhenUsed="0"/>
-    <w:lsdException w:name="Placeholder Text" w:unhideWhenUsed="0"/>
-    <w:lsdException w:name="No Spacing" w:semiHidden="0" w:uiPriority="1" w:unhideWhenUsed="0" w:qFormat="1"/>
-    <w:lsdException w:name="Light Shading" w:semiHidden="0" w:uiPriority="60" w:unhideWhenUsed="0"/>
-    <w:lsdException w:name="Light List" w:semiHidden="0" w:uiPriority="61" w:unhideWhenUsed="0"/>
-    <w:lsdException w:name="Light Grid" w:semiHidden="0" w:uiPriority="62" w:unhideWhenUsed="0"/>
-    <w:lsdException w:name="Medium Shading 1" w:semiHidden="0" w:uiPriority="63" w:unhideWhenUsed="0"/>
-    <w:lsdException w:name="Medium Shading 2" w:semiHidden="0" w:uiPriority="64" w:unhideWhenUsed="0"/>
-    <w:lsdException w:name="Medium List 1" w:semiHidden="0" w:uiPriority="65" w:unhideWhenUsed="0"/>
-    <w:lsdException w:name="Medium List 2" w:semiHidden="0" w:uiPriority="66" w:unhideWhenUsed="0"/>
-    <w:lsdException w:name="Medium Grid 1" w:semiHidden="0" w:uiPriority="67" w:unhideWhenUsed="0"/>
-    <w:lsdException w:name="Medium Grid 2" w:semiHidden="0" w:uiPriority="68" w:unhideWhenUsed="0"/>
-    <w:lsdException w:name="Medium Grid 3" w:semiHidden="0" w:uiPriority="69" w:unhideWhenUsed="0"/>
-    <w:lsdException w:name="Dark List" w:semiHidden="0" w:uiPriority="70" w:unhideWhenUsed="0"/>
-    <w:lsdException w:name="Colorful Shading" w:semiHidden="0" w:uiPriority="71" w:unhideWhenUsed="0"/>
-    <w:lsdException w:name="Colorful List" w:semiHidden="0" w:uiPriority="72" w:unhideWhenUsed="0"/>
-    <w:lsdException w:name="Colorful Grid" w:semiHidden="0" w:uiPriority="73" w:unhideWhenUsed="0"/>
-    <w:lsdException w:name="Light Shading Accent 1" w:semiHidden="0" w:uiPriority="60" w:unhideWhenUsed="0"/>
-    <w:lsdException w:name="Light List Accent 1" w:semiHidden="0" w:uiPriority="61" w:unhideWhenUsed="0"/>
-    <w:lsdException w:name="Light Grid Accent 1" w:semiHidden="0" w:uiPriority="62" w:unhideWhenUsed="0"/>
-    <w:lsdException w:name="Medium Shading 1 Accent 1" w:semiHidden="0" w:uiPriority="63" w:unhideWhenUsed="0"/>
-    <w:lsdException w:name="Medium Shading 2 Accent 1" w:semiHidden="0" w:uiPriority="64" w:unhideWhenUsed="0"/>
-    <w:lsdException w:name="Medium List 1 Accent 1" w:semiHidden="0" w:uiPriority="65" w:unhideWhenUsed="0"/>
-    <w:lsdException w:name="Revision" w:unhideWhenUsed="0"/>
-    <w:lsdException w:name="List Paragraph" w:semiHidden="0" w:uiPriority="34" w:unhideWhenUsed="0" w:qFormat="1"/>
-    <w:lsdException w:name="Quote" w:semiHidden="0" w:uiPriority="29" w:unhideWhenUsed="0" w:qFormat="1"/>
-    <w:lsdException w:name="Intense Quote" w:semiHidden="0" w:uiPriority="30" w:unhideWhenUsed="0" w:qFormat="1"/>
-    <w:lsdException w:name="Medium List 2 Accent 1" w:semiHidden="0" w:uiPriority="66" w:unhideWhenUsed="0"/>
-    <w:lsdException w:name="Medium Grid 1 Accent 1" w:semiHidden="0" w:uiPriority="67" w:unhideWhenUsed="0"/>
-    <w:lsdException w:name="Medium Grid 2 Accent 1" w:semiHidden="0" w:uiPriority="68" w:unhideWhenUsed="0"/>
-    <w:lsdException w:name="Medium Grid 3 Accent 1" w:semiHidden="0" w:uiPriority="69" w:unhideWhenUsed="0"/>
-    <w:lsdException w:name="Dark List Accent 1" w:semiHidden="0" w:uiPriority="70" w:unhideWhenUsed="0"/>
-    <w:lsdException w:name="Colorful Shading Accent 1" w:semiHidden="0" w:uiPriority="71" w:unhideWhenUsed="0"/>
-    <w:lsdException w:name="Colorful List Accent 1" w:semiHidden="0" w:uiPriority="72" w:unhideWhenUsed="0"/>
-    <w:lsdException w:name="Colorful Grid Accent 1" w:semiHidden="0" w:uiPriority="73" w:unhideWhenUsed="0"/>
-    <w:lsdException w:name="Light Shading Accent 2" w:semiHidden="0" w:uiPriority="60" w:unhideWhenUsed="0"/>
-    <w:lsdException w:name="Light List Accent 2" w:semiHidden="0" w:uiPriority="61" w:unhideWhenUsed="0"/>
-    <w:lsdException w:name="Light Grid Accent 2" w:semiHidden="0" w:uiPriority="62" w:unhideWhenUsed="0"/>
-    <w:lsdException w:name="Medium Shading 1 Accent 2" w:semiHidden="0" w:uiPriority="63" w:unhideWhenUsed="0"/>
-    <w:lsdException w:name="Medium Shading 2 Accent 2" w:semiHidden="0" w:uiPriority="64" w:unhideWhenUsed="0"/>
-    <w:lsdException w:name="Medium List 1 Accent 2" w:semiHidden="0" w:uiPriority="65" w:unhideWhenUsed="0"/>
-    <w:lsdException w:name="Medium List 2 Accent 2" w:semiHidden="0" w:uiPriority="66" w:unhideWhenUsed="0"/>
-    <w:lsdException w:name="Medium Grid 1 Accent 2" w:semiHidden="0" w:uiPriority="67" w:unhideWhenUsed="0"/>
-    <w:lsdException w:name="Medium Grid 2 Accent 2" w:semiHidden="0" w:uiPriority="68" w:unhideWhenUsed="0"/>
-    <w:lsdException w:name="Medium Grid 3 Accent 2" w:semiHidden="0" w:uiPriority="69" w:unhideWhenUsed="0"/>
-    <w:lsdException w:name="Dark List Accent 2" w:semiHidden="0" w:uiPriority="70" w:unhideWhenUsed="0"/>
-    <w:lsdException w:name="Colorful Shading Accent 2" w:semiHidden="0" w:uiPriority="71" w:unhideWhenUsed="0"/>
-    <w:lsdException w:name="Colorful List Accent 2" w:semiHidden="0" w:uiPriority="72" w:unhideWhenUsed="0"/>
-    <w:lsdException w:name="Colorful Grid Accent 2" w:semiHidden="0" w:uiPriority="73" w:unhideWhenUsed="0"/>
-    <w:lsdException w:name="Light Shading Accent 3" w:semiHidden="0" w:uiPriority="60" w:unhideWhenUsed="0"/>
-    <w:lsdException w:name="Light List Accent 3" w:semiHidden="0" w:uiPriority="61" w:unhideWhenUsed="0"/>
-    <w:lsdException w:name="Light Grid Accent 3" w:semiHidden="0" w:uiPriority="62" w:unhideWhenUsed="0"/>
-    <w:lsdException w:name="Medium Shading 1 Accent 3" w:semiHidden="0" w:uiPriority="63" w:unhideWhenUsed="0"/>
-    <w:lsdException w:name="Medium Shading 2 Accent 3" w:semiHidden="0" w:uiPriority="64" w:unhideWhenUsed="0"/>
-    <w:lsdException w:name="Medium List 1 Accent 3" w:semiHidden="0" w:uiPriority="65" w:unhideWhenUsed="0"/>
-    <w:lsdException w:name="Medium List 2 Accent 3" w:semiHidden="0" w:uiPriority="66" w:unhideWhenUsed="0"/>
-    <w:lsdException w:name="Medium Grid 1 Accent 3" w:semiHidden="0" w:uiPriority="67" w:unhideWhenUsed="0"/>
-    <w:lsdException w:name="Medium Grid 2 Accent 3" w:semiHidden="0" w:uiPriority="68" w:unhideWhenUsed="0"/>
-    <w:lsdException w:name="Medium Grid 3 Accent 3" w:semiHidden="0" w:uiPriority="69" w:unhideWhenUsed="0"/>
-    <w:lsdException w:name="Dark List Accent 3" w:semiHidden="0" w:uiPriority="70" w:unhideWhenUsed="0"/>
-    <w:lsdException w:name="Colorful Shading Accent 3" w:semiHidden="0" w:uiPriority="71" w:unhideWhenUsed="0"/>
-    <w:lsdException w:name="Colorful List Accent 3" w:semiHidden="0" w:uiPriority="72" w:unhideWhenUsed="0"/>
-    <w:lsdException w:name="Colorful Grid Accent 3" w:semiHidden="0" w:uiPriority="73" w:unhideWhenUsed="0"/>
-    <w:lsdException w:name="Light Shading Accent 4" w:semiHidden="0" w:uiPriority="60" w:unhideWhenUsed="0"/>
-    <w:lsdException w:name="Light List Accent 4" w:semiHidden="0" w:uiPriority="61" w:unhideWhenUsed="0"/>
-    <w:lsdException w:name="Light Grid Accent 4" w:semiHidden="0" w:uiPriority="62" w:unhideWhenUsed="0"/>
-    <w:lsdException w:name="Medium Shading 1 Accent 4" w:semiHidden="0" w:uiPriority="63" w:unhideWhenUsed="0"/>
-    <w:lsdException w:name="Medium Shading 2 Accent 4" w:semiHidden="0" w:uiPriority="64" w:unhideWhenUsed="0"/>
-    <w:lsdException w:name="Medium List 1 Accent 4" w:semiHidden="0" w:uiPriority="65" w:unhideWhenUsed="0"/>
-    <w:lsdException w:name="Medium List 2 Accent 4" w:semiHidden="0" w:uiPriority="66" w:unhideWhenUsed="0"/>
-    <w:lsdException w:name="Medium Grid 1 Accent 4" w:semiHidden="0" w:uiPriority="67" w:unhideWhenUsed="0"/>
-    <w:lsdException w:name="Medium Grid 2 Accent 4" w:semiHidden="0" w:uiPriority="68" w:unhideWhenUsed="0"/>
-    <w:lsdException w:name="Medium Grid 3 Accent 4" w:semiHidden="0" w:uiPriority="69" w:unhideWhenUsed="0"/>
-    <w:lsdException w:name="Dark List Accent 4" w:semiHidden="0" w:uiPriority="70" w:unhideWhenUsed="0"/>
-    <w:lsdException w:name="Colorful Shading Accent 4" w:semiHidden="0" w:uiPriority="71" w:unhideWhenUsed="0"/>
-    <w:lsdException w:name="Colorful List Accent 4" w:semiHidden="0" w:uiPriority="72" w:unhideWhenUsed="0"/>
-    <w:lsdException w:name="Colorful Grid Accent 4" w:semiHidden="0" w:uiPriority="73" w:unhideWhenUsed="0"/>
-    <w:lsdException w:name="Light Shading Accent 5" w:semiHidden="0" w:uiPriority="60" w:unhideWhenUsed="0"/>
-    <w:lsdException w:name="Light List Accent 5" w:semiHidden="0" w:uiPriority="61" w:unhideWhenUsed="0"/>
-    <w:lsdException w:name="Light Grid Accent 5" w:semiHidden="0" w:uiPriority="62" w:unhideWhenUsed="0"/>
-    <w:lsdException w:name="Medium Shading 1 Accent 5" w:semiHidden="0" w:uiPriority="63" w:unhideWhenUsed="0"/>
-    <w:lsdException w:name="Medium Shading 2 Accent 5" w:semiHidden="0" w:uiPriority="64" w:unhideWhenUsed="0"/>
-    <w:lsdException w:name="Medium List 1 Accent 5" w:semiHidden="0" w:uiPriority="65" w:unhideWhenUsed="0"/>
-    <w:lsdException w:name="Medium List 2 Accent 5" w:semiHidden="0" w:uiPriority="66" w:unhideWhenUsed="0"/>
-    <w:lsdException w:name="Medium Grid 1 Accent 5" w:semiHidden="0" w:uiPriority="67" w:unhideWhenUsed="0"/>
-    <w:lsdException w:name="Medium Grid 2 Accent 5" w:semiHidden="0" w:uiPriority="68" w:unhideWhenUsed="0"/>
-    <w:lsdException w:name="Medium Grid 3 Accent 5" w:semiHidden="0" w:uiPriority="69" w:unhideWhenUsed="0"/>
-    <w:lsdException w:name="Dark List Accent 5" w:semiHidden="0" w:uiPriority="70" w:unhideWhenUsed="0"/>
-    <w:lsdException w:name="Colorful Shading Accent 5" w:semiHidden="0" w:uiPriority="71" w:unhideWhenUsed="0"/>
-    <w:lsdException w:name="Colorful List Accent 5" w:semiHidden="0" w:uiPriority="72" w:unhideWhenUsed="0"/>
-    <w:lsdException w:name="Colorful Grid Accent 5" w:semiHidden="0" w:uiPriority="73" w:unhideWhenUsed="0"/>
-    <w:lsdException w:name="Light Shading Accent 6" w:semiHidden="0" w:uiPriority="60" w:unhideWhenUsed="0"/>
-    <w:lsdException w:name="Light List Accent 6" w:semiHidden="0" w:uiPriority="61" w:unhideWhenUsed="0"/>
-    <w:lsdException w:name="Light Grid Accent 6" w:semiHidden="0" w:uiPriority="62" w:unhideWhenUsed="0"/>
-    <w:lsdException w:name="Medium Shading 1 Accent 6" w:semiHidden="0" w:uiPriority="63" w:unhideWhenUsed="0"/>
-    <w:lsdException w:name="Medium Shading 2 Accent 6" w:semiHidden="0" w:uiPriority="64" w:unhideWhenUsed="0"/>
-    <w:lsdException w:name="Medium List 1 Accent 6" w:semiHidden="0" w:uiPriority="65" w:unhideWhenUsed="0"/>
-    <w:lsdException w:name="Medium List 2 Accent 6" w:semiHidden="0" w:uiPriority="66" w:unhideWhenUsed="0"/>
-    <w:lsdException w:name="Medium Grid 1 Accent 6" w:semiHidden="0" w:uiPriority="67" w:unhideWhenUsed="0"/>
-    <w:lsdException w:name="Medium Grid 2 Accent 6" w:semiHidden="0" w:uiPriority="68" w:unhideWhenUsed="0"/>
-    <w:lsdException w:name="Medium Grid 3 Accent 6" w:semiHidden="0" w:uiPriority="69" w:unhideWhenUsed="0"/>
-    <w:lsdException w:name="Dark List Accent 6" w:semiHidden="0" w:uiPriority="70" w:unhideWhenUsed="0"/>
-    <w:lsdException w:name="Colorful Shading Accent 6" w:semiHidden="0" w:uiPriority="71" w:unhideWhenUsed="0"/>
-    <w:lsdException w:name="Colorful List Accent 6" w:semiHidden="0" w:uiPriority="72" w:unhideWhenUsed="0"/>
-    <w:lsdException w:name="Colorful Grid Accent 6" w:semiHidden="0" w:uiPriority="73" w:unhideWhenUsed="0"/>
-    <w:lsdException w:name="Subtle Emphasis" w:semiHidden="0" w:uiPriority="19" w:unhideWhenUsed="0" w:qFormat="1"/>
-    <w:lsdException w:name="Intense Emphasis" w:semiHidden="0" w:uiPriority="21" w:unhideWhenUsed="0" w:qFormat="1"/>
-    <w:lsdException w:name="Subtle Reference" w:semiHidden="0" w:uiPriority="31" w:unhideWhenUsed="0" w:qFormat="1"/>
-    <w:lsdException w:name="Intense Reference" w:semiHidden="0" w:uiPriority="32" w:unhideWhenUsed="0" w:qFormat="1"/>
-    <w:lsdException w:name="Book Title" w:semiHidden="0" w:uiPriority="33" w:unhideWhenUsed="0" w:qFormat="1"/>
-    <w:lsdException w:name="Bibliography" w:uiPriority="37"/>
-    <w:lsdException w:name="TOC Heading" w:uiPriority="39" w:qFormat="1"/>
+  <w:latentStyles w:defLockedState="0" w:defUIPriority="99" w:defSemiHidden="0" w:defUnhideWhenUsed="0" w:defQFormat="0" w:count="371">
+    <w:lsdException w:name="Normal" w:uiPriority="0" w:qFormat="1"/>
+    <w:lsdException w:name="heading 1" w:uiPriority="9" w:qFormat="1"/>
+    <w:lsdException w:name="heading 2" w:semiHidden="1" w:uiPriority="9" w:unhideWhenUsed="1" w:qFormat="1"/>
+    <w:lsdException w:name="heading 3" w:semiHidden="1" w:uiPriority="9" w:unhideWhenUsed="1" w:qFormat="1"/>
+    <w:lsdException w:name="heading 4" w:semiHidden="1" w:uiPriority="9" w:unhideWhenUsed="1" w:qFormat="1"/>
+    <w:lsdException w:name="heading 5" w:semiHidden="1" w:uiPriority="9" w:unhideWhenUsed="1" w:qFormat="1"/>
+    <w:lsdException w:name="heading 6" w:semiHidden="1" w:uiPriority="9" w:unhideWhenUsed="1" w:qFormat="1"/>
+    <w:lsdException w:name="heading 7" w:semiHidden="1" w:uiPriority="9" w:unhideWhenUsed="1" w:qFormat="1"/>
+    <w:lsdException w:name="heading 8" w:semiHidden="1" w:uiPriority="9" w:unhideWhenUsed="1" w:qFormat="1"/>
+    <w:lsdException w:name="heading 9" w:semiHidden="1" w:uiPriority="9" w:unhideWhenUsed="1" w:qFormat="1"/>
+    <w:lsdException w:name="index 1" w:semiHidden="1" w:unhideWhenUsed="1"/>
+    <w:lsdException w:name="index 2" w:semiHidden="1" w:unhideWhenUsed="1"/>
+    <w:lsdException w:name="index 3" w:semiHidden="1" w:unhideWhenUsed="1"/>
+    <w:lsdException w:name="index 4" w:semiHidden="1" w:unhideWhenUsed="1"/>
+    <w:lsdException w:name="index 5" w:semiHidden="1" w:unhideWhenUsed="1"/>
+    <w:lsdException w:name="index 6" w:semiHidden="1" w:unhideWhenUsed="1"/>
+    <w:lsdException w:name="index 7" w:semiHidden="1" w:unhideWhenUsed="1"/>
+    <w:lsdException w:name="index 8" w:semiHidden="1" w:unhideWhenUsed="1"/>
+    <w:lsdException w:name="index 9" w:semiHidden="1" w:unhideWhenUsed="1"/>
+    <w:lsdException w:name="toc 1" w:semiHidden="1" w:uiPriority="39" w:unhideWhenUsed="1"/>
+    <w:lsdException w:name="toc 2" w:semiHidden="1" w:uiPriority="39" w:unhideWhenUsed="1"/>
+    <w:lsdException w:name="toc 3" w:semiHidden="1" w:uiPriority="39" w:unhideWhenUsed="1"/>
+    <w:lsdException w:name="toc 4" w:semiHidden="1" w:uiPriority="39" w:unhideWhenUsed="1"/>
+    <w:lsdException w:name="toc 5" w:semiHidden="1" w:uiPriority="39" w:unhideWhenUsed="1"/>
+    <w:lsdException w:name="toc 6" w:semiHidden="1" w:uiPriority="39" w:unhideWhenUsed="1"/>
+    <w:lsdException w:name="toc 7" w:semiHidden="1" w:uiPriority="39" w:unhideWhenUsed="1"/>
+    <w:lsdException w:name="toc 8" w:semiHidden="1" w:uiPriority="39" w:unhideWhenUsed="1"/>
+    <w:lsdException w:name="toc 9" w:semiHidden="1" w:uiPriority="39" w:unhideWhenUsed="1"/>
+    <w:lsdException w:name="Normal Indent" w:semiHidden="1" w:unhideWhenUsed="1"/>
+    <w:lsdException w:name="footnote text" w:semiHidden="1" w:unhideWhenUsed="1"/>
+    <w:lsdException w:name="annotation text" w:semiHidden="1" w:unhideWhenUsed="1"/>
+    <w:lsdException w:name="header" w:semiHidden="1" w:unhideWhenUsed="1"/>
+    <w:lsdException w:name="footer" w:semiHidden="1" w:unhideWhenUsed="1"/>
+    <w:lsdException w:name="index heading" w:semiHidden="1" w:unhideWhenUsed="1"/>
+    <w:lsdException w:name="caption" w:semiHidden="1" w:uiPriority="35" w:unhideWhenUsed="1" w:qFormat="1"/>
+    <w:lsdException w:name="table of figures" w:semiHidden="1" w:unhideWhenUsed="1"/>
+    <w:lsdException w:name="envelope address" w:semiHidden="1" w:unhideWhenUsed="1"/>
+    <w:lsdException w:name="envelope return" w:semiHidden="1" w:unhideWhenUsed="1"/>
+    <w:lsdException w:name="footnote reference" w:semiHidden="1" w:unhideWhenUsed="1"/>
+    <w:lsdException w:name="annotation reference" w:semiHidden="1" w:unhideWhenUsed="1"/>
+    <w:lsdException w:name="line number" w:semiHidden="1" w:unhideWhenUsed="1"/>
+    <w:lsdException w:name="page number" w:semiHidden="1" w:unhideWhenUsed="1"/>
+    <w:lsdException w:name="endnote reference" w:semiHidden="1" w:unhideWhenUsed="1"/>
+    <w:lsdException w:name="endnote text" w:semiHidden="1" w:unhideWhenUsed="1"/>
+    <w:lsdException w:name="table of authorities" w:semiHidden="1" w:unhideWhenUsed="1"/>
+    <w:lsdException w:name="macro" w:semiHidden="1" w:unhideWhenUsed="1"/>
+    <w:lsdException w:name="toa heading" w:semiHidden="1" w:unhideWhenUsed="1"/>
+    <w:lsdException w:name="List" w:semiHidden="1" w:unhideWhenUsed="1"/>
+    <w:lsdException w:name="List Bullet" w:semiHidden="1" w:unhideWhenUsed="1"/>
+    <w:lsdException w:name="List Number" w:semiHidden="1" w:unhideWhenUsed="1"/>
+    <w:lsdException w:name="List 2" w:semiHidden="1" w:unhideWhenUsed="1"/>
+    <w:lsdException w:name="List 3" w:semiHidden="1" w:unhideWhenUsed="1"/>
+    <w:lsdException w:name="List 4" w:semiHidden="1" w:unhideWhenUsed="1"/>
+    <w:lsdException w:name="List 5" w:semiHidden="1" w:unhideWhenUsed="1"/>
+    <w:lsdException w:name="List Bullet 2" w:semiHidden="1" w:unhideWhenUsed="1"/>
+    <w:lsdException w:name="List Bullet 3" w:semiHidden="1" w:unhideWhenUsed="1"/>
+    <w:lsdException w:name="List Bullet 4" w:semiHidden="1" w:unhideWhenUsed="1"/>
+    <w:lsdException w:name="List Bullet 5" w:semiHidden="1" w:unhideWhenUsed="1"/>
+    <w:lsdException w:name="List Number 2" w:semiHidden="1" w:unhideWhenUsed="1"/>
+    <w:lsdException w:name="List Number 3" w:semiHidden="1" w:unhideWhenUsed="1"/>
+    <w:lsdException w:name="List Number 4" w:semiHidden="1" w:unhideWhenUsed="1"/>
+    <w:lsdException w:name="List Number 5" w:semiHidden="1" w:unhideWhenUsed="1"/>
+    <w:lsdException w:name="Title" w:uiPriority="10" w:qFormat="1"/>
+    <w:lsdException w:name="Closing" w:semiHidden="1" w:unhideWhenUsed="1"/>
+    <w:lsdException w:name="Signature" w:semiHidden="1" w:unhideWhenUsed="1"/>
+    <w:lsdException w:name="Default Paragraph Font" w:semiHidden="1" w:uiPriority="1" w:unhideWhenUsed="1"/>
+    <w:lsdException w:name="Body Text" w:semiHidden="1" w:unhideWhenUsed="1"/>
+    <w:lsdException w:name="Body Text Indent" w:semiHidden="1" w:unhideWhenUsed="1"/>
+    <w:lsdException w:name="List Continue" w:semiHidden="1" w:unhideWhenUsed="1"/>
+    <w:lsdException w:name="List Continue 2" w:semiHidden="1" w:unhideWhenUsed="1"/>
+    <w:lsdException w:name="List Continue 3" w:semiHidden="1" w:unhideWhenUsed="1"/>
+    <w:lsdException w:name="List Continue 4" w:semiHidden="1" w:unhideWhenUsed="1"/>
+    <w:lsdException w:name="List Continue 5" w:semiHidden="1" w:unhideWhenUsed="1"/>
+    <w:lsdException w:name="Message Header" w:semiHidden="1" w:unhideWhenUsed="1"/>
+    <w:lsdException w:name="Subtitle" w:uiPriority="11" w:qFormat="1"/>
+    <w:lsdException w:name="Salutation" w:semiHidden="1" w:unhideWhenUsed="1"/>
+    <w:lsdException w:name="Date" w:semiHidden="1" w:unhideWhenUsed="1"/>
+    <w:lsdException w:name="Body Text First Indent" w:semiHidden="1" w:unhideWhenUsed="1"/>
+    <w:lsdException w:name="Body Text First Indent 2" w:semiHidden="1" w:unhideWhenUsed="1"/>
+    <w:lsdException w:name="Note Heading" w:semiHidden="1" w:unhideWhenUsed="1"/>
+    <w:lsdException w:name="Body Text 2" w:semiHidden="1" w:unhideWhenUsed="1"/>
+    <w:lsdException w:name="Body Text 3" w:semiHidden="1" w:unhideWhenUsed="1"/>
+    <w:lsdException w:name="Body Text Indent 2" w:semiHidden="1" w:unhideWhenUsed="1"/>
+    <w:lsdException w:name="Body Text Indent 3" w:semiHidden="1" w:unhideWhenUsed="1"/>
+    <w:lsdException w:name="Block Text" w:semiHidden="1" w:unhideWhenUsed="1"/>
+    <w:lsdException w:name="Hyperlink" w:semiHidden="1" w:unhideWhenUsed="1"/>
+    <w:lsdException w:name="FollowedHyperlink" w:semiHidden="1" w:unhideWhenUsed="1"/>
+    <w:lsdException w:name="Strong" w:uiPriority="22" w:qFormat="1"/>
+    <w:lsdException w:name="Emphasis" w:uiPriority="20" w:qFormat="1"/>
+    <w:lsdException w:name="Document Map" w:semiHidden="1" w:unhideWhenUsed="1"/>
+    <w:lsdException w:name="Plain Text" w:semiHidden="1" w:unhideWhenUsed="1"/>
+    <w:lsdException w:name="E-mail Signature" w:semiHidden="1" w:unhideWhenUsed="1"/>
+    <w:lsdException w:name="HTML Top of Form" w:semiHidden="1" w:unhideWhenUsed="1"/>
+    <w:lsdException w:name="HTML Bottom of Form" w:semiHidden="1" w:unhideWhenUsed="1"/>
+    <w:lsdException w:name="Normal (Web)" w:semiHidden="1" w:unhideWhenUsed="1"/>
+    <w:lsdException w:name="HTML Acronym" w:semiHidden="1" w:unhideWhenUsed="1"/>
+    <w:lsdException w:name="HTML Address" w:semiHidden="1" w:unhideWhenUsed="1"/>
+    <w:lsdException w:name="HTML Cite" w:semiHidden="1" w:unhideWhenUsed="1"/>
+    <w:lsdException w:name="HTML Code" w:semiHidden="1" w:unhideWhenUsed="1"/>
+    <w:lsdException w:name="HTML Definition" w:semiHidden="1" w:unhideWhenUsed="1"/>
+    <w:lsdException w:name="HTML Keyboard" w:semiHidden="1" w:unhideWhenUsed="1"/>
+    <w:lsdException w:name="HTML Preformatted" w:semiHidden="1" w:unhideWhenUsed="1"/>
+    <w:lsdException w:name="HTML Sample" w:semiHidden="1" w:unhideWhenUsed="1"/>
+    <w:lsdException w:name="HTML Typewriter" w:semiHidden="1" w:unhideWhenUsed="1"/>
+    <w:lsdException w:name="HTML Variable" w:semiHidden="1" w:unhideWhenUsed="1"/>
+    <w:lsdException w:name="Normal Table" w:semiHidden="1" w:unhideWhenUsed="1"/>
+    <w:lsdException w:name="annotation subject" w:semiHidden="1" w:unhideWhenUsed="1"/>
+    <w:lsdException w:name="No List" w:semiHidden="1" w:unhideWhenUsed="1"/>
+    <w:lsdException w:name="Outline List 1" w:semiHidden="1" w:unhideWhenUsed="1"/>
+    <w:lsdException w:name="Outline List 2" w:semiHidden="1" w:unhideWhenUsed="1"/>
+    <w:lsdException w:name="Outline List 3" w:semiHidden="1" w:unhideWhenUsed="1"/>
+    <w:lsdException w:name="Table Simple 1" w:semiHidden="1" w:unhideWhenUsed="1"/>
+    <w:lsdException w:name="Table Simple 2" w:semiHidden="1" w:unhideWhenUsed="1"/>
+    <w:lsdException w:name="Table Simple 3" w:semiHidden="1" w:unhideWhenUsed="1"/>
+    <w:lsdException w:name="Table Classic 1" w:semiHidden="1" w:unhideWhenUsed="1"/>
+    <w:lsdException w:name="Table Classic 2" w:semiHidden="1" w:unhideWhenUsed="1"/>
+    <w:lsdException w:name="Table Classic 3" w:semiHidden="1" w:unhideWhenUsed="1"/>
+    <w:lsdException w:name="Table Classic 4" w:semiHidden="1" w:unhideWhenUsed="1"/>
+    <w:lsdException w:name="Table Colorful 1" w:semiHidden="1" w:unhideWhenUsed="1"/>
+    <w:lsdException w:name="Table Colorful 2" w:semiHidden="1" w:unhideWhenUsed="1"/>
+    <w:lsdException w:name="Table Colorful 3" w:semiHidden="1" w:unhideWhenUsed="1"/>
+    <w:lsdException w:name="Table Columns 1" w:semiHidden="1" w:unhideWhenUsed="1"/>
+    <w:lsdException w:name="Table Columns 2" w:semiHidden="1" w:unhideWhenUsed="1"/>
+    <w:lsdException w:name="Table Columns 3" w:semiHidden="1" w:unhideWhenUsed="1"/>
+    <w:lsdException w:name="Table Columns 4" w:semiHidden="1" w:unhideWhenUsed="1"/>
+    <w:lsdException w:name="Table Columns 5" w:semiHidden="1" w:unhideWhenUsed="1"/>
+    <w:lsdException w:name="Table Grid 1" w:semiHidden="1" w:unhideWhenUsed="1"/>
+    <w:lsdException w:name="Table Grid 2" w:semiHidden="1" w:unhideWhenUsed="1"/>
+    <w:lsdException w:name="Table Grid 3" w:semiHidden="1" w:unhideWhenUsed="1"/>
+    <w:lsdException w:name="Table Grid 4" w:semiHidden="1" w:unhideWhenUsed="1"/>
+    <w:lsdException w:name="Table Grid 5" w:semiHidden="1" w:unhideWhenUsed="1"/>
+    <w:lsdException w:name="Table Grid 6" w:semiHidden="1" w:unhideWhenUsed="1"/>
+    <w:lsdException w:name="Table Grid 7" w:semiHidden="1" w:unhideWhenUsed="1"/>
+    <w:lsdException w:name="Table Grid 8" w:semiHidden="1" w:unhideWhenUsed="1"/>
+    <w:lsdException w:name="Table List 1" w:semiHidden="1" w:unhideWhenUsed="1"/>
+    <w:lsdException w:name="Table List 2" w:semiHidden="1" w:unhideWhenUsed="1"/>
+    <w:lsdException w:name="Table List 3" w:semiHidden="1" w:unhideWhenUsed="1"/>
+    <w:lsdException w:name="Table List 4" w:semiHidden="1" w:unhideWhenUsed="1"/>
+    <w:lsdException w:name="Table List 5" w:semiHidden="1" w:unhideWhenUsed="1"/>
+    <w:lsdException w:name="Table List 6" w:semiHidden="1" w:unhideWhenUsed="1"/>
+    <w:lsdException w:name="Table List 7" w:semiHidden="1" w:unhideWhenUsed="1"/>
+    <w:lsdException w:name="Table List 8" w:semiHidden="1" w:unhideWhenUsed="1"/>
+    <w:lsdException w:name="Table 3D effects 1" w:semiHidden="1" w:unhideWhenUsed="1"/>
+    <w:lsdException w:name="Table 3D effects 2" w:semiHidden="1" w:unhideWhenUsed="1"/>
+    <w:lsdException w:name="Table 3D effects 3" w:semiHidden="1" w:unhideWhenUsed="1"/>
+    <w:lsdException w:name="Table Contemporary" w:semiHidden="1" w:unhideWhenUsed="1"/>
+    <w:lsdException w:name="Table Elegant" w:semiHidden="1" w:unhideWhenUsed="1"/>
+    <w:lsdException w:name="Table Professional" w:semiHidden="1" w:unhideWhenUsed="1"/>
+    <w:lsdException w:name="Table Subtle 1" w:semiHidden="1" w:unhideWhenUsed="1"/>
+    <w:lsdException w:name="Table Subtle 2" w:semiHidden="1" w:unhideWhenUsed="1"/>
+    <w:lsdException w:name="Table Web 1" w:semiHidden="1" w:unhideWhenUsed="1"/>
+    <w:lsdException w:name="Table Web 2" w:semiHidden="1" w:unhideWhenUsed="1"/>
+    <w:lsdException w:name="Table Web 3" w:semiHidden="1" w:unhideWhenUsed="1"/>
+    <w:lsdException w:name="Balloon Text" w:semiHidden="1" w:unhideWhenUsed="1"/>
+    <w:lsdException w:name="Table Grid" w:uiPriority="59"/>
+    <w:lsdException w:name="Table Theme" w:semiHidden="1" w:unhideWhenUsed="1"/>
+    <w:lsdException w:name="Placeholder Text" w:semiHidden="1"/>
+    <w:lsdException w:name="No Spacing" w:uiPriority="1" w:qFormat="1"/>
+    <w:lsdException w:name="Light Shading" w:uiPriority="60"/>
+    <w:lsdException w:name="Light List" w:uiPriority="61"/>
+    <w:lsdException w:name="Light Grid" w:uiPriority="62"/>
+    <w:lsdException w:name="Medium Shading 1" w:uiPriority="63"/>
+    <w:lsdException w:name="Medium Shading 2" w:uiPriority="64"/>
+    <w:lsdException w:name="Medium List 1" w:uiPriority="65"/>
+    <w:lsdException w:name="Medium List 2" w:uiPriority="66"/>
+    <w:lsdException w:name="Medium Grid 1" w:uiPriority="67"/>
+    <w:lsdException w:name="Medium Grid 2" w:uiPriority="68"/>
+    <w:lsdException w:name="Medium Grid 3" w:uiPriority="69"/>
+    <w:lsdException w:name="Dark List" w:uiPriority="70"/>
+    <w:lsdException w:name="Colorful Shading" w:uiPriority="71"/>
+    <w:lsdException w:name="Colorful List" w:uiPriority="72"/>
+    <w:lsdException w:name="Colorful Grid" w:uiPriority="73"/>
+    <w:lsdException w:name="Light Shading Accent 1" w:uiPriority="60"/>
+    <w:lsdException w:name="Light List Accent 1" w:uiPriority="61"/>
+    <w:lsdException w:name="Light Grid Accent 1" w:uiPriority="62"/>
+    <w:lsdException w:name="Medium Shading 1 Accent 1" w:uiPriority="63"/>
+    <w:lsdException w:name="Medium Shading 2 Accent 1" w:uiPriority="64"/>
+    <w:lsdException w:name="Medium List 1 Accent 1" w:uiPriority="65"/>
+    <w:lsdException w:name="Revision" w:semiHidden="1"/>
+    <w:lsdException w:name="List Paragraph" w:uiPriority="34" w:qFormat="1"/>
+    <w:lsdException w:name="Quote" w:uiPriority="29" w:qFormat="1"/>
+    <w:lsdException w:name="Intense Quote" w:uiPriority="30" w:qFormat="1"/>
+    <w:lsdException w:name="Medium List 2 Accent 1" w:uiPriority="66"/>
+    <w:lsdException w:name="Medium Grid 1 Accent 1" w:uiPriority="67"/>
+    <w:lsdException w:name="Medium Grid 2 Accent 1" w:uiPriority="68"/>
+    <w:lsdException w:name="Medium Grid 3 Accent 1" w:uiPriority="69"/>
+    <w:lsdException w:name="Dark List Accent 1" w:uiPriority="70"/>
+    <w:lsdException w:name="Colorful Shading Accent 1" w:uiPriority="71"/>
+    <w:lsdException w:name="Colorful List Accent 1" w:uiPriority="72"/>
+    <w:lsdException w:name="Colorful Grid Accent 1" w:uiPriority="73"/>
+    <w:lsdException w:name="Light Shading Accent 2" w:uiPriority="60"/>
+    <w:lsdException w:name="Light List Accent 2" w:uiPriority="61"/>
+    <w:lsdException w:name="Light Grid Accent 2" w:uiPriority="62"/>
+    <w:lsdException w:name="Medium Shading 1 Accent 2" w:uiPriority="63"/>
+    <w:lsdException w:name="Medium Shading 2 Accent 2" w:uiPriority="64"/>
+    <w:lsdException w:name="Medium List 1 Accent 2" w:uiPriority="65"/>
+    <w:lsdException w:name="Medium List 2 Accent 2" w:uiPriority="66"/>
+    <w:lsdException w:name="Medium Grid 1 Accent 2" w:uiPriority="67"/>
+    <w:lsdException w:name="Medium Grid 2 Accent 2" w:uiPriority="68"/>
+    <w:lsdException w:name="Medium Grid 3 Accent 2" w:uiPriority="69"/>
+    <w:lsdException w:name="Dark List Accent 2" w:uiPriority="70"/>
+    <w:lsdException w:name="Colorful Shading Accent 2" w:uiPriority="71"/>
+    <w:lsdException w:name="Colorful List Accent 2" w:uiPriority="72"/>
+    <w:lsdException w:name="Colorful Grid Accent 2" w:uiPriority="73"/>
+    <w:lsdException w:name="Light Shading Accent 3" w:uiPriority="60"/>
+    <w:lsdException w:name="Light List Accent 3" w:uiPriority="61"/>
+    <w:lsdException w:name="Light Grid Accent 3" w:uiPriority="62"/>
+    <w:lsdException w:name="Medium Shading 1 Accent 3" w:uiPriority="63"/>
+    <w:lsdException w:name="Medium Shading 2 Accent 3" w:uiPriority="64"/>
+    <w:lsdException w:name="Medium List 1 Accent 3" w:uiPriority="65"/>
+    <w:lsdException w:name="Medium List 2 Accent 3" w:uiPriority="66"/>
+    <w:lsdException w:name="Medium Grid 1 Accent 3" w:uiPriority="67"/>
+    <w:lsdException w:name="Medium Grid 2 Accent 3" w:uiPriority="68"/>
+    <w:lsdException w:name="Medium Grid 3 Accent 3" w:uiPriority="69"/>
+    <w:lsdException w:name="Dark List Accent 3" w:uiPriority="70"/>
+    <w:lsdException w:name="Colorful Shading Accent 3" w:uiPriority="71"/>
+    <w:lsdException w:name="Colorful List Accent 3" w:uiPriority="72"/>
+    <w:lsdException w:name="Colorful Grid Accent 3" w:uiPriority="73"/>
+    <w:lsdException w:name="Light Shading Accent 4" w:uiPriority="60"/>
+    <w:lsdException w:name="Light List Accent 4" w:uiPriority="61"/>
+    <w:lsdException w:name="Light Grid Accent 4" w:uiPriority="62"/>
+    <w:lsdException w:name="Medium Shading 1 Accent 4" w:uiPriority="63"/>
+    <w:lsdException w:name="Medium Shading 2 Accent 4" w:uiPriority="64"/>
+    <w:lsdException w:name="Medium List 1 Accent 4" w:uiPriority="65"/>
+    <w:lsdException w:name="Medium List 2 Accent 4" w:uiPriority="66"/>
+    <w:lsdException w:name="Medium Grid 1 Accent 4" w:uiPriority="67"/>
+    <w:lsdException w:name="Medium Grid 2 Accent 4" w:uiPriority="68"/>
+    <w:lsdException w:name="Medium Grid 3 Accent 4" w:uiPriority="69"/>
+    <w:lsdException w:name="Dark List Accent 4" w:uiPriority="70"/>
+    <w:lsdException w:name="Colorful Shading Accent 4" w:uiPriority="71"/>
+    <w:lsdException w:name="Colorful List Accent 4" w:uiPriority="72"/>
+    <w:lsdException w:name="Colorful Grid Accent 4" w:uiPriority="73"/>
+    <w:lsdException w:name="Light Shading Accent 5" w:uiPriority="60"/>
+    <w:lsdException w:name="Light List Accent 5" w:uiPriority="61"/>
+    <w:lsdException w:name="Light Grid Accent 5" w:uiPriority="62"/>
+    <w:lsdException w:name="Medium Shading 1 Accent 5" w:uiPriority="63"/>
+    <w:lsdException w:name="Medium Shading 2 Accent 5" w:uiPriority="64"/>
+    <w:lsdException w:name="Medium List 1 Accent 5" w:uiPriority="65"/>
+    <w:lsdException w:name="Medium List 2 Accent 5" w:uiPriority="66"/>
+    <w:lsdException w:name="Medium Grid 1 Accent 5" w:uiPriority="67"/>
+    <w:lsdException w:name="Medium Grid 2 Accent 5" w:uiPriority="68"/>
+    <w:lsdException w:name="Medium Grid 3 Accent 5" w:uiPriority="69"/>
+    <w:lsdException w:name="Dark List Accent 5" w:uiPriority="70"/>
+    <w:lsdException w:name="Colorful Shading Accent 5" w:uiPriority="71"/>
+    <w:lsdException w:name="Colorful List Accent 5" w:uiPriority="72"/>
+    <w:lsdException w:name="Colorful Grid Accent 5" w:uiPriority="73"/>
+    <w:lsdException w:name="Light Shading Accent 6" w:uiPriority="60"/>
+    <w:lsdException w:name="Light List Accent 6" w:uiPriority="61"/>
+    <w:lsdException w:name="Light Grid Accent 6" w:uiPriority="62"/>
+    <w:lsdException w:name="Medium Shading 1 Accent 6" w:uiPriority="63"/>
+    <w:lsdException w:name="Medium Shading 2 Accent 6" w:uiPriority="64"/>
+    <w:lsdException w:name="Medium List 1 Accent 6" w:uiPriority="65"/>
+    <w:lsdException w:name="Medium List 2 Accent 6" w:uiPriority="66"/>
+    <w:lsdException w:name="Medium Grid 1 Accent 6" w:uiPriority="67"/>
+    <w:lsdException w:name="Medium Grid 2 Accent 6" w:uiPriority="68"/>
+    <w:lsdException w:name="Medium Grid 3 Accent 6" w:uiPriority="69"/>
+    <w:lsdException w:name="Dark List Accent 6" w:uiPriority="70"/>
+    <w:lsdException w:name="Colorful Shading Accent 6" w:uiPriority="71"/>
+    <w:lsdException w:name="Colorful List Accent 6" w:uiPriority="72"/>
+    <w:lsdException w:name="Colorful Grid Accent 6" w:uiPriority="73"/>
+    <w:lsdException w:name="Subtle Emphasis" w:uiPriority="19" w:qFormat="1"/>
+    <w:lsdException w:name="Intense Emphasis" w:uiPriority="21" w:qFormat="1"/>
+    <w:lsdException w:name="Subtle Reference" w:uiPriority="31" w:qFormat="1"/>
+    <w:lsdException w:name="Intense Reference" w:uiPriority="32" w:qFormat="1"/>
+    <w:lsdException w:name="Book Title" w:uiPriority="33" w:qFormat="1"/>
+    <w:lsdException w:name="Bibliography" w:semiHidden="1" w:uiPriority="37" w:unhideWhenUsed="1"/>
+    <w:lsdException w:name="TOC Heading" w:semiHidden="1" w:uiPriority="39" w:unhideWhenUsed="1" w:qFormat="1"/>
+    <w:lsdException w:name="Plain Table 1" w:uiPriority="41"/>
+    <w:lsdException w:name="Plain Table 2" w:uiPriority="42"/>
+    <w:lsdException w:name="Plain Table 3" w:uiPriority="43"/>
+    <w:lsdException w:name="Plain Table 4" w:uiPriority="44"/>
+    <w:lsdException w:name="Plain Table 5" w:uiPriority="45"/>
+    <w:lsdException w:name="Grid Table Light" w:uiPriority="40"/>
+    <w:lsdException w:name="Grid Table 1 Light" w:uiPriority="46"/>
+    <w:lsdException w:name="Grid Table 2" w:uiPriority="47"/>
+    <w:lsdException w:name="Grid Table 3" w:uiPriority="48"/>
+    <w:lsdException w:name="Grid Table 4" w:uiPriority="49"/>
+    <w:lsdException w:name="Grid Table 5 Dark" w:uiPriority="50"/>
+    <w:lsdException w:name="Grid Table 6 Colorful" w:uiPriority="51"/>
+    <w:lsdException w:name="Grid Table 7 Colorful" w:uiPriority="52"/>
+    <w:lsdException w:name="Grid Table 1 Light Accent 1" w:uiPriority="46"/>
+    <w:lsdException w:name="Grid Table 2 Accent 1" w:uiPriority="47"/>
+    <w:lsdException w:name="Grid Table 3 Accent 1" w:uiPriority="48"/>
+    <w:lsdException w:name="Grid Table 4 Accent 1" w:uiPriority="49"/>
+    <w:lsdException w:name="Grid Table 5 Dark Accent 1" w:uiPriority="50"/>
+    <w:lsdException w:name="Grid Table 6 Colorful Accent 1" w:uiPriority="51"/>
+    <w:lsdException w:name="Grid Table 7 Colorful Accent 1" w:uiPriority="52"/>
+    <w:lsdException w:name="Grid Table 1 Light Accent 2" w:uiPriority="46"/>
+    <w:lsdException w:name="Grid Table 2 Accent 2" w:uiPriority="47"/>
+    <w:lsdException w:name="Grid Table 3 Accent 2" w:uiPriority="48"/>
+    <w:lsdException w:name="Grid Table 4 Accent 2" w:uiPriority="49"/>
+    <w:lsdException w:name="Grid Table 5 Dark Accent 2" w:uiPriority="50"/>
+    <w:lsdException w:name="Grid Table 6 Colorful Accent 2" w:uiPriority="51"/>
+    <w:lsdException w:name="Grid Table 7 Colorful Accent 2" w:uiPriority="52"/>
+    <w:lsdException w:name="Grid Table 1 Light Accent 3" w:uiPriority="46"/>
+    <w:lsdException w:name="Grid Table 2 Accent 3" w:uiPriority="47"/>
+    <w:lsdException w:name="Grid Table 3 Accent 3" w:uiPriority="48"/>
+    <w:lsdException w:name="Grid Table 4 Accent 3" w:uiPriority="49"/>
+    <w:lsdException w:name="Grid Table 5 Dark Accent 3" w:uiPriority="50"/>
+    <w:lsdException w:name="Grid Table 6 Colorful Accent 3" w:uiPriority="51"/>
+    <w:lsdException w:name="Grid Table 7 Colorful Accent 3" w:uiPriority="52"/>
+    <w:lsdException w:name="Grid Table 1 Light Accent 4" w:uiPriority="46"/>
+    <w:lsdException w:name="Grid Table 2 Accent 4" w:uiPriority="47"/>
+    <w:lsdException w:name="Grid Table 3 Accent 4" w:uiPriority="48"/>
+    <w:lsdException w:name="Grid Table 4 Accent 4" w:uiPriority="49"/>
+    <w:lsdException w:name="Grid Table 5 Dark Accent 4" w:uiPriority="50"/>
+    <w:lsdException w:name="Grid Table 6 Colorful Accent 4" w:uiPriority="51"/>
+    <w:lsdException w:name="Grid Table 7 Colorful Accent 4" w:uiPriority="52"/>
+    <w:lsdException w:name="Grid Table 1 Light Accent 5" w:uiPriority="46"/>
+    <w:lsdException w:name="Grid Table 2 Accent 5" w:uiPriority="47"/>
+    <w:lsdException w:name="Grid Table 3 Accent 5" w:uiPriority="48"/>
+    <w:lsdException w:name="Grid Table 4 Accent 5" w:uiPriority="49"/>
+    <w:lsdException w:name="Grid Table 5 Dark Accent 5" w:uiPriority="50"/>
+    <w:lsdException w:name="Grid Table 6 Colorful Accent 5" w:uiPriority="51"/>
+    <w:lsdException w:name="Grid Table 7 Colorful Accent 5" w:uiPriority="52"/>
+    <w:lsdException w:name="Grid Table 1 Light Accent 6" w:uiPriority="46"/>
+    <w:lsdException w:name="Grid Table 2 Accent 6" w:uiPriority="47"/>
+    <w:lsdException w:name="Grid Table 3 Accent 6" w:uiPriority="48"/>
+    <w:lsdException w:name="Grid Table 4 Accent 6" w:uiPriority="49"/>
+    <w:lsdException w:name="Grid Table 5 Dark Accent 6" w:uiPriority="50"/>
+    <w:lsdException w:name="Grid Table 6 Colorful Accent 6" w:uiPriority="51"/>
+    <w:lsdException w:name="Grid Table 7 Colorful Accent 6" w:uiPriority="52"/>
+    <w:lsdException w:name="List Table 1 Light" w:uiPriority="46"/>
+    <w:lsdException w:name="List Table 2" w:uiPriority="47"/>
+    <w:lsdException w:name="List Table 3" w:uiPriority="48"/>
+    <w:lsdException w:name="List Table 4" w:uiPriority="49"/>
+    <w:lsdException w:name="List Table 5 Dark" w:uiPriority="50"/>
+    <w:lsdException w:name="List Table 6 Colorful" w:uiPriority="51"/>
+    <w:lsdException w:name="List Table 7 Colorful" w:uiPriority="52"/>
+    <w:lsdException w:name="List Table 1 Light Accent 1" w:uiPriority="46"/>
+    <w:lsdException w:name="List Table 2 Accent 1" w:uiPriority="47"/>
+    <w:lsdException w:name="List Table 3 Accent 1" w:uiPriority="48"/>
+    <w:lsdException w:name="List Table 4 Accent 1" w:uiPriority="49"/>
+    <w:lsdException w:name="List Table 5 Dark Accent 1" w:uiPriority="50"/>
+    <w:lsdException w:name="List Table 6 Colorful Accent 1" w:uiPriority="51"/>
+    <w:lsdException w:name="List Table 7 Colorful Accent 1" w:uiPriority="52"/>
+    <w:lsdException w:name="List Table 1 Light Accent 2" w:uiPriority="46"/>
+    <w:lsdException w:name="List Table 2 Accent 2" w:uiPriority="47"/>
+    <w:lsdException w:name="List Table 3 Accent 2" w:uiPriority="48"/>
+    <w:lsdException w:name="List Table 4 Accent 2" w:uiPriority="49"/>
+    <w:lsdException w:name="List Table 5 Dark Accent 2" w:uiPriority="50"/>
+    <w:lsdException w:name="List Table 6 Colorful Accent 2" w:uiPriority="51"/>
+    <w:lsdException w:name="List Table 7 Colorful Accent 2" w:uiPriority="52"/>
+    <w:lsdException w:name="List Table 1 Light Accent 3" w:uiPriority="46"/>
+    <w:lsdException w:name="List Table 2 Accent 3" w:uiPriority="47"/>
+    <w:lsdException w:name="List Table 3 Accent 3" w:uiPriority="48"/>
+    <w:lsdException w:name="List Table 4 Accent 3" w:uiPriority="49"/>
+    <w:lsdException w:name="List Table 5 Dark Accent 3" w:uiPriority="50"/>
+    <w:lsdException w:name="List Table 6 Colorful Accent 3" w:uiPriority="51"/>
+    <w:lsdException w:name="List Table 7 Colorful Accent 3" w:uiPriority="52"/>
+    <w:lsdException w:name="List Table 1 Light Accent 4" w:uiPriority="46"/>
+    <w:lsdException w:name="List Table 2 Accent 4" w:uiPriority="47"/>
+    <w:lsdException w:name="List Table 3 Accent 4" w:uiPriority="48"/>
+    <w:lsdException w:name="List Table 4 Accent 4" w:uiPriority="49"/>
+    <w:lsdException w:name="List Table 5 Dark Accent 4" w:uiPriority="50"/>
+    <w:lsdException w:name="List Table 6 Colorful Accent 4" w:uiPriority="51"/>
+    <w:lsdException w:name="List Table 7 Colorful Accent 4" w:uiPriority="52"/>
+    <w:lsdException w:name="List Table 1 Light Accent 5" w:uiPriority="46"/>
+    <w:lsdException w:name="List Table 2 Accent 5" w:uiPriority="47"/>
+    <w:lsdException w:name="List Table 3 Accent 5" w:uiPriority="48"/>
+    <w:lsdException w:name="List Table 4 Accent 5" w:uiPriority="49"/>
+    <w:lsdException w:name="List Table 5 Dark Accent 5" w:uiPriority="50"/>
+    <w:lsdException w:name="List Table 6 Colorful Accent 5" w:uiPriority="51"/>
+    <w:lsdException w:name="List Table 7 Colorful Accent 5" w:uiPriority="52"/>
+    <w:lsdException w:name="List Table 1 Light Accent 6" w:uiPriority="46"/>
+    <w:lsdException w:name="List Table 2 Accent 6" w:uiPriority="47"/>
+    <w:lsdException w:name="List Table 3 Accent 6" w:uiPriority="48"/>
+    <w:lsdException w:name="List Table 4 Accent 6" w:uiPriority="49"/>
+    <w:lsdException w:name="List Table 5 Dark Accent 6" w:uiPriority="50"/>
+    <w:lsdException w:name="List Table 6 Colorful Accent 6" w:uiPriority="51"/>
+    <w:lsdException w:name="List Table 7 Colorful Accent 6" w:uiPriority="52"/>
   </w:latentStyles>
   <w:style w:type="paragraph" w:default="1" w:styleId="Normal">
     <w:name w:val="Normal"/>
@@ -7769,7 +7967,7 @@
 </file>
 
 <file path=customXml/itemProps1.xml><?xml version="1.0" encoding="utf-8"?>
-<ds:datastoreItem xmlns:ds="http://schemas.openxmlformats.org/officeDocument/2006/customXml" ds:itemID="{839EDD63-0396-450A-ADAD-217017D747F1}">
+<ds:datastoreItem xmlns:ds="http://schemas.openxmlformats.org/officeDocument/2006/customXml" ds:itemID="{A683AC2C-A70B-41B5-90C1-04D23D3C66E2}">
   <ds:schemaRefs>
     <ds:schemaRef ds:uri="http://schemas.openxmlformats.org/officeDocument/2006/bibliography"/>
   </ds:schemaRefs>

--- a/public/kaizen_relatorio02.docx
+++ b/public/kaizen_relatorio02.docx
@@ -139,12 +139,12 @@
       <w:r>
         <w:rPr>
           <w:noProof/>
-          <w:lang w:val="en-US"/>
+          <w:lang w:eastAsia="pt-BR"/>
         </w:rPr>
         <mc:AlternateContent>
           <mc:Choice Requires="wps">
             <w:drawing>
-              <wp:anchor distT="0" distB="0" distL="114300" distR="114300" simplePos="0" relativeHeight="251664384" behindDoc="0" locked="0" layoutInCell="1" allowOverlap="1" wp14:anchorId="00AC8019" wp14:editId="74BAED9C">
+              <wp:anchor distT="0" distB="0" distL="114300" distR="114300" simplePos="0" relativeHeight="251643904" behindDoc="0" locked="0" layoutInCell="1" allowOverlap="1" wp14:anchorId="00AC8019" wp14:editId="74BAED9C">
                 <wp:simplePos x="0" y="0"/>
                 <wp:positionH relativeFrom="column">
                   <wp:posOffset>1139588</wp:posOffset>
@@ -612,7 +612,7 @@
                 </v:handles>
                 <o:callout v:ext="edit" on="t"/>
               </v:shapetype>
-              <v:shape id="Texto Explicativo 2 2" o:spid="_x0000_s1026" type="#_x0000_t48" style="position:absolute;margin-left:89.75pt;margin-top:87.05pt;width:344.4pt;height:189.1pt;z-index:251664384;visibility:visible;mso-wrap-style:square;mso-width-percent:0;mso-height-percent:0;mso-wrap-distance-left:9pt;mso-wrap-distance-top:0;mso-wrap-distance-right:9pt;mso-wrap-distance-bottom:0;mso-position-horizontal:absolute;mso-position-horizontal-relative:text;mso-position-vertical:absolute;mso-position-vertical-relative:text;mso-width-percent:0;mso-height-percent:0;mso-width-relative:margin;mso-height-relative:margin;v-text-anchor:middle" o:gfxdata="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" adj="-3787,-165,-2724,4111,-160" fillcolor="white [3212]" strokecolor="red" strokeweight="1pt">
+              <v:shape id="Texto Explicativo 2 2" o:spid="_x0000_s1026" type="#_x0000_t48" style="position:absolute;margin-left:89.75pt;margin-top:87.05pt;width:344.4pt;height:189.1pt;z-index:251643904;visibility:visible;mso-wrap-style:square;mso-width-percent:0;mso-height-percent:0;mso-wrap-distance-left:9pt;mso-wrap-distance-top:0;mso-wrap-distance-right:9pt;mso-wrap-distance-bottom:0;mso-position-horizontal:absolute;mso-position-horizontal-relative:text;mso-position-vertical:absolute;mso-position-vertical-relative:text;mso-width-percent:0;mso-height-percent:0;mso-width-relative:margin;mso-height-relative:margin;v-text-anchor:middle" o:gfxdata="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" adj="-3787,-165,-2724,4111,-160" fillcolor="white [3212]" strokecolor="red" strokeweight="1pt">
                 <v:shadow on="t" color="black" opacity="26214f" origin="-.5,-.5" offset=".74836mm,.74836mm"/>
                 <v:textbox>
                   <w:txbxContent>
@@ -990,12 +990,12 @@
       <w:r>
         <w:rPr>
           <w:noProof/>
-          <w:lang w:val="en-US"/>
+          <w:lang w:eastAsia="pt-BR"/>
         </w:rPr>
         <mc:AlternateContent>
           <mc:Choice Requires="wps">
             <w:drawing>
-              <wp:anchor distT="0" distB="0" distL="114300" distR="114300" simplePos="0" relativeHeight="251659264" behindDoc="0" locked="0" layoutInCell="1" allowOverlap="1" wp14:anchorId="0A95C394" wp14:editId="2E7CB159">
+              <wp:anchor distT="0" distB="0" distL="114300" distR="114300" simplePos="0" relativeHeight="251639808" behindDoc="0" locked="0" layoutInCell="1" allowOverlap="1" wp14:anchorId="0A95C394" wp14:editId="2E7CB159">
                 <wp:simplePos x="0" y="0"/>
                 <wp:positionH relativeFrom="column">
                   <wp:posOffset>1139588</wp:posOffset>
@@ -1184,7 +1184,7 @@
           </mc:Choice>
           <mc:Fallback>
             <w:pict>
-              <v:shape w14:anchorId="0A95C394" id="Texto Explicativo 2 3" o:spid="_x0000_s1027" type="#_x0000_t48" style="position:absolute;margin-left:89.75pt;margin-top:0;width:344.4pt;height:74.65pt;z-index:251659264;visibility:visible;mso-wrap-style:square;mso-width-percent:0;mso-height-percent:0;mso-wrap-distance-left:9pt;mso-wrap-distance-top:0;mso-wrap-distance-right:9pt;mso-wrap-distance-bottom:0;mso-position-horizontal:absolute;mso-position-horizontal-relative:text;mso-position-vertical:absolute;mso-position-vertical-relative:text;mso-width-percent:0;mso-height-percent:0;mso-width-relative:margin;mso-height-relative:margin;v-text-anchor:middle" o:gfxdata="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" adj="-2885,12659,-1410,3894,-149,3894" fillcolor="white [3212]" strokecolor="red" strokeweight="1pt">
+              <v:shape w14:anchorId="0A95C394" id="Texto Explicativo 2 3" o:spid="_x0000_s1027" type="#_x0000_t48" style="position:absolute;margin-left:89.75pt;margin-top:0;width:344.4pt;height:74.65pt;z-index:251639808;visibility:visible;mso-wrap-style:square;mso-width-percent:0;mso-height-percent:0;mso-wrap-distance-left:9pt;mso-wrap-distance-top:0;mso-wrap-distance-right:9pt;mso-wrap-distance-bottom:0;mso-position-horizontal:absolute;mso-position-horizontal-relative:text;mso-position-vertical:absolute;mso-position-vertical-relative:text;mso-width-percent:0;mso-height-percent:0;mso-width-relative:margin;mso-height-relative:margin;v-text-anchor:middle" o:gfxdata="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" adj="-2885,12659,-1410,3894,-149,3894" fillcolor="white [3212]" strokecolor="red" strokeweight="1pt">
                 <v:shadow on="t" color="black" opacity="26214f" origin="-.5,-.5" offset=".74836mm,.74836mm"/>
                 <v:textbox>
                   <w:txbxContent>
@@ -1302,12 +1302,12 @@
       <w:r>
         <w:rPr>
           <w:noProof/>
-          <w:lang w:val="en-US"/>
+          <w:lang w:eastAsia="pt-BR"/>
         </w:rPr>
         <mc:AlternateContent>
           <mc:Choice Requires="wps">
             <w:drawing>
-              <wp:anchor distT="0" distB="0" distL="114300" distR="114300" simplePos="0" relativeHeight="251660288" behindDoc="0" locked="0" layoutInCell="1" allowOverlap="1" wp14:anchorId="7DF8D2A3" wp14:editId="4DB5B518">
+              <wp:anchor distT="0" distB="0" distL="114300" distR="114300" simplePos="0" relativeHeight="251640832" behindDoc="0" locked="0" layoutInCell="1" allowOverlap="1" wp14:anchorId="7DF8D2A3" wp14:editId="4DB5B518">
                 <wp:simplePos x="0" y="0"/>
                 <wp:positionH relativeFrom="column">
                   <wp:posOffset>47625</wp:posOffset>
@@ -1367,7 +1367,7 @@
           </mc:Choice>
           <mc:Fallback>
             <w:pict>
-              <v:rect w14:anchorId="07F311AB" id="Retângulo 5" o:spid="_x0000_s1026" style="position:absolute;margin-left:3.75pt;margin-top:44.6pt;width:40.25pt;height:23.1pt;z-index:251660288;visibility:visible;mso-wrap-style:square;mso-wrap-distance-left:9pt;mso-wrap-distance-top:0;mso-wrap-distance-right:9pt;mso-wrap-distance-bottom:0;mso-position-horizontal:absolute;mso-position-horizontal-relative:text;mso-position-vertical:absolute;mso-position-vertical-relative:text;v-text-anchor:middle" o:gfxdata="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" filled="f" strokecolor="red" strokeweight="1pt"/>
+              <v:rect w14:anchorId="3A1CC410" id="Retângulo 5" o:spid="_x0000_s1026" style="position:absolute;margin-left:3.75pt;margin-top:44.6pt;width:40.25pt;height:23.1pt;z-index:251640832;visibility:visible;mso-wrap-style:square;mso-wrap-distance-left:9pt;mso-wrap-distance-top:0;mso-wrap-distance-right:9pt;mso-wrap-distance-bottom:0;mso-position-horizontal:absolute;mso-position-horizontal-relative:text;mso-position-vertical:absolute;mso-position-vertical-relative:text;v-text-anchor:middle" o:gfxdata="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" filled="f" strokecolor="red" strokeweight="1pt"/>
             </w:pict>
           </mc:Fallback>
         </mc:AlternateContent>
@@ -1375,12 +1375,12 @@
       <w:r>
         <w:rPr>
           <w:noProof/>
-          <w:lang w:val="en-US"/>
+          <w:lang w:eastAsia="pt-BR"/>
         </w:rPr>
         <mc:AlternateContent>
           <mc:Choice Requires="wps">
             <w:drawing>
-              <wp:anchor distT="45720" distB="45720" distL="114300" distR="114300" simplePos="0" relativeHeight="251717632" behindDoc="0" locked="0" layoutInCell="1" allowOverlap="1" wp14:anchorId="37CE8FF0" wp14:editId="0A74B4BF">
+              <wp:anchor distT="45720" distB="45720" distL="114300" distR="114300" simplePos="0" relativeHeight="251672576" behindDoc="0" locked="0" layoutInCell="1" allowOverlap="1" wp14:anchorId="37CE8FF0" wp14:editId="0A74B4BF">
                 <wp:simplePos x="0" y="0"/>
                 <wp:positionH relativeFrom="margin">
                   <wp:posOffset>0</wp:posOffset>
@@ -1436,7 +1436,7 @@
                               <w:rPr>
                                 <w:noProof/>
                                 <w:color w:val="FFFFFF" w:themeColor="background1"/>
-                                <w:lang w:val="en-US"/>
+                                <w:lang w:eastAsia="pt-BR"/>
                                 <w14:textFill>
                                   <w14:noFill/>
                                 </w14:textFill>
@@ -1507,7 +1507,7 @@
                 <v:stroke joinstyle="miter"/>
                 <v:path gradientshapeok="t" o:connecttype="rect"/>
               </v:shapetype>
-              <v:shape id="Caixa de Texto 2" o:spid="_x0000_s1028" type="#_x0000_t202" style="position:absolute;margin-left:0;margin-top:.2pt;width:444.75pt;height:279pt;z-index:251717632;visibility:visible;mso-wrap-style:square;mso-width-percent:0;mso-height-percent:0;mso-wrap-distance-left:9pt;mso-wrap-distance-top:3.6pt;mso-wrap-distance-right:9pt;mso-wrap-distance-bottom:3.6pt;mso-position-horizontal:absolute;mso-position-horizontal-relative:margin;mso-position-vertical:absolute;mso-position-vertical-relative:text;mso-width-percent:0;mso-height-percent:0;mso-width-relative:margin;mso-height-relative:margin;v-text-anchor:top" o:gfxdata="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" fillcolor="black [3213]" stroked="f">
+              <v:shape id="Caixa de Texto 2" o:spid="_x0000_s1028" type="#_x0000_t202" style="position:absolute;margin-left:0;margin-top:.2pt;width:444.75pt;height:279pt;z-index:251672576;visibility:visible;mso-wrap-style:square;mso-width-percent:0;mso-height-percent:0;mso-wrap-distance-left:9pt;mso-wrap-distance-top:3.6pt;mso-wrap-distance-right:9pt;mso-wrap-distance-bottom:3.6pt;mso-position-horizontal:absolute;mso-position-horizontal-relative:margin;mso-position-vertical:absolute;mso-position-vertical-relative:text;mso-width-percent:0;mso-height-percent:0;mso-width-relative:margin;mso-height-relative:margin;v-text-anchor:top" o:gfxdata="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" fillcolor="black [3213]" stroked="f">
                 <v:fill opacity="23644f"/>
                 <v:textbox>
                   <w:txbxContent>
@@ -1524,7 +1524,7 @@
                         <w:rPr>
                           <w:noProof/>
                           <w:color w:val="FFFFFF" w:themeColor="background1"/>
-                          <w:lang w:val="en-US"/>
+                          <w:lang w:eastAsia="pt-BR"/>
                           <w14:textFill>
                             <w14:noFill/>
                           </w14:textFill>
@@ -1583,7 +1583,7 @@
       <w:r>
         <w:rPr>
           <w:noProof/>
-          <w:lang w:val="en-US"/>
+          <w:lang w:eastAsia="pt-BR"/>
         </w:rPr>
         <w:drawing>
           <wp:inline distT="0" distB="0" distL="0" distR="0" wp14:anchorId="53B162F8" wp14:editId="572EA161">
@@ -1656,12 +1656,12 @@
       <w:r>
         <w:rPr>
           <w:noProof/>
-          <w:lang w:val="en-US"/>
+          <w:lang w:eastAsia="pt-BR"/>
         </w:rPr>
         <mc:AlternateContent>
           <mc:Choice Requires="wps">
             <w:drawing>
-              <wp:anchor distT="0" distB="0" distL="114300" distR="114300" simplePos="0" relativeHeight="251662336" behindDoc="0" locked="0" layoutInCell="1" allowOverlap="1" wp14:anchorId="1D128B78" wp14:editId="6B7D339D">
+              <wp:anchor distT="0" distB="0" distL="114300" distR="114300" simplePos="0" relativeHeight="251641856" behindDoc="0" locked="0" layoutInCell="1" allowOverlap="1" wp14:anchorId="1D128B78" wp14:editId="6B7D339D">
                 <wp:simplePos x="0" y="0"/>
                 <wp:positionH relativeFrom="column">
                   <wp:posOffset>3282287</wp:posOffset>
@@ -1763,7 +1763,7 @@
           </mc:Choice>
           <mc:Fallback>
             <w:pict>
-              <v:shape w14:anchorId="1D128B78" id="Texto Explicativo 2 9" o:spid="_x0000_s1029" type="#_x0000_t48" style="position:absolute;margin-left:258.45pt;margin-top:81.4pt;width:125.2pt;height:19.9pt;z-index:251662336;visibility:visible;mso-wrap-style:square;mso-width-percent:0;mso-height-percent:0;mso-wrap-distance-left:9pt;mso-wrap-distance-top:0;mso-wrap-distance-right:9pt;mso-wrap-distance-bottom:0;mso-position-horizontal:absolute;mso-position-horizontal-relative:text;mso-position-vertical:absolute;mso-position-vertical-relative:text;mso-width-percent:0;mso-height-percent:0;mso-width-relative:margin;mso-height-relative:margin;v-text-anchor:middle" o:gfxdata="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" adj="-4031,-760,,,-502" fillcolor="white [3212]" strokecolor="red" strokeweight="1pt">
+              <v:shape w14:anchorId="1D128B78" id="Texto Explicativo 2 9" o:spid="_x0000_s1029" type="#_x0000_t48" style="position:absolute;margin-left:258.45pt;margin-top:81.4pt;width:125.2pt;height:19.9pt;z-index:251641856;visibility:visible;mso-wrap-style:square;mso-width-percent:0;mso-height-percent:0;mso-wrap-distance-left:9pt;mso-wrap-distance-top:0;mso-wrap-distance-right:9pt;mso-wrap-distance-bottom:0;mso-position-horizontal:absolute;mso-position-horizontal-relative:text;mso-position-vertical:absolute;mso-position-vertical-relative:text;mso-width-percent:0;mso-height-percent:0;mso-width-relative:margin;mso-height-relative:margin;v-text-anchor:middle" o:gfxdata="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" adj="-4031,-760,,,-502" fillcolor="white [3212]" strokecolor="red" strokeweight="1pt">
                 <v:shadow on="t" color="black" opacity="26214f" origin="-.5,-.5" offset=".74836mm,.74836mm"/>
                 <v:textbox>
                   <w:txbxContent>
@@ -1793,12 +1793,12 @@
       <w:r>
         <w:rPr>
           <w:noProof/>
-          <w:lang w:val="en-US"/>
+          <w:lang w:eastAsia="pt-BR"/>
         </w:rPr>
         <mc:AlternateContent>
           <mc:Choice Requires="wps">
             <w:drawing>
-              <wp:anchor distT="45720" distB="45720" distL="114300" distR="114300" simplePos="0" relativeHeight="251719680" behindDoc="0" locked="0" layoutInCell="1" allowOverlap="1" wp14:anchorId="37CE8FF0" wp14:editId="0A74B4BF">
+              <wp:anchor distT="45720" distB="45720" distL="114300" distR="114300" simplePos="0" relativeHeight="251673600" behindDoc="0" locked="0" layoutInCell="1" allowOverlap="1" wp14:anchorId="37CE8FF0" wp14:editId="0A74B4BF">
                 <wp:simplePos x="0" y="0"/>
                 <wp:positionH relativeFrom="margin">
                   <wp:posOffset>0</wp:posOffset>
@@ -1854,7 +1854,7 @@
                               <w:rPr>
                                 <w:noProof/>
                                 <w:color w:val="FFFFFF" w:themeColor="background1"/>
-                                <w:lang w:val="en-US"/>
+                                <w:lang w:eastAsia="pt-BR"/>
                                 <w14:textFill>
                                   <w14:noFill/>
                                 </w14:textFill>
@@ -1921,7 +1921,7 @@
           </mc:Choice>
           <mc:Fallback>
             <w:pict>
-              <v:shape w14:anchorId="37CE8FF0" id="_x0000_s1030" type="#_x0000_t202" style="position:absolute;margin-left:0;margin-top:.3pt;width:444.75pt;height:279pt;z-index:251719680;visibility:visible;mso-wrap-style:square;mso-width-percent:0;mso-height-percent:0;mso-wrap-distance-left:9pt;mso-wrap-distance-top:3.6pt;mso-wrap-distance-right:9pt;mso-wrap-distance-bottom:3.6pt;mso-position-horizontal:absolute;mso-position-horizontal-relative:margin;mso-position-vertical:absolute;mso-position-vertical-relative:text;mso-width-percent:0;mso-height-percent:0;mso-width-relative:margin;mso-height-relative:margin;v-text-anchor:top" o:gfxdata="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" fillcolor="black [3213]" stroked="f">
+              <v:shape w14:anchorId="37CE8FF0" id="_x0000_s1030" type="#_x0000_t202" style="position:absolute;margin-left:0;margin-top:.3pt;width:444.75pt;height:279pt;z-index:251673600;visibility:visible;mso-wrap-style:square;mso-width-percent:0;mso-height-percent:0;mso-wrap-distance-left:9pt;mso-wrap-distance-top:3.6pt;mso-wrap-distance-right:9pt;mso-wrap-distance-bottom:3.6pt;mso-position-horizontal:absolute;mso-position-horizontal-relative:margin;mso-position-vertical:absolute;mso-position-vertical-relative:text;mso-width-percent:0;mso-height-percent:0;mso-width-relative:margin;mso-height-relative:margin;v-text-anchor:top" o:gfxdata="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" fillcolor="black [3213]" stroked="f">
                 <v:fill opacity="23644f"/>
                 <v:textbox>
                   <w:txbxContent>
@@ -1938,7 +1938,7 @@
                         <w:rPr>
                           <w:noProof/>
                           <w:color w:val="FFFFFF" w:themeColor="background1"/>
-                          <w:lang w:val="en-US"/>
+                          <w:lang w:eastAsia="pt-BR"/>
                           <w14:textFill>
                             <w14:noFill/>
                           </w14:textFill>
@@ -1997,7 +1997,7 @@
       <w:r>
         <w:rPr>
           <w:noProof/>
-          <w:lang w:val="en-US"/>
+          <w:lang w:eastAsia="pt-BR"/>
         </w:rPr>
         <w:drawing>
           <wp:inline distT="0" distB="0" distL="0" distR="0" wp14:anchorId="20675DC7" wp14:editId="38856759">
@@ -2054,13 +2054,13 @@
       <w:r>
         <w:rPr>
           <w:noProof/>
-          <w:lang w:val="en-US"/>
+          <w:lang w:eastAsia="pt-BR"/>
         </w:rPr>
         <w:lastRenderedPageBreak/>
         <mc:AlternateContent>
           <mc:Choice Requires="wps">
             <w:drawing>
-              <wp:anchor distT="0" distB="0" distL="114300" distR="114300" simplePos="0" relativeHeight="251686912" behindDoc="0" locked="0" layoutInCell="1" allowOverlap="1" wp14:anchorId="20890A7C" wp14:editId="446403B3">
+              <wp:anchor distT="0" distB="0" distL="114300" distR="114300" simplePos="0" relativeHeight="251654144" behindDoc="0" locked="0" layoutInCell="1" allowOverlap="1" wp14:anchorId="20890A7C" wp14:editId="446403B3">
                 <wp:simplePos x="0" y="0"/>
                 <wp:positionH relativeFrom="column">
                   <wp:posOffset>2631989</wp:posOffset>
@@ -2185,7 +2185,7 @@
           </mc:Choice>
           <mc:Fallback>
             <w:pict>
-              <v:shape w14:anchorId="20890A7C" id="Texto Explicativo 2 28" o:spid="_x0000_s1031" type="#_x0000_t48" style="position:absolute;margin-left:207.25pt;margin-top:65.8pt;width:125.15pt;height:60.95pt;z-index:251686912;visibility:visible;mso-wrap-style:square;mso-width-percent:0;mso-height-percent:0;mso-wrap-distance-left:9pt;mso-wrap-distance-top:0;mso-wrap-distance-right:9pt;mso-wrap-distance-bottom:0;mso-position-horizontal:absolute;mso-position-horizontal-relative:text;mso-position-vertical:absolute;mso-position-vertical-relative:text;mso-width-percent:0;mso-height-percent:0;mso-width-relative:margin;mso-height-relative:margin;v-text-anchor:middle" o:gfxdata="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" adj="-8732,-6949,,,-502" fillcolor="white [3212]" strokecolor="red" strokeweight="1pt">
+              <v:shape w14:anchorId="20890A7C" id="Texto Explicativo 2 28" o:spid="_x0000_s1031" type="#_x0000_t48" style="position:absolute;margin-left:207.25pt;margin-top:65.8pt;width:125.15pt;height:60.95pt;z-index:251654144;visibility:visible;mso-wrap-style:square;mso-width-percent:0;mso-height-percent:0;mso-wrap-distance-left:9pt;mso-wrap-distance-top:0;mso-wrap-distance-right:9pt;mso-wrap-distance-bottom:0;mso-position-horizontal:absolute;mso-position-horizontal-relative:text;mso-position-vertical:absolute;mso-position-vertical-relative:text;mso-width-percent:0;mso-height-percent:0;mso-width-relative:margin;mso-height-relative:margin;v-text-anchor:middle" o:gfxdata="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" adj="-8732,-6949,,,-502" fillcolor="white [3212]" strokecolor="red" strokeweight="1pt">
                 <v:shadow on="t" color="black" opacity="26214f" origin="-.5,-.5" offset=".74836mm,.74836mm"/>
                 <v:textbox>
                   <w:txbxContent>
@@ -2238,12 +2238,12 @@
       <w:r>
         <w:rPr>
           <w:noProof/>
-          <w:lang w:val="en-US"/>
+          <w:lang w:eastAsia="pt-BR"/>
         </w:rPr>
         <mc:AlternateContent>
           <mc:Choice Requires="wps">
             <w:drawing>
-              <wp:anchor distT="0" distB="0" distL="114300" distR="114300" simplePos="0" relativeHeight="251684864" behindDoc="0" locked="0" layoutInCell="1" allowOverlap="1" wp14:anchorId="4BEED3E7" wp14:editId="244411A6">
+              <wp:anchor distT="0" distB="0" distL="114300" distR="114300" simplePos="0" relativeHeight="251652096" behindDoc="0" locked="0" layoutInCell="1" allowOverlap="1" wp14:anchorId="4BEED3E7" wp14:editId="244411A6">
                 <wp:simplePos x="0" y="0"/>
                 <wp:positionH relativeFrom="column">
                   <wp:posOffset>2887362</wp:posOffset>
@@ -2345,7 +2345,7 @@
           </mc:Choice>
           <mc:Fallback>
             <w:pict>
-              <v:shape w14:anchorId="4BEED3E7" id="Texto Explicativo 2 27" o:spid="_x0000_s1032" type="#_x0000_t48" style="position:absolute;margin-left:227.35pt;margin-top:227.3pt;width:125.15pt;height:19.85pt;flip:x;z-index:251684864;visibility:visible;mso-wrap-style:square;mso-width-percent:0;mso-height-percent:0;mso-wrap-distance-left:9pt;mso-wrap-distance-top:0;mso-wrap-distance-right:9pt;mso-wrap-distance-bottom:0;mso-position-horizontal:absolute;mso-position-horizontal-relative:text;mso-position-vertical:absolute;mso-position-vertical-relative:text;mso-width-percent:0;mso-height-percent:0;mso-width-relative:margin;mso-height-relative:margin;v-text-anchor:middle" o:gfxdata="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" adj="-3583,27474,,,-502" fillcolor="white [3212]" strokecolor="red" strokeweight="1pt">
+              <v:shape w14:anchorId="4BEED3E7" id="Texto Explicativo 2 27" o:spid="_x0000_s1032" type="#_x0000_t48" style="position:absolute;margin-left:227.35pt;margin-top:227.3pt;width:125.15pt;height:19.85pt;flip:x;z-index:251652096;visibility:visible;mso-wrap-style:square;mso-width-percent:0;mso-height-percent:0;mso-wrap-distance-left:9pt;mso-wrap-distance-top:0;mso-wrap-distance-right:9pt;mso-wrap-distance-bottom:0;mso-position-horizontal:absolute;mso-position-horizontal-relative:text;mso-position-vertical:absolute;mso-position-vertical-relative:text;mso-width-percent:0;mso-height-percent:0;mso-width-relative:margin;mso-height-relative:margin;v-text-anchor:middle" o:gfxdata="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" adj="-3583,27474,,,-502" fillcolor="white [3212]" strokecolor="red" strokeweight="1pt">
                 <v:shadow on="t" color="black" opacity="26214f" origin="-.5,-.5" offset=".74836mm,.74836mm"/>
                 <v:textbox>
                   <w:txbxContent>
@@ -2376,7 +2376,7 @@
       <w:r>
         <w:rPr>
           <w:noProof/>
-          <w:lang w:val="en-US"/>
+          <w:lang w:eastAsia="pt-BR"/>
         </w:rPr>
         <w:drawing>
           <wp:inline distT="0" distB="0" distL="0" distR="0" wp14:anchorId="6265C0C7" wp14:editId="74A18A53">
@@ -2479,12 +2479,12 @@
       <w:r>
         <w:rPr>
           <w:noProof/>
-          <w:lang w:val="en-US"/>
+          <w:lang w:eastAsia="pt-BR"/>
         </w:rPr>
         <mc:AlternateContent>
           <mc:Choice Requires="wps">
             <w:drawing>
-              <wp:anchor distT="0" distB="0" distL="114300" distR="114300" simplePos="0" relativeHeight="251691008" behindDoc="0" locked="0" layoutInCell="1" allowOverlap="1" wp14:anchorId="03C01845" wp14:editId="7B6FC77C">
+              <wp:anchor distT="0" distB="0" distL="114300" distR="114300" simplePos="0" relativeHeight="251657216" behindDoc="0" locked="0" layoutInCell="1" allowOverlap="1" wp14:anchorId="03C01845" wp14:editId="7B6FC77C">
                 <wp:simplePos x="0" y="0"/>
                 <wp:positionH relativeFrom="column">
                   <wp:posOffset>2475230</wp:posOffset>
@@ -2600,7 +2600,7 @@
           </mc:Choice>
           <mc:Fallback>
             <w:pict>
-              <v:shape w14:anchorId="03C01845" id="Texto Explicativo 2 32" o:spid="_x0000_s1033" type="#_x0000_t48" style="position:absolute;margin-left:194.9pt;margin-top:63.4pt;width:125.15pt;height:51.9pt;z-index:251691008;visibility:visible;mso-wrap-style:square;mso-width-percent:0;mso-height-percent:0;mso-wrap-distance-left:9pt;mso-wrap-distance-top:0;mso-wrap-distance-right:9pt;mso-wrap-distance-bottom:0;mso-position-horizontal:absolute;mso-position-horizontal-relative:text;mso-position-vertical:absolute;mso-position-vertical-relative:text;mso-width-percent:0;mso-height-percent:0;mso-width-relative:margin;mso-height-relative:margin;v-text-anchor:middle" o:gfxdata="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" adj="-29891,4000,,,-502" fillcolor="white [3212]" strokecolor="red" strokeweight="1pt">
+              <v:shape w14:anchorId="03C01845" id="Texto Explicativo 2 32" o:spid="_x0000_s1033" type="#_x0000_t48" style="position:absolute;margin-left:194.9pt;margin-top:63.4pt;width:125.15pt;height:51.9pt;z-index:251657216;visibility:visible;mso-wrap-style:square;mso-width-percent:0;mso-height-percent:0;mso-wrap-distance-left:9pt;mso-wrap-distance-top:0;mso-wrap-distance-right:9pt;mso-wrap-distance-bottom:0;mso-position-horizontal:absolute;mso-position-horizontal-relative:text;mso-position-vertical:absolute;mso-position-vertical-relative:text;mso-width-percent:0;mso-height-percent:0;mso-width-relative:margin;mso-height-relative:margin;v-text-anchor:middle" o:gfxdata="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" adj="-29891,4000,,,-502" fillcolor="white [3212]" strokecolor="red" strokeweight="1pt">
                 <v:shadow on="t" color="black" opacity="26214f" origin="-.5,-.5" offset=".74836mm,.74836mm"/>
                 <v:textbox>
                   <w:txbxContent>
@@ -2644,12 +2644,12 @@
       <w:r>
         <w:rPr>
           <w:noProof/>
-          <w:lang w:val="en-US"/>
+          <w:lang w:eastAsia="pt-BR"/>
         </w:rPr>
         <mc:AlternateContent>
           <mc:Choice Requires="wps">
             <w:drawing>
-              <wp:anchor distT="0" distB="0" distL="114300" distR="114300" simplePos="0" relativeHeight="251688960" behindDoc="0" locked="0" layoutInCell="1" allowOverlap="1" wp14:anchorId="6806B87F" wp14:editId="64E0D180">
+              <wp:anchor distT="0" distB="0" distL="114300" distR="114300" simplePos="0" relativeHeight="251656192" behindDoc="0" locked="0" layoutInCell="1" allowOverlap="1" wp14:anchorId="6806B87F" wp14:editId="64E0D180">
                 <wp:simplePos x="0" y="0"/>
                 <wp:positionH relativeFrom="column">
                   <wp:posOffset>3039745</wp:posOffset>
@@ -2751,7 +2751,7 @@
           </mc:Choice>
           <mc:Fallback>
             <w:pict>
-              <v:shape w14:anchorId="6806B87F" id="Texto Explicativo 2 30" o:spid="_x0000_s1034" type="#_x0000_t48" style="position:absolute;margin-left:239.35pt;margin-top:228.35pt;width:125.15pt;height:19.85pt;flip:x;z-index:251688960;visibility:visible;mso-wrap-style:square;mso-width-percent:0;mso-height-percent:0;mso-wrap-distance-left:9pt;mso-wrap-distance-top:0;mso-wrap-distance-right:9pt;mso-wrap-distance-bottom:0;mso-position-horizontal:absolute;mso-position-horizontal-relative:text;mso-position-vertical:absolute;mso-position-vertical-relative:text;mso-width-percent:0;mso-height-percent:0;mso-width-relative:margin;mso-height-relative:margin;v-text-anchor:middle" o:gfxdata="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" adj="-3583,27474,,,-502" fillcolor="white [3212]" strokecolor="red" strokeweight="1pt">
+              <v:shape w14:anchorId="6806B87F" id="Texto Explicativo 2 30" o:spid="_x0000_s1034" type="#_x0000_t48" style="position:absolute;margin-left:239.35pt;margin-top:228.35pt;width:125.15pt;height:19.85pt;flip:x;z-index:251656192;visibility:visible;mso-wrap-style:square;mso-width-percent:0;mso-height-percent:0;mso-wrap-distance-left:9pt;mso-wrap-distance-top:0;mso-wrap-distance-right:9pt;mso-wrap-distance-bottom:0;mso-position-horizontal:absolute;mso-position-horizontal-relative:text;mso-position-vertical:absolute;mso-position-vertical-relative:text;mso-width-percent:0;mso-height-percent:0;mso-width-relative:margin;mso-height-relative:margin;v-text-anchor:middle" o:gfxdata="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" adj="-3583,27474,,,-502" fillcolor="white [3212]" strokecolor="red" strokeweight="1pt">
                 <v:shadow on="t" color="black" opacity="26214f" origin="-.5,-.5" offset=".74836mm,.74836mm"/>
                 <v:textbox>
                   <w:txbxContent>
@@ -2782,7 +2782,7 @@
       <w:r>
         <w:rPr>
           <w:noProof/>
-          <w:lang w:val="en-US"/>
+          <w:lang w:eastAsia="pt-BR"/>
         </w:rPr>
         <w:drawing>
           <wp:inline distT="0" distB="0" distL="0" distR="0" wp14:anchorId="79671FC5" wp14:editId="043AB18C">
@@ -2895,13 +2895,13 @@
       <w:r>
         <w:rPr>
           <w:noProof/>
-          <w:lang w:val="en-US"/>
+          <w:lang w:eastAsia="pt-BR"/>
         </w:rPr>
         <w:lastRenderedPageBreak/>
         <mc:AlternateContent>
           <mc:Choice Requires="wps">
             <w:drawing>
-              <wp:anchor distT="0" distB="0" distL="114300" distR="114300" simplePos="0" relativeHeight="251693056" behindDoc="0" locked="0" layoutInCell="1" allowOverlap="1" wp14:anchorId="69A17D67" wp14:editId="7354CCC7">
+              <wp:anchor distT="0" distB="0" distL="114300" distR="114300" simplePos="0" relativeHeight="251659264" behindDoc="0" locked="0" layoutInCell="1" allowOverlap="1" wp14:anchorId="69A17D67" wp14:editId="7354CCC7">
                 <wp:simplePos x="0" y="0"/>
                 <wp:positionH relativeFrom="column">
                   <wp:posOffset>2945026</wp:posOffset>
@@ -3003,7 +3003,7 @@
           </mc:Choice>
           <mc:Fallback>
             <w:pict>
-              <v:shape w14:anchorId="69A17D67" id="Texto Explicativo 2 34" o:spid="_x0000_s1035" type="#_x0000_t48" style="position:absolute;margin-left:231.9pt;margin-top:213.05pt;width:125.15pt;height:28.3pt;flip:x;z-index:251693056;visibility:visible;mso-wrap-style:square;mso-width-percent:0;mso-height-percent:0;mso-wrap-distance-left:9pt;mso-wrap-distance-top:0;mso-wrap-distance-right:9pt;mso-wrap-distance-bottom:0;mso-position-horizontal:absolute;mso-position-horizontal-relative:text;mso-position-vertical:absolute;mso-position-vertical-relative:text;mso-width-percent:0;mso-height-percent:0;mso-width-relative:margin;mso-height-relative:margin;v-text-anchor:middle" o:gfxdata="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" adj="-3583,27474,,,-502" fillcolor="white [3212]" strokecolor="red" strokeweight="1pt">
+              <v:shape w14:anchorId="69A17D67" id="Texto Explicativo 2 34" o:spid="_x0000_s1035" type="#_x0000_t48" style="position:absolute;margin-left:231.9pt;margin-top:213.05pt;width:125.15pt;height:28.3pt;flip:x;z-index:251659264;visibility:visible;mso-wrap-style:square;mso-width-percent:0;mso-height-percent:0;mso-wrap-distance-left:9pt;mso-wrap-distance-top:0;mso-wrap-distance-right:9pt;mso-wrap-distance-bottom:0;mso-position-horizontal:absolute;mso-position-horizontal-relative:text;mso-position-vertical:absolute;mso-position-vertical-relative:text;mso-width-percent:0;mso-height-percent:0;mso-width-relative:margin;mso-height-relative:margin;v-text-anchor:middle" o:gfxdata="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" adj="-3583,27474,,,-502" fillcolor="white [3212]" strokecolor="red" strokeweight="1pt">
                 <v:shadow on="t" color="black" opacity="26214f" origin="-.5,-.5" offset=".74836mm,.74836mm"/>
                 <v:textbox>
                   <w:txbxContent>
@@ -3034,12 +3034,12 @@
       <w:r>
         <w:rPr>
           <w:noProof/>
-          <w:lang w:val="en-US"/>
+          <w:lang w:eastAsia="pt-BR"/>
         </w:rPr>
         <mc:AlternateContent>
           <mc:Choice Requires="wps">
             <w:drawing>
-              <wp:anchor distT="45720" distB="45720" distL="114300" distR="114300" simplePos="0" relativeHeight="251721728" behindDoc="0" locked="0" layoutInCell="1" allowOverlap="1" wp14:anchorId="24D76975" wp14:editId="76F570A3">
+              <wp:anchor distT="45720" distB="45720" distL="114300" distR="114300" simplePos="0" relativeHeight="251674624" behindDoc="0" locked="0" layoutInCell="1" allowOverlap="1" wp14:anchorId="24D76975" wp14:editId="76F570A3">
                 <wp:simplePos x="0" y="0"/>
                 <wp:positionH relativeFrom="margin">
                   <wp:posOffset>0</wp:posOffset>
@@ -3095,7 +3095,7 @@
                               <w:rPr>
                                 <w:noProof/>
                                 <w:color w:val="FFFFFF" w:themeColor="background1"/>
-                                <w:lang w:val="en-US"/>
+                                <w:lang w:eastAsia="pt-BR"/>
                                 <w14:textFill>
                                   <w14:noFill/>
                                 </w14:textFill>
@@ -3162,7 +3162,7 @@
           </mc:Choice>
           <mc:Fallback>
             <w:pict>
-              <v:shape w14:anchorId="24D76975" id="_x0000_s1036" type="#_x0000_t202" style="position:absolute;margin-left:0;margin-top:0;width:444.75pt;height:279pt;z-index:251721728;visibility:visible;mso-wrap-style:square;mso-width-percent:0;mso-height-percent:0;mso-wrap-distance-left:9pt;mso-wrap-distance-top:3.6pt;mso-wrap-distance-right:9pt;mso-wrap-distance-bottom:3.6pt;mso-position-horizontal:absolute;mso-position-horizontal-relative:margin;mso-position-vertical:absolute;mso-position-vertical-relative:text;mso-width-percent:0;mso-height-percent:0;mso-width-relative:margin;mso-height-relative:margin;v-text-anchor:top" o:gfxdata="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" fillcolor="black [3213]" stroked="f">
+              <v:shape w14:anchorId="24D76975" id="_x0000_s1036" type="#_x0000_t202" style="position:absolute;margin-left:0;margin-top:0;width:444.75pt;height:279pt;z-index:251674624;visibility:visible;mso-wrap-style:square;mso-width-percent:0;mso-height-percent:0;mso-wrap-distance-left:9pt;mso-wrap-distance-top:3.6pt;mso-wrap-distance-right:9pt;mso-wrap-distance-bottom:3.6pt;mso-position-horizontal:absolute;mso-position-horizontal-relative:margin;mso-position-vertical:absolute;mso-position-vertical-relative:text;mso-width-percent:0;mso-height-percent:0;mso-width-relative:margin;mso-height-relative:margin;v-text-anchor:top" o:gfxdata="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" fillcolor="black [3213]" stroked="f">
                 <v:fill opacity="23644f"/>
                 <v:textbox>
                   <w:txbxContent>
@@ -3179,7 +3179,7 @@
                         <w:rPr>
                           <w:noProof/>
                           <w:color w:val="FFFFFF" w:themeColor="background1"/>
-                          <w:lang w:val="en-US"/>
+                          <w:lang w:eastAsia="pt-BR"/>
                           <w14:textFill>
                             <w14:noFill/>
                           </w14:textFill>
@@ -3238,7 +3238,7 @@
       <w:r>
         <w:rPr>
           <w:noProof/>
-          <w:lang w:val="en-US"/>
+          <w:lang w:eastAsia="pt-BR"/>
         </w:rPr>
         <w:drawing>
           <wp:inline distT="0" distB="0" distL="0" distR="0" wp14:anchorId="0DDCDA70" wp14:editId="6CB4A817">
@@ -3319,12 +3319,216 @@
       <w:r>
         <w:rPr>
           <w:noProof/>
-          <w:lang w:val="en-US"/>
+          <w:lang w:eastAsia="pt-BR"/>
         </w:rPr>
         <mc:AlternateContent>
           <mc:Choice Requires="wps">
             <w:drawing>
-              <wp:anchor distT="0" distB="0" distL="114300" distR="114300" simplePos="0" relativeHeight="251667456" behindDoc="0" locked="0" layoutInCell="1" allowOverlap="1" wp14:anchorId="02487234" wp14:editId="3051EBAA">
+              <wp:anchor distT="45720" distB="45720" distL="114300" distR="114300" simplePos="0" relativeHeight="251633664" behindDoc="0" locked="0" layoutInCell="1" allowOverlap="1" wp14:anchorId="6CE700E6" wp14:editId="751A6493">
+                <wp:simplePos x="0" y="0"/>
+                <wp:positionH relativeFrom="margin">
+                  <wp:posOffset>0</wp:posOffset>
+                </wp:positionH>
+                <wp:positionV relativeFrom="paragraph">
+                  <wp:posOffset>6350</wp:posOffset>
+                </wp:positionV>
+                <wp:extent cx="5648325" cy="3543300"/>
+                <wp:effectExtent l="0" t="0" r="9525" b="0"/>
+                <wp:wrapNone/>
+                <wp:docPr id="51" name="Caixa de Texto 2"/>
+                <wp:cNvGraphicFramePr>
+                  <a:graphicFrameLocks xmlns:a="http://schemas.openxmlformats.org/drawingml/2006/main"/>
+                </wp:cNvGraphicFramePr>
+                <a:graphic xmlns:a="http://schemas.openxmlformats.org/drawingml/2006/main">
+                  <a:graphicData uri="http://schemas.microsoft.com/office/word/2010/wordprocessingShape">
+                    <wps:wsp>
+                      <wps:cNvSpPr txBox="1">
+                        <a:spLocks noChangeArrowheads="1"/>
+                      </wps:cNvSpPr>
+                      <wps:spPr bwMode="auto">
+                        <a:xfrm>
+                          <a:off x="0" y="0"/>
+                          <a:ext cx="5648325" cy="3543300"/>
+                        </a:xfrm>
+                        <a:prstGeom prst="rect">
+                          <a:avLst/>
+                        </a:prstGeom>
+                        <a:solidFill>
+                          <a:schemeClr val="tx1">
+                            <a:alpha val="36000"/>
+                          </a:schemeClr>
+                        </a:solidFill>
+                        <a:ln w="9525">
+                          <a:noFill/>
+                          <a:miter lim="800000"/>
+                          <a:headEnd/>
+                          <a:tailEnd/>
+                        </a:ln>
+                      </wps:spPr>
+                      <wps:txbx>
+                        <w:txbxContent>
+                          <w:p>
+                            <w:pPr>
+                              <w:rPr>
+                                <w:color w:val="FFFFFF" w:themeColor="background1"/>
+                                <w14:textFill>
+                                  <w14:noFill/>
+                                </w14:textFill>
+                              </w:rPr>
+                            </w:pPr>
+                            <w:r>
+                              <w:rPr>
+                                <w:noProof/>
+                                <w:color w:val="FFFFFF" w:themeColor="background1"/>
+                                <w:lang w:eastAsia="pt-BR"/>
+                                <w14:textFill>
+                                  <w14:noFill/>
+                                </w14:textFill>
+                              </w:rPr>
+                              <w:drawing>
+                                <wp:inline distT="0" distB="0" distL="0" distR="0" wp14:anchorId="3F1E3686" wp14:editId="051E7BAA">
+                                  <wp:extent cx="1152525" cy="1152525"/>
+                                  <wp:effectExtent l="0" t="0" r="0" b="9525"/>
+                                  <wp:docPr id="52" name="Imagem 52"/>
+                                  <wp:cNvGraphicFramePr>
+                                    <a:graphicFrameLocks xmlns:a="http://schemas.openxmlformats.org/drawingml/2006/main" noChangeAspect="1"/>
+                                  </wp:cNvGraphicFramePr>
+                                  <a:graphic xmlns:a="http://schemas.openxmlformats.org/drawingml/2006/main">
+                                    <a:graphicData uri="http://schemas.openxmlformats.org/drawingml/2006/picture">
+                                      <pic:pic xmlns:pic="http://schemas.openxmlformats.org/drawingml/2006/picture">
+                                        <pic:nvPicPr>
+                                          <pic:cNvPr id="2" name="correct.png"/>
+                                          <pic:cNvPicPr/>
+                                        </pic:nvPicPr>
+                                        <pic:blipFill>
+                                          <a:blip r:embed="rId6">
+                                            <a:extLst>
+                                              <a:ext uri="{28A0092B-C50C-407E-A947-70E740481C1C}">
+                                                <a14:useLocalDpi xmlns:a14="http://schemas.microsoft.com/office/drawing/2010/main" val="0"/>
+                                              </a:ext>
+                                            </a:extLst>
+                                          </a:blip>
+                                          <a:stretch>
+                                            <a:fillRect/>
+                                          </a:stretch>
+                                        </pic:blipFill>
+                                        <pic:spPr>
+                                          <a:xfrm>
+                                            <a:off x="0" y="0"/>
+                                            <a:ext cx="1152605" cy="1152605"/>
+                                          </a:xfrm>
+                                          <a:prstGeom prst="rect">
+                                            <a:avLst/>
+                                          </a:prstGeom>
+                                        </pic:spPr>
+                                      </pic:pic>
+                                    </a:graphicData>
+                                  </a:graphic>
+                                </wp:inline>
+                              </w:drawing>
+                            </w:r>
+                          </w:p>
+                        </w:txbxContent>
+                      </wps:txbx>
+                      <wps:bodyPr rot="0" vert="horz" wrap="square" lIns="91440" tIns="45720" rIns="91440" bIns="45720" anchor="t" anchorCtr="0">
+                        <a:noAutofit/>
+                      </wps:bodyPr>
+                    </wps:wsp>
+                  </a:graphicData>
+                </a:graphic>
+                <wp14:sizeRelH relativeFrom="margin">
+                  <wp14:pctWidth>0</wp14:pctWidth>
+                </wp14:sizeRelH>
+                <wp14:sizeRelV relativeFrom="margin">
+                  <wp14:pctHeight>0</wp14:pctHeight>
+                </wp14:sizeRelV>
+              </wp:anchor>
+            </w:drawing>
+          </mc:Choice>
+          <mc:Fallback>
+            <w:pict>
+              <v:shape w14:anchorId="6CE700E6" id="_x0000_s1037" type="#_x0000_t202" style="position:absolute;margin-left:0;margin-top:.5pt;width:444.75pt;height:279pt;z-index:251633664;visibility:visible;mso-wrap-style:square;mso-width-percent:0;mso-height-percent:0;mso-wrap-distance-left:9pt;mso-wrap-distance-top:3.6pt;mso-wrap-distance-right:9pt;mso-wrap-distance-bottom:3.6pt;mso-position-horizontal:absolute;mso-position-horizontal-relative:margin;mso-position-vertical:absolute;mso-position-vertical-relative:text;mso-width-percent:0;mso-height-percent:0;mso-width-relative:margin;mso-height-relative:margin;v-text-anchor:top" o:gfxdata="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" fillcolor="black [3213]" stroked="f">
+                <v:fill opacity="23644f"/>
+                <v:textbox>
+                  <w:txbxContent>
+                    <w:p>
+                      <w:pPr>
+                        <w:rPr>
+                          <w:color w:val="FFFFFF" w:themeColor="background1"/>
+                          <w14:textFill>
+                            <w14:noFill/>
+                          </w14:textFill>
+                        </w:rPr>
+                      </w:pPr>
+                      <w:r>
+                        <w:rPr>
+                          <w:noProof/>
+                          <w:color w:val="FFFFFF" w:themeColor="background1"/>
+                          <w:lang w:eastAsia="pt-BR"/>
+                          <w14:textFill>
+                            <w14:noFill/>
+                          </w14:textFill>
+                        </w:rPr>
+                        <w:drawing>
+                          <wp:inline distT="0" distB="0" distL="0" distR="0" wp14:anchorId="3F1E3686" wp14:editId="051E7BAA">
+                            <wp:extent cx="1152525" cy="1152525"/>
+                            <wp:effectExtent l="0" t="0" r="0" b="9525"/>
+                            <wp:docPr id="52" name="Imagem 52"/>
+                            <wp:cNvGraphicFramePr>
+                              <a:graphicFrameLocks xmlns:a="http://schemas.openxmlformats.org/drawingml/2006/main" noChangeAspect="1"/>
+                            </wp:cNvGraphicFramePr>
+                            <a:graphic xmlns:a="http://schemas.openxmlformats.org/drawingml/2006/main">
+                              <a:graphicData uri="http://schemas.openxmlformats.org/drawingml/2006/picture">
+                                <pic:pic xmlns:pic="http://schemas.openxmlformats.org/drawingml/2006/picture">
+                                  <pic:nvPicPr>
+                                    <pic:cNvPr id="2" name="correct.png"/>
+                                    <pic:cNvPicPr/>
+                                  </pic:nvPicPr>
+                                  <pic:blipFill>
+                                    <a:blip r:embed="rId6">
+                                      <a:extLst>
+                                        <a:ext uri="{28A0092B-C50C-407E-A947-70E740481C1C}">
+                                          <a14:useLocalDpi xmlns:a14="http://schemas.microsoft.com/office/drawing/2010/main" val="0"/>
+                                        </a:ext>
+                                      </a:extLst>
+                                    </a:blip>
+                                    <a:stretch>
+                                      <a:fillRect/>
+                                    </a:stretch>
+                                  </pic:blipFill>
+                                  <pic:spPr>
+                                    <a:xfrm>
+                                      <a:off x="0" y="0"/>
+                                      <a:ext cx="1152605" cy="1152605"/>
+                                    </a:xfrm>
+                                    <a:prstGeom prst="rect">
+                                      <a:avLst/>
+                                    </a:prstGeom>
+                                  </pic:spPr>
+                                </pic:pic>
+                              </a:graphicData>
+                            </a:graphic>
+                          </wp:inline>
+                        </w:drawing>
+                      </w:r>
+                    </w:p>
+                  </w:txbxContent>
+                </v:textbox>
+                <w10:wrap anchorx="margin"/>
+              </v:shape>
+            </w:pict>
+          </mc:Fallback>
+        </mc:AlternateContent>
+      </w:r>
+      <w:r>
+        <w:rPr>
+          <w:noProof/>
+          <w:lang w:eastAsia="pt-BR"/>
+        </w:rPr>
+        <mc:AlternateContent>
+          <mc:Choice Requires="wps">
+            <w:drawing>
+              <wp:anchor distT="0" distB="0" distL="114300" distR="114300" simplePos="0" relativeHeight="251629568" behindDoc="0" locked="0" layoutInCell="1" allowOverlap="1" wp14:anchorId="39667EDE" wp14:editId="2C1DE4CA">
                 <wp:simplePos x="0" y="0"/>
                 <wp:positionH relativeFrom="column">
                   <wp:posOffset>2631989</wp:posOffset>
@@ -3384,7 +3588,7 @@
           </mc:Choice>
           <mc:Fallback>
             <w:pict>
-              <v:line w14:anchorId="6F1E69EC" id="Conector reto 8" o:spid="_x0000_s1026" style="position:absolute;flip:y;z-index:251667456;visibility:visible;mso-wrap-style:square;mso-width-percent:0;mso-height-percent:0;mso-wrap-distance-left:9pt;mso-wrap-distance-top:0;mso-wrap-distance-right:9pt;mso-wrap-distance-bottom:0;mso-position-horizontal:absolute;mso-position-horizontal-relative:text;mso-position-vertical:absolute;mso-position-vertical-relative:text;mso-width-percent:0;mso-height-percent:0;mso-width-relative:margin;mso-height-relative:margin" from="207.25pt,78.65pt" to="218.3pt,128pt" o:gfxdata="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" strokecolor="red" strokeweight="1pt"/>
+              <v:line w14:anchorId="123FB915" id="Conector reto 8" o:spid="_x0000_s1026" style="position:absolute;flip:y;z-index:251629568;visibility:visible;mso-wrap-style:square;mso-width-percent:0;mso-height-percent:0;mso-wrap-distance-left:9pt;mso-wrap-distance-top:0;mso-wrap-distance-right:9pt;mso-wrap-distance-bottom:0;mso-position-horizontal:absolute;mso-position-horizontal-relative:text;mso-position-vertical:absolute;mso-position-vertical-relative:text;mso-width-percent:0;mso-height-percent:0;mso-width-relative:margin;mso-height-relative:margin" from="207.25pt,78.65pt" to="218.3pt,128pt" o:gfxdata="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" strokecolor="red" strokeweight="1pt"/>
             </w:pict>
           </mc:Fallback>
         </mc:AlternateContent>
@@ -3392,12 +3596,12 @@
       <w:r>
         <w:rPr>
           <w:noProof/>
-          <w:lang w:val="en-US"/>
+          <w:lang w:eastAsia="pt-BR"/>
         </w:rPr>
         <mc:AlternateContent>
           <mc:Choice Requires="wps">
             <w:drawing>
-              <wp:anchor distT="0" distB="0" distL="114300" distR="114300" simplePos="0" relativeHeight="251666432" behindDoc="0" locked="0" layoutInCell="1" allowOverlap="1" wp14:anchorId="1F00DF24" wp14:editId="7F7D3ADF">
+              <wp:anchor distT="0" distB="0" distL="114300" distR="114300" simplePos="0" relativeHeight="251628544" behindDoc="0" locked="0" layoutInCell="1" allowOverlap="1" wp14:anchorId="11DEE091" wp14:editId="2E59E395">
                 <wp:simplePos x="0" y="0"/>
                 <wp:positionH relativeFrom="column">
                   <wp:posOffset>2945027</wp:posOffset>
@@ -3561,7 +3765,7 @@
           </mc:Choice>
           <mc:Fallback>
             <w:pict>
-              <v:shape w14:anchorId="1F00DF24" id="Texto Explicativo 2 7" o:spid="_x0000_s1037" type="#_x0000_t48" style="position:absolute;margin-left:231.9pt;margin-top:110.45pt;width:158.9pt;height:94.7pt;z-index:251666432;visibility:visible;mso-wrap-style:square;mso-width-percent:0;mso-height-percent:0;mso-wrap-distance-left:9pt;mso-wrap-distance-top:0;mso-wrap-distance-right:9pt;mso-wrap-distance-bottom:0;mso-position-horizontal:absolute;mso-position-horizontal-relative:text;mso-position-vertical:absolute;mso-position-vertical-relative:text;mso-width-percent:0;mso-height-percent:0;mso-width-relative:margin;mso-height-relative:margin;v-text-anchor:middle" o:gfxdata="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" adj="-8836,-7391,,,-502" fillcolor="white [3212]" strokecolor="red" strokeweight="1pt">
+              <v:shape w14:anchorId="11DEE091" id="Texto Explicativo 2 7" o:spid="_x0000_s1038" type="#_x0000_t48" style="position:absolute;margin-left:231.9pt;margin-top:110.45pt;width:158.9pt;height:94.7pt;z-index:251628544;visibility:visible;mso-wrap-style:square;mso-width-percent:0;mso-height-percent:0;mso-wrap-distance-left:9pt;mso-wrap-distance-top:0;mso-wrap-distance-right:9pt;mso-wrap-distance-bottom:0;mso-position-horizontal:absolute;mso-position-horizontal-relative:text;mso-position-vertical:absolute;mso-position-vertical-relative:text;mso-width-percent:0;mso-height-percent:0;mso-width-relative:margin;mso-height-relative:margin;v-text-anchor:middle" o:gfxdata="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" adj="-8836,-7391,,,-502" fillcolor="white [3212]" strokecolor="red" strokeweight="1pt">
                 <v:shadow on="t" color="black" opacity="26214f" origin="-.5,-.5" offset=".74836mm,.74836mm"/>
                 <v:textbox>
                   <w:txbxContent>
@@ -3653,12 +3857,12 @@
       <w:r>
         <w:rPr>
           <w:noProof/>
-          <w:lang w:val="en-US"/>
+          <w:lang w:eastAsia="pt-BR"/>
         </w:rPr>
         <mc:AlternateContent>
           <mc:Choice Requires="wps">
             <w:drawing>
-              <wp:anchor distT="0" distB="0" distL="114300" distR="114300" simplePos="0" relativeHeight="251669504" behindDoc="0" locked="0" layoutInCell="1" allowOverlap="1" wp14:anchorId="3AAAFA2E" wp14:editId="4C4C9CEA">
+              <wp:anchor distT="0" distB="0" distL="114300" distR="114300" simplePos="0" relativeHeight="251630592" behindDoc="0" locked="0" layoutInCell="1" allowOverlap="1" wp14:anchorId="497C9ADA" wp14:editId="4C4D8139">
                 <wp:simplePos x="0" y="0"/>
                 <wp:positionH relativeFrom="column">
                   <wp:posOffset>3289110</wp:posOffset>
@@ -3760,7 +3964,7 @@
           </mc:Choice>
           <mc:Fallback>
             <w:pict>
-              <v:shape w14:anchorId="3AAAFA2E" id="Texto Explicativo 2 10" o:spid="_x0000_s1038" type="#_x0000_t48" style="position:absolute;margin-left:259pt;margin-top:47.15pt;width:125.15pt;height:19.85pt;flip:x;z-index:251669504;visibility:visible;mso-wrap-style:square;mso-width-percent:0;mso-height-percent:0;mso-wrap-distance-left:9pt;mso-wrap-distance-top:0;mso-wrap-distance-right:9pt;mso-wrap-distance-bottom:0;mso-position-horizontal:absolute;mso-position-horizontal-relative:text;mso-position-vertical:absolute;mso-position-vertical-relative:text;mso-width-percent:0;mso-height-percent:0;mso-width-relative:margin;mso-height-relative:margin;v-text-anchor:middle" o:gfxdata="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" adj="-878,43676,,,-502" fillcolor="white [3212]" strokecolor="red" strokeweight="1pt">
+              <v:shape w14:anchorId="497C9ADA" id="Texto Explicativo 2 10" o:spid="_x0000_s1039" type="#_x0000_t48" style="position:absolute;margin-left:259pt;margin-top:47.15pt;width:125.15pt;height:19.85pt;flip:x;z-index:251630592;visibility:visible;mso-wrap-style:square;mso-width-percent:0;mso-height-percent:0;mso-wrap-distance-left:9pt;mso-wrap-distance-top:0;mso-wrap-distance-right:9pt;mso-wrap-distance-bottom:0;mso-position-horizontal:absolute;mso-position-horizontal-relative:text;mso-position-vertical:absolute;mso-position-vertical-relative:text;mso-width-percent:0;mso-height-percent:0;mso-width-relative:margin;mso-height-relative:margin;v-text-anchor:middle" o:gfxdata="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" adj="-878,43676,,,-502" fillcolor="white [3212]" strokecolor="red" strokeweight="1pt">
                 <v:shadow on="t" color="black" opacity="26214f" origin="-.5,-.5" offset=".74836mm,.74836mm"/>
                 <v:textbox>
                   <w:txbxContent>
@@ -3791,7 +3995,7 @@
       <w:r>
         <w:rPr>
           <w:noProof/>
-          <w:lang w:val="en-US"/>
+          <w:lang w:eastAsia="pt-BR"/>
         </w:rPr>
         <w:drawing>
           <wp:inline distT="0" distB="0" distL="0" distR="0" wp14:anchorId="32BBF368" wp14:editId="6F759B0B">
@@ -3920,12 +4124,216 @@
       <w:r>
         <w:rPr>
           <w:noProof/>
-          <w:lang w:val="en-US"/>
+          <w:lang w:eastAsia="pt-BR"/>
         </w:rPr>
         <mc:AlternateContent>
           <mc:Choice Requires="wps">
             <w:drawing>
-              <wp:anchor distT="0" distB="0" distL="114300" distR="114300" simplePos="0" relativeHeight="251680768" behindDoc="0" locked="0" layoutInCell="1" allowOverlap="1" wp14:anchorId="222A1481" wp14:editId="4361539B">
+              <wp:anchor distT="45720" distB="45720" distL="114300" distR="114300" simplePos="0" relativeHeight="251672576" behindDoc="0" locked="0" layoutInCell="1" allowOverlap="1" wp14:anchorId="49C1C41C" wp14:editId="298D3EBD">
+                <wp:simplePos x="0" y="0"/>
+                <wp:positionH relativeFrom="margin">
+                  <wp:posOffset>0</wp:posOffset>
+                </wp:positionH>
+                <wp:positionV relativeFrom="paragraph">
+                  <wp:posOffset>43815</wp:posOffset>
+                </wp:positionV>
+                <wp:extent cx="5648325" cy="4841240"/>
+                <wp:effectExtent l="0" t="0" r="9525" b="0"/>
+                <wp:wrapNone/>
+                <wp:docPr id="53" name="Caixa de Texto 2"/>
+                <wp:cNvGraphicFramePr>
+                  <a:graphicFrameLocks xmlns:a="http://schemas.openxmlformats.org/drawingml/2006/main"/>
+                </wp:cNvGraphicFramePr>
+                <a:graphic xmlns:a="http://schemas.openxmlformats.org/drawingml/2006/main">
+                  <a:graphicData uri="http://schemas.microsoft.com/office/word/2010/wordprocessingShape">
+                    <wps:wsp>
+                      <wps:cNvSpPr txBox="1">
+                        <a:spLocks noChangeArrowheads="1"/>
+                      </wps:cNvSpPr>
+                      <wps:spPr bwMode="auto">
+                        <a:xfrm>
+                          <a:off x="0" y="0"/>
+                          <a:ext cx="5648325" cy="4841240"/>
+                        </a:xfrm>
+                        <a:prstGeom prst="rect">
+                          <a:avLst/>
+                        </a:prstGeom>
+                        <a:solidFill>
+                          <a:schemeClr val="tx1">
+                            <a:alpha val="36000"/>
+                          </a:schemeClr>
+                        </a:solidFill>
+                        <a:ln w="9525">
+                          <a:noFill/>
+                          <a:miter lim="800000"/>
+                          <a:headEnd/>
+                          <a:tailEnd/>
+                        </a:ln>
+                      </wps:spPr>
+                      <wps:txbx>
+                        <w:txbxContent>
+                          <w:p>
+                            <w:pPr>
+                              <w:rPr>
+                                <w:color w:val="FFFFFF" w:themeColor="background1"/>
+                                <w14:textFill>
+                                  <w14:noFill/>
+                                </w14:textFill>
+                              </w:rPr>
+                            </w:pPr>
+                            <w:r>
+                              <w:rPr>
+                                <w:noProof/>
+                                <w:color w:val="FFFFFF" w:themeColor="background1"/>
+                                <w:lang w:eastAsia="pt-BR"/>
+                                <w14:textFill>
+                                  <w14:noFill/>
+                                </w14:textFill>
+                              </w:rPr>
+                              <w:drawing>
+                                <wp:inline distT="0" distB="0" distL="0" distR="0" wp14:anchorId="7BAAA0F2" wp14:editId="5BED5953">
+                                  <wp:extent cx="1152525" cy="1152525"/>
+                                  <wp:effectExtent l="0" t="0" r="0" b="9525"/>
+                                  <wp:docPr id="60" name="Imagem 60"/>
+                                  <wp:cNvGraphicFramePr>
+                                    <a:graphicFrameLocks xmlns:a="http://schemas.openxmlformats.org/drawingml/2006/main" noChangeAspect="1"/>
+                                  </wp:cNvGraphicFramePr>
+                                  <a:graphic xmlns:a="http://schemas.openxmlformats.org/drawingml/2006/main">
+                                    <a:graphicData uri="http://schemas.openxmlformats.org/drawingml/2006/picture">
+                                      <pic:pic xmlns:pic="http://schemas.openxmlformats.org/drawingml/2006/picture">
+                                        <pic:nvPicPr>
+                                          <pic:cNvPr id="2" name="correct.png"/>
+                                          <pic:cNvPicPr/>
+                                        </pic:nvPicPr>
+                                        <pic:blipFill>
+                                          <a:blip r:embed="rId6">
+                                            <a:extLst>
+                                              <a:ext uri="{28A0092B-C50C-407E-A947-70E740481C1C}">
+                                                <a14:useLocalDpi xmlns:a14="http://schemas.microsoft.com/office/drawing/2010/main" val="0"/>
+                                              </a:ext>
+                                            </a:extLst>
+                                          </a:blip>
+                                          <a:stretch>
+                                            <a:fillRect/>
+                                          </a:stretch>
+                                        </pic:blipFill>
+                                        <pic:spPr>
+                                          <a:xfrm>
+                                            <a:off x="0" y="0"/>
+                                            <a:ext cx="1152605" cy="1152605"/>
+                                          </a:xfrm>
+                                          <a:prstGeom prst="rect">
+                                            <a:avLst/>
+                                          </a:prstGeom>
+                                        </pic:spPr>
+                                      </pic:pic>
+                                    </a:graphicData>
+                                  </a:graphic>
+                                </wp:inline>
+                              </w:drawing>
+                            </w:r>
+                          </w:p>
+                        </w:txbxContent>
+                      </wps:txbx>
+                      <wps:bodyPr rot="0" vert="horz" wrap="square" lIns="91440" tIns="45720" rIns="91440" bIns="45720" anchor="t" anchorCtr="0">
+                        <a:noAutofit/>
+                      </wps:bodyPr>
+                    </wps:wsp>
+                  </a:graphicData>
+                </a:graphic>
+                <wp14:sizeRelH relativeFrom="margin">
+                  <wp14:pctWidth>0</wp14:pctWidth>
+                </wp14:sizeRelH>
+                <wp14:sizeRelV relativeFrom="margin">
+                  <wp14:pctHeight>0</wp14:pctHeight>
+                </wp14:sizeRelV>
+              </wp:anchor>
+            </w:drawing>
+          </mc:Choice>
+          <mc:Fallback>
+            <w:pict>
+              <v:shape w14:anchorId="49C1C41C" id="_x0000_s1040" type="#_x0000_t202" style="position:absolute;margin-left:0;margin-top:3.45pt;width:444.75pt;height:381.2pt;z-index:251672576;visibility:visible;mso-wrap-style:square;mso-width-percent:0;mso-height-percent:0;mso-wrap-distance-left:9pt;mso-wrap-distance-top:3.6pt;mso-wrap-distance-right:9pt;mso-wrap-distance-bottom:3.6pt;mso-position-horizontal:absolute;mso-position-horizontal-relative:margin;mso-position-vertical:absolute;mso-position-vertical-relative:text;mso-width-percent:0;mso-height-percent:0;mso-width-relative:margin;mso-height-relative:margin;v-text-anchor:top" o:gfxdata="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" fillcolor="black [3213]" stroked="f">
+                <v:fill opacity="23644f"/>
+                <v:textbox>
+                  <w:txbxContent>
+                    <w:p>
+                      <w:pPr>
+                        <w:rPr>
+                          <w:color w:val="FFFFFF" w:themeColor="background1"/>
+                          <w14:textFill>
+                            <w14:noFill/>
+                          </w14:textFill>
+                        </w:rPr>
+                      </w:pPr>
+                      <w:r>
+                        <w:rPr>
+                          <w:noProof/>
+                          <w:color w:val="FFFFFF" w:themeColor="background1"/>
+                          <w:lang w:eastAsia="pt-BR"/>
+                          <w14:textFill>
+                            <w14:noFill/>
+                          </w14:textFill>
+                        </w:rPr>
+                        <w:drawing>
+                          <wp:inline distT="0" distB="0" distL="0" distR="0" wp14:anchorId="7BAAA0F2" wp14:editId="5BED5953">
+                            <wp:extent cx="1152525" cy="1152525"/>
+                            <wp:effectExtent l="0" t="0" r="0" b="9525"/>
+                            <wp:docPr id="60" name="Imagem 60"/>
+                            <wp:cNvGraphicFramePr>
+                              <a:graphicFrameLocks xmlns:a="http://schemas.openxmlformats.org/drawingml/2006/main" noChangeAspect="1"/>
+                            </wp:cNvGraphicFramePr>
+                            <a:graphic xmlns:a="http://schemas.openxmlformats.org/drawingml/2006/main">
+                              <a:graphicData uri="http://schemas.openxmlformats.org/drawingml/2006/picture">
+                                <pic:pic xmlns:pic="http://schemas.openxmlformats.org/drawingml/2006/picture">
+                                  <pic:nvPicPr>
+                                    <pic:cNvPr id="2" name="correct.png"/>
+                                    <pic:cNvPicPr/>
+                                  </pic:nvPicPr>
+                                  <pic:blipFill>
+                                    <a:blip r:embed="rId6">
+                                      <a:extLst>
+                                        <a:ext uri="{28A0092B-C50C-407E-A947-70E740481C1C}">
+                                          <a14:useLocalDpi xmlns:a14="http://schemas.microsoft.com/office/drawing/2010/main" val="0"/>
+                                        </a:ext>
+                                      </a:extLst>
+                                    </a:blip>
+                                    <a:stretch>
+                                      <a:fillRect/>
+                                    </a:stretch>
+                                  </pic:blipFill>
+                                  <pic:spPr>
+                                    <a:xfrm>
+                                      <a:off x="0" y="0"/>
+                                      <a:ext cx="1152605" cy="1152605"/>
+                                    </a:xfrm>
+                                    <a:prstGeom prst="rect">
+                                      <a:avLst/>
+                                    </a:prstGeom>
+                                  </pic:spPr>
+                                </pic:pic>
+                              </a:graphicData>
+                            </a:graphic>
+                          </wp:inline>
+                        </w:drawing>
+                      </w:r>
+                    </w:p>
+                  </w:txbxContent>
+                </v:textbox>
+                <w10:wrap anchorx="margin"/>
+              </v:shape>
+            </w:pict>
+          </mc:Fallback>
+        </mc:AlternateContent>
+      </w:r>
+      <w:r>
+        <w:rPr>
+          <w:noProof/>
+          <w:lang w:eastAsia="pt-BR"/>
+        </w:rPr>
+        <mc:AlternateContent>
+          <mc:Choice Requires="wps">
+            <w:drawing>
+              <wp:anchor distT="0" distB="0" distL="114300" distR="114300" simplePos="0" relativeHeight="251649024" behindDoc="0" locked="0" layoutInCell="1" allowOverlap="1" wp14:anchorId="2AACA6F6" wp14:editId="3C8DFE17">
                 <wp:simplePos x="0" y="0"/>
                 <wp:positionH relativeFrom="column">
                   <wp:posOffset>948519</wp:posOffset>
@@ -4036,7 +4444,7 @@
           </mc:Choice>
           <mc:Fallback>
             <w:pict>
-              <v:shape w14:anchorId="222A1481" id="Texto Explicativo 2 21" o:spid="_x0000_s1039" type="#_x0000_t48" style="position:absolute;margin-left:74.7pt;margin-top:13.05pt;width:130pt;height:51.55pt;z-index:251680768;visibility:visible;mso-wrap-style:square;mso-width-percent:0;mso-height-percent:0;mso-wrap-distance-left:9pt;mso-wrap-distance-top:0;mso-wrap-distance-right:9pt;mso-wrap-distance-bottom:0;mso-position-horizontal:absolute;mso-position-horizontal-relative:text;mso-position-vertical:absolute;mso-position-vertical-relative:text;mso-width-percent:0;mso-height-percent:0;mso-width-relative:margin;mso-height-relative:margin;v-text-anchor:middle" o:gfxdata="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" adj="-3545,50765,,,-502" fillcolor="white [3212]" strokecolor="red" strokeweight="1pt">
+              <v:shape w14:anchorId="2AACA6F6" id="Texto Explicativo 2 21" o:spid="_x0000_s1041" type="#_x0000_t48" style="position:absolute;margin-left:74.7pt;margin-top:13.05pt;width:130pt;height:51.55pt;z-index:251649024;visibility:visible;mso-wrap-style:square;mso-width-percent:0;mso-height-percent:0;mso-wrap-distance-left:9pt;mso-wrap-distance-top:0;mso-wrap-distance-right:9pt;mso-wrap-distance-bottom:0;mso-position-horizontal:absolute;mso-position-horizontal-relative:text;mso-position-vertical:absolute;mso-position-vertical-relative:text;mso-width-percent:0;mso-height-percent:0;mso-width-relative:margin;mso-height-relative:margin;v-text-anchor:middle" o:gfxdata="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" adj="-3545,50765,,,-502" fillcolor="white [3212]" strokecolor="red" strokeweight="1pt">
                 <v:shadow on="t" color="black" opacity="26214f" origin="-.5,-.5" offset=".74836mm,.74836mm"/>
                 <v:textbox>
                   <w:txbxContent>
@@ -4076,12 +4484,12 @@
       <w:r>
         <w:rPr>
           <w:noProof/>
-          <w:lang w:val="en-US"/>
+          <w:lang w:eastAsia="pt-BR"/>
         </w:rPr>
         <mc:AlternateContent>
           <mc:Choice Requires="wps">
             <w:drawing>
-              <wp:anchor distT="0" distB="0" distL="114300" distR="114300" simplePos="0" relativeHeight="251676672" behindDoc="0" locked="0" layoutInCell="1" allowOverlap="1" wp14:anchorId="6653AA7B" wp14:editId="32C0286C">
+              <wp:anchor distT="0" distB="0" distL="114300" distR="114300" simplePos="0" relativeHeight="251641856" behindDoc="0" locked="0" layoutInCell="1" allowOverlap="1" wp14:anchorId="2E598037" wp14:editId="3A9878E0">
                 <wp:simplePos x="0" y="0"/>
                 <wp:positionH relativeFrom="column">
                   <wp:posOffset>3548418</wp:posOffset>
@@ -4172,13 +4580,13 @@
                             <w:r>
                               <w:rPr>
                                 <w:noProof/>
-                                <w:lang w:val="en-US"/>
+                                <w:lang w:eastAsia="pt-BR"/>
                               </w:rPr>
                               <w:drawing>
-                                <wp:inline distT="0" distB="0" distL="0" distR="0" wp14:anchorId="58E72B67" wp14:editId="3778EC74">
+                                <wp:inline distT="0" distB="0" distL="0" distR="0" wp14:anchorId="45922118" wp14:editId="120C7568">
                                   <wp:extent cx="750626" cy="798033"/>
                                   <wp:effectExtent l="0" t="0" r="0" b="2540"/>
-                                  <wp:docPr id="19" name="Imagem 19"/>
+                                  <wp:docPr id="61" name="Imagem 61"/>
                                   <wp:cNvGraphicFramePr>
                                     <a:graphicFrameLocks xmlns:a="http://schemas.openxmlformats.org/drawingml/2006/main" noChangeAspect="1"/>
                                   </wp:cNvGraphicFramePr>
@@ -4240,7 +4648,7 @@
           </mc:Choice>
           <mc:Fallback>
             <w:pict>
-              <v:shape w14:anchorId="6653AA7B" id="Texto Explicativo 2 18" o:spid="_x0000_s1040" type="#_x0000_t48" style="position:absolute;margin-left:279.4pt;margin-top:10.35pt;width:162.8pt;height:111.75pt;z-index:251676672;visibility:visible;mso-wrap-style:square;mso-width-percent:0;mso-height-percent:0;mso-wrap-distance-left:9pt;mso-wrap-distance-top:0;mso-wrap-distance-right:9pt;mso-wrap-distance-bottom:0;mso-position-horizontal:absolute;mso-position-horizontal-relative:text;mso-position-vertical:absolute;mso-position-vertical-relative:text;mso-width-percent:0;mso-height-percent:0;mso-width-relative:margin;mso-height-relative:margin;v-text-anchor:middle" o:gfxdata="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" adj="-19370,25392,,,-502" fillcolor="white [3212]" strokecolor="red" strokeweight="1pt">
+              <v:shape w14:anchorId="2E598037" id="Texto Explicativo 2 18" o:spid="_x0000_s1042" type="#_x0000_t48" style="position:absolute;margin-left:279.4pt;margin-top:10.35pt;width:162.8pt;height:111.75pt;z-index:251641856;visibility:visible;mso-wrap-style:square;mso-width-percent:0;mso-height-percent:0;mso-wrap-distance-left:9pt;mso-wrap-distance-top:0;mso-wrap-distance-right:9pt;mso-wrap-distance-bottom:0;mso-position-horizontal:absolute;mso-position-horizontal-relative:text;mso-position-vertical:absolute;mso-position-vertical-relative:text;mso-width-percent:0;mso-height-percent:0;mso-width-relative:margin;mso-height-relative:margin;v-text-anchor:middle" o:gfxdata="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" adj="-19370,25392,,,-502" fillcolor="white [3212]" strokecolor="red" strokeweight="1pt">
                 <v:shadow on="t" color="black" opacity="26214f" origin="-.5,-.5" offset=".74836mm,.74836mm"/>
                 <v:textbox>
                   <w:txbxContent>
@@ -4271,13 +4679,13 @@
                       <w:r>
                         <w:rPr>
                           <w:noProof/>
-                          <w:lang w:val="en-US"/>
+                          <w:lang w:eastAsia="pt-BR"/>
                         </w:rPr>
                         <w:drawing>
-                          <wp:inline distT="0" distB="0" distL="0" distR="0" wp14:anchorId="58E72B67" wp14:editId="3778EC74">
+                          <wp:inline distT="0" distB="0" distL="0" distR="0" wp14:anchorId="45922118" wp14:editId="120C7568">
                             <wp:extent cx="750626" cy="798033"/>
                             <wp:effectExtent l="0" t="0" r="0" b="2540"/>
-                            <wp:docPr id="19" name="Imagem 19"/>
+                            <wp:docPr id="61" name="Imagem 61"/>
                             <wp:cNvGraphicFramePr>
                               <a:graphicFrameLocks xmlns:a="http://schemas.openxmlformats.org/drawingml/2006/main" noChangeAspect="1"/>
                             </wp:cNvGraphicFramePr>
@@ -4384,12 +4792,12 @@
       <w:r>
         <w:rPr>
           <w:noProof/>
-          <w:lang w:val="en-US"/>
+          <w:lang w:eastAsia="pt-BR"/>
         </w:rPr>
         <mc:AlternateContent>
           <mc:Choice Requires="wps">
             <w:drawing>
-              <wp:anchor distT="0" distB="0" distL="114300" distR="114300" simplePos="0" relativeHeight="251671552" behindDoc="0" locked="0" layoutInCell="1" allowOverlap="1" wp14:anchorId="4A51A841" wp14:editId="39B0AF6A">
+              <wp:anchor distT="0" distB="0" distL="114300" distR="114300" simplePos="0" relativeHeight="251635712" behindDoc="0" locked="0" layoutInCell="1" allowOverlap="1" wp14:anchorId="0661FA60" wp14:editId="77CEF5E9">
                 <wp:simplePos x="0" y="0"/>
                 <wp:positionH relativeFrom="column">
                   <wp:posOffset>2886501</wp:posOffset>
@@ -4508,7 +4916,7 @@
           </mc:Choice>
           <mc:Fallback>
             <w:pict>
-              <v:shape w14:anchorId="4A51A841" id="Texto Explicativo 2 13" o:spid="_x0000_s1041" type="#_x0000_t48" style="position:absolute;margin-left:227.3pt;margin-top:138.7pt;width:127.85pt;height:94pt;z-index:251671552;visibility:visible;mso-wrap-style:square;mso-width-percent:0;mso-height-percent:0;mso-wrap-distance-left:9pt;mso-wrap-distance-top:0;mso-wrap-distance-right:9pt;mso-wrap-distance-bottom:0;mso-position-horizontal:absolute;mso-position-horizontal-relative:text;mso-position-vertical:absolute;mso-position-vertical-relative:text;mso-width-percent:0;mso-height-percent:0;mso-width-relative:margin;mso-height-relative:margin;v-text-anchor:middle" o:gfxdata="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" adj="-5087,-5858,,,-502" fillcolor="white [3212]" strokecolor="red" strokeweight="1pt">
+              <v:shape w14:anchorId="0661FA60" id="Texto Explicativo 2 13" o:spid="_x0000_s1043" type="#_x0000_t48" style="position:absolute;margin-left:227.3pt;margin-top:138.7pt;width:127.85pt;height:94pt;z-index:251635712;visibility:visible;mso-wrap-style:square;mso-width-percent:0;mso-height-percent:0;mso-wrap-distance-left:9pt;mso-wrap-distance-top:0;mso-wrap-distance-right:9pt;mso-wrap-distance-bottom:0;mso-position-horizontal:absolute;mso-position-horizontal-relative:text;mso-position-vertical:absolute;mso-position-vertical-relative:text;mso-width-percent:0;mso-height-percent:0;mso-width-relative:margin;mso-height-relative:margin;v-text-anchor:middle" o:gfxdata="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" adj="-5087,-5858,,,-502" fillcolor="white [3212]" strokecolor="red" strokeweight="1pt">
                 <v:shadow on="t" color="black" opacity="26214f" origin="-.5,-.5" offset=".74836mm,.74836mm"/>
                 <v:textbox>
                   <w:txbxContent>
@@ -4555,12 +4963,12 @@
       <w:r>
         <w:rPr>
           <w:noProof/>
-          <w:lang w:val="en-US"/>
+          <w:lang w:eastAsia="pt-BR"/>
         </w:rPr>
         <mc:AlternateContent>
           <mc:Choice Requires="wps">
             <w:drawing>
-              <wp:anchor distT="0" distB="0" distL="114300" distR="114300" simplePos="0" relativeHeight="251678720" behindDoc="0" locked="0" layoutInCell="1" allowOverlap="1" wp14:anchorId="2254B6D0" wp14:editId="26F61A0A">
+              <wp:anchor distT="0" distB="0" distL="114300" distR="114300" simplePos="0" relativeHeight="251644928" behindDoc="0" locked="0" layoutInCell="1" allowOverlap="1" wp14:anchorId="59BCDEF5" wp14:editId="3DC24BD3">
                 <wp:simplePos x="0" y="0"/>
                 <wp:positionH relativeFrom="column">
                   <wp:posOffset>1453488</wp:posOffset>
@@ -4628,7 +5036,7 @@
           </mc:Choice>
           <mc:Fallback>
             <w:pict>
-              <v:rect w14:anchorId="40DB09FD" id="Retângulo 20" o:spid="_x0000_s1026" style="position:absolute;margin-left:114.45pt;margin-top:35.5pt;width:25.25pt;height:8.6pt;z-index:251678720;visibility:visible;mso-wrap-style:square;mso-width-percent:0;mso-height-percent:0;mso-wrap-distance-left:9pt;mso-wrap-distance-top:0;mso-wrap-distance-right:9pt;mso-wrap-distance-bottom:0;mso-position-horizontal:absolute;mso-position-horizontal-relative:text;mso-position-vertical:absolute;mso-position-vertical-relative:text;mso-width-percent:0;mso-height-percent:0;mso-width-relative:margin;mso-height-relative:margin;v-text-anchor:middle" o:gfxdata="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" filled="f" strokecolor="red" strokeweight="1pt"/>
+              <v:rect w14:anchorId="21DDE7BD" id="Retângulo 20" o:spid="_x0000_s1026" style="position:absolute;margin-left:114.45pt;margin-top:35.5pt;width:25.25pt;height:8.6pt;z-index:251644928;visibility:visible;mso-wrap-style:square;mso-width-percent:0;mso-height-percent:0;mso-wrap-distance-left:9pt;mso-wrap-distance-top:0;mso-wrap-distance-right:9pt;mso-wrap-distance-bottom:0;mso-position-horizontal:absolute;mso-position-horizontal-relative:text;mso-position-vertical:absolute;mso-position-vertical-relative:text;mso-width-percent:0;mso-height-percent:0;mso-width-relative:margin;mso-height-relative:margin;v-text-anchor:middle" o:gfxdata="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" filled="f" strokecolor="red" strokeweight="1pt"/>
             </w:pict>
           </mc:Fallback>
         </mc:AlternateContent>
@@ -4636,12 +5044,12 @@
       <w:r>
         <w:rPr>
           <w:noProof/>
-          <w:lang w:val="en-US"/>
+          <w:lang w:eastAsia="pt-BR"/>
         </w:rPr>
         <mc:AlternateContent>
           <mc:Choice Requires="wps">
             <w:drawing>
-              <wp:anchor distT="0" distB="0" distL="114300" distR="114300" simplePos="0" relativeHeight="251672576" behindDoc="0" locked="0" layoutInCell="1" allowOverlap="1" wp14:anchorId="5E9EC25B" wp14:editId="0B92FF85">
+              <wp:anchor distT="0" distB="0" distL="114300" distR="114300" simplePos="0" relativeHeight="251637760" behindDoc="0" locked="0" layoutInCell="1" allowOverlap="1" wp14:anchorId="61E3A9ED" wp14:editId="75FAE5DA">
                 <wp:simplePos x="0" y="0"/>
                 <wp:positionH relativeFrom="column">
                   <wp:posOffset>1978925</wp:posOffset>
@@ -4703,7 +5111,7 @@
           </mc:Choice>
           <mc:Fallback>
             <w:pict>
-              <v:rect w14:anchorId="675D75D4" id="Retângulo 14" o:spid="_x0000_s1026" style="position:absolute;margin-left:155.8pt;margin-top:50.95pt;width:262.2pt;height:62.85pt;z-index:251672576;visibility:visible;mso-wrap-style:square;mso-wrap-distance-left:9pt;mso-wrap-distance-top:0;mso-wrap-distance-right:9pt;mso-wrap-distance-bottom:0;mso-position-horizontal:absolute;mso-position-horizontal-relative:text;mso-position-vertical:absolute;mso-position-vertical-relative:text;v-text-anchor:middle" o:gfxdata="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" filled="f" strokecolor="red" strokeweight="1pt"/>
+              <v:rect w14:anchorId="39FF3EC6" id="Retângulo 14" o:spid="_x0000_s1026" style="position:absolute;margin-left:155.8pt;margin-top:50.95pt;width:262.2pt;height:62.85pt;z-index:251637760;visibility:visible;mso-wrap-style:square;mso-wrap-distance-left:9pt;mso-wrap-distance-top:0;mso-wrap-distance-right:9pt;mso-wrap-distance-bottom:0;mso-position-horizontal:absolute;mso-position-horizontal-relative:text;mso-position-vertical:absolute;mso-position-vertical-relative:text;v-text-anchor:middle" o:gfxdata="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" filled="f" strokecolor="red" strokeweight="1pt"/>
             </w:pict>
           </mc:Fallback>
         </mc:AlternateContent>
@@ -4711,10 +5119,10 @@
       <w:r>
         <w:rPr>
           <w:noProof/>
-          <w:lang w:val="en-US"/>
+          <w:lang w:eastAsia="pt-BR"/>
         </w:rPr>
         <w:drawing>
-          <wp:inline distT="0" distB="0" distL="0" distR="0" wp14:anchorId="0CA70C4D" wp14:editId="7F8FA0B6">
+          <wp:inline distT="0" distB="0" distL="0" distR="0" wp14:anchorId="3550C698" wp14:editId="76DF8C5B">
             <wp:extent cx="5612130" cy="3507740"/>
             <wp:effectExtent l="0" t="0" r="7620" b="0"/>
             <wp:docPr id="11" name="Imagem 11"/>
@@ -4792,12 +5200,12 @@
       <w:r>
         <w:rPr>
           <w:noProof/>
-          <w:lang w:val="en-US"/>
+          <w:lang w:eastAsia="pt-BR"/>
         </w:rPr>
         <mc:AlternateContent>
           <mc:Choice Requires="wps">
             <w:drawing>
-              <wp:anchor distT="0" distB="0" distL="114300" distR="114300" simplePos="0" relativeHeight="251674624" behindDoc="0" locked="0" layoutInCell="1" allowOverlap="1" wp14:anchorId="16A01DC5" wp14:editId="17A2DED1">
+              <wp:anchor distT="0" distB="0" distL="114300" distR="114300" simplePos="0" relativeHeight="251642880" behindDoc="0" locked="0" layoutInCell="1" allowOverlap="1" wp14:anchorId="18B2443D" wp14:editId="09F09169">
                 <wp:simplePos x="0" y="0"/>
                 <wp:positionH relativeFrom="column">
                   <wp:posOffset>3275330</wp:posOffset>
@@ -4913,7 +5321,7 @@
           </mc:Choice>
           <mc:Fallback>
             <w:pict>
-              <v:shape w14:anchorId="16A01DC5" id="Texto Explicativo 2 17" o:spid="_x0000_s1042" type="#_x0000_t48" style="position:absolute;margin-left:257.9pt;margin-top:178pt;width:127.85pt;height:33.85pt;z-index:251674624;visibility:visible;mso-wrap-style:square;mso-width-percent:0;mso-height-percent:0;mso-wrap-distance-left:9pt;mso-wrap-distance-top:0;mso-wrap-distance-right:9pt;mso-wrap-distance-bottom:0;mso-position-horizontal:absolute;mso-position-horizontal-relative:text;mso-position-vertical:absolute;mso-position-vertical-relative:text;mso-width-percent:0;mso-height-percent:0;mso-width-relative:margin;mso-height-relative:margin;v-text-anchor:middle" o:gfxdata="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" adj="-5632,-9068,,,-502" fillcolor="white [3212]" strokecolor="red" strokeweight="1pt">
+              <v:shape w14:anchorId="18B2443D" id="Texto Explicativo 2 17" o:spid="_x0000_s1044" type="#_x0000_t48" style="position:absolute;margin-left:257.9pt;margin-top:178pt;width:127.85pt;height:33.85pt;z-index:251642880;visibility:visible;mso-wrap-style:square;mso-width-percent:0;mso-height-percent:0;mso-wrap-distance-left:9pt;mso-wrap-distance-top:0;mso-wrap-distance-right:9pt;mso-wrap-distance-bottom:0;mso-position-horizontal:absolute;mso-position-horizontal-relative:text;mso-position-vertical:absolute;mso-position-vertical-relative:text;mso-width-percent:0;mso-height-percent:0;mso-width-relative:margin;mso-height-relative:margin;v-text-anchor:middle" o:gfxdata="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" adj="-5632,-9068,,,-502" fillcolor="white [3212]" strokecolor="red" strokeweight="1pt">
                 <v:shadow on="t" color="black" opacity="26214f" origin="-.5,-.5" offset=".74836mm,.74836mm"/>
                 <v:textbox>
                   <w:txbxContent>
@@ -4957,10 +5365,10 @@
       <w:r>
         <w:rPr>
           <w:noProof/>
-          <w:lang w:val="en-US"/>
+          <w:lang w:eastAsia="pt-BR"/>
         </w:rPr>
         <w:drawing>
-          <wp:inline distT="0" distB="0" distL="0" distR="0" wp14:anchorId="6B3826A1" wp14:editId="642EDFC7">
+          <wp:inline distT="0" distB="0" distL="0" distR="0" wp14:anchorId="6D0713ED" wp14:editId="4394606F">
             <wp:extent cx="5612130" cy="3507740"/>
             <wp:effectExtent l="0" t="0" r="7620" b="0"/>
             <wp:docPr id="15" name="Imagem 15"/>
@@ -4998,6 +5406,33 @@
     </w:p>
     <w:p>
       <w:pPr>
+        <w:rPr>
+          <w:lang w:val="en-US"/>
+        </w:rPr>
+      </w:pPr>
+      <w:r>
+        <w:rPr>
+          <w:lang w:val="en-US"/>
+        </w:rPr>
+        <w:br w:type="page"/>
+      </w:r>
+    </w:p>
+    <w:p>
+      <w:pPr>
+        <w:rPr>
+          <w:lang w:val="en-US"/>
+        </w:rPr>
+      </w:pPr>
+      <w:r>
+        <w:rPr>
+          <w:lang w:val="en-US"/>
+        </w:rPr>
+        <w:lastRenderedPageBreak/>
+        <w:br w:type="page"/>
+      </w:r>
+    </w:p>
+    <w:p>
+      <w:pPr>
         <w:spacing w:after="0"/>
         <w:rPr>
           <w:lang w:val="en-US"/>
@@ -5011,16 +5446,23 @@
           <w:lang w:val="en-US"/>
         </w:rPr>
       </w:pPr>
+    </w:p>
+    <w:p>
+      <w:pPr>
+        <w:spacing w:after="0"/>
+        <w:rPr>
+          <w:lang w:val="en-US"/>
+        </w:rPr>
+      </w:pPr>
       <w:r>
         <w:rPr>
           <w:noProof/>
-          <w:lang w:val="en-US"/>
-        </w:rPr>
-        <w:lastRenderedPageBreak/>
+          <w:lang w:eastAsia="pt-BR"/>
+        </w:rPr>
         <mc:AlternateContent>
           <mc:Choice Requires="wps">
             <w:drawing>
-              <wp:anchor distT="0" distB="0" distL="114300" distR="114300" simplePos="0" relativeHeight="251705344" behindDoc="0" locked="0" layoutInCell="1" allowOverlap="1" wp14:anchorId="76E7A027" wp14:editId="2EF7E09F">
+              <wp:anchor distT="0" distB="0" distL="114300" distR="114300" simplePos="0" relativeHeight="251658240" behindDoc="0" locked="0" layoutInCell="1" allowOverlap="1" wp14:anchorId="2E446D8C" wp14:editId="122B6AEE">
                 <wp:simplePos x="0" y="0"/>
                 <wp:positionH relativeFrom="column">
                   <wp:posOffset>2846173</wp:posOffset>
@@ -5122,7 +5564,7 @@
           </mc:Choice>
           <mc:Fallback>
             <w:pict>
-              <v:shape w14:anchorId="76E7A027" id="Texto Explicativo 2 42" o:spid="_x0000_s1043" type="#_x0000_t48" style="position:absolute;margin-left:224.1pt;margin-top:250pt;width:193.9pt;height:30.5pt;z-index:251705344;visibility:visible;mso-wrap-style:square;mso-width-percent:0;mso-height-percent:0;mso-wrap-distance-left:9pt;mso-wrap-distance-top:0;mso-wrap-distance-right:9pt;mso-wrap-distance-bottom:0;mso-position-horizontal:absolute;mso-position-horizontal-relative:text;mso-position-vertical:absolute;mso-position-vertical-relative:text;mso-width-percent:0;mso-height-percent:0;mso-width-relative:margin;mso-height-relative:margin;v-text-anchor:middle" o:gfxdata="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" adj="-5632,-8654,,,-502" fillcolor="white [3212]" strokecolor="red" strokeweight="1pt">
+              <v:shape w14:anchorId="2E446D8C" id="Texto Explicativo 2 42" o:spid="_x0000_s1045" type="#_x0000_t48" style="position:absolute;margin-left:224.1pt;margin-top:250pt;width:193.9pt;height:30.5pt;z-index:251658240;visibility:visible;mso-wrap-style:square;mso-width-percent:0;mso-height-percent:0;mso-wrap-distance-left:9pt;mso-wrap-distance-top:0;mso-wrap-distance-right:9pt;mso-wrap-distance-bottom:0;mso-position-horizontal:absolute;mso-position-horizontal-relative:text;mso-position-vertical:absolute;mso-position-vertical-relative:text;mso-width-percent:0;mso-height-percent:0;mso-width-relative:margin;mso-height-relative:margin;v-text-anchor:middle" o:gfxdata="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" adj="-5632,-8654,,,-502" fillcolor="white [3212]" strokecolor="red" strokeweight="1pt">
                 <v:shadow on="t" color="black" opacity="26214f" origin="-.5,-.5" offset=".74836mm,.74836mm"/>
                 <v:textbox>
                   <w:txbxContent>
@@ -5152,12 +5594,12 @@
       <w:r>
         <w:rPr>
           <w:noProof/>
-          <w:lang w:val="en-US"/>
+          <w:lang w:eastAsia="pt-BR"/>
         </w:rPr>
         <mc:AlternateContent>
           <mc:Choice Requires="wps">
             <w:drawing>
-              <wp:anchor distT="0" distB="0" distL="114300" distR="114300" simplePos="0" relativeHeight="251703296" behindDoc="0" locked="0" layoutInCell="1" allowOverlap="1" wp14:anchorId="2614C177" wp14:editId="054EABA1">
+              <wp:anchor distT="0" distB="0" distL="114300" distR="114300" simplePos="0" relativeHeight="251657216" behindDoc="0" locked="0" layoutInCell="1" allowOverlap="1" wp14:anchorId="26B1E27C" wp14:editId="114A8777">
                 <wp:simplePos x="0" y="0"/>
                 <wp:positionH relativeFrom="column">
                   <wp:posOffset>802880</wp:posOffset>
@@ -5266,7 +5708,7 @@
           </mc:Choice>
           <mc:Fallback>
             <w:pict>
-              <v:shape w14:anchorId="2614C177" id="Texto Explicativo 2 41" o:spid="_x0000_s1044" type="#_x0000_t48" style="position:absolute;margin-left:63.2pt;margin-top:104.7pt;width:125.85pt;height:16.2pt;flip:x;z-index:251703296;visibility:visible;mso-wrap-style:square;mso-width-percent:0;mso-height-percent:0;mso-wrap-distance-left:9pt;mso-wrap-distance-top:0;mso-wrap-distance-right:9pt;mso-wrap-distance-bottom:0;mso-position-horizontal:absolute;mso-position-horizontal-relative:text;mso-position-vertical:absolute;mso-position-vertical-relative:text;mso-width-percent:0;mso-height-percent:0;mso-width-relative:margin;mso-height-relative:margin;v-text-anchor:middle" o:gfxdata="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" adj="-6815,31081,,,-502" fillcolor="white [3212]" strokecolor="red" strokeweight="1pt">
+              <v:shape w14:anchorId="26B1E27C" id="Texto Explicativo 2 41" o:spid="_x0000_s1046" type="#_x0000_t48" style="position:absolute;margin-left:63.2pt;margin-top:104.7pt;width:125.85pt;height:16.2pt;flip:x;z-index:251657216;visibility:visible;mso-wrap-style:square;mso-width-percent:0;mso-height-percent:0;mso-wrap-distance-left:9pt;mso-wrap-distance-top:0;mso-wrap-distance-right:9pt;mso-wrap-distance-bottom:0;mso-position-horizontal:absolute;mso-position-horizontal-relative:text;mso-position-vertical:absolute;mso-position-vertical-relative:text;mso-width-percent:0;mso-height-percent:0;mso-width-relative:margin;mso-height-relative:margin;v-text-anchor:middle" o:gfxdata="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" adj="-6815,31081,,,-502" fillcolor="white [3212]" strokecolor="red" strokeweight="1pt">
                 <v:shadow on="t" color="black" opacity="26214f" origin="-.5,-.5" offset=".74836mm,.74836mm"/>
                 <v:textbox>
                   <w:txbxContent>
@@ -5304,12 +5746,12 @@
       <w:r>
         <w:rPr>
           <w:noProof/>
-          <w:lang w:val="en-US"/>
+          <w:lang w:eastAsia="pt-BR"/>
         </w:rPr>
         <mc:AlternateContent>
           <mc:Choice Requires="wps">
             <w:drawing>
-              <wp:anchor distT="0" distB="0" distL="114300" distR="114300" simplePos="0" relativeHeight="251701248" behindDoc="0" locked="0" layoutInCell="1" allowOverlap="1" wp14:anchorId="361AF836" wp14:editId="43B0F659">
+              <wp:anchor distT="0" distB="0" distL="114300" distR="114300" simplePos="0" relativeHeight="251656192" behindDoc="0" locked="0" layoutInCell="1" allowOverlap="1" wp14:anchorId="733BA097" wp14:editId="518CC22E">
                 <wp:simplePos x="0" y="0"/>
                 <wp:positionH relativeFrom="column">
                   <wp:posOffset>1923449</wp:posOffset>
@@ -5411,7 +5853,7 @@
           </mc:Choice>
           <mc:Fallback>
             <w:pict>
-              <v:shape w14:anchorId="361AF836" id="Texto Explicativo 2 39" o:spid="_x0000_s1045" type="#_x0000_t48" style="position:absolute;margin-left:151.45pt;margin-top:170.2pt;width:142.1pt;height:33.85pt;flip:x;z-index:251701248;visibility:visible;mso-wrap-style:square;mso-width-percent:0;mso-height-percent:0;mso-wrap-distance-left:9pt;mso-wrap-distance-top:0;mso-wrap-distance-right:9pt;mso-wrap-distance-bottom:0;mso-position-horizontal:absolute;mso-position-horizontal-relative:text;mso-position-vertical:absolute;mso-position-vertical-relative:text;mso-width-percent:0;mso-height-percent:0;mso-width-relative:margin;mso-height-relative:margin;v-text-anchor:middle" o:gfxdata="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" adj="-5632,-9068,,,-502" fillcolor="white [3212]" strokecolor="red" strokeweight="1pt">
+              <v:shape w14:anchorId="733BA097" id="Texto Explicativo 2 39" o:spid="_x0000_s1047" type="#_x0000_t48" style="position:absolute;margin-left:151.45pt;margin-top:170.2pt;width:142.1pt;height:33.85pt;flip:x;z-index:251656192;visibility:visible;mso-wrap-style:square;mso-width-percent:0;mso-height-percent:0;mso-wrap-distance-left:9pt;mso-wrap-distance-top:0;mso-wrap-distance-right:9pt;mso-wrap-distance-bottom:0;mso-position-horizontal:absolute;mso-position-horizontal-relative:text;mso-position-vertical:absolute;mso-position-vertical-relative:text;mso-width-percent:0;mso-height-percent:0;mso-width-relative:margin;mso-height-relative:margin;v-text-anchor:middle" o:gfxdata="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" adj="-5632,-9068,,,-502" fillcolor="white [3212]" strokecolor="red" strokeweight="1pt">
                 <v:shadow on="t" color="black" opacity="26214f" origin="-.5,-.5" offset=".74836mm,.74836mm"/>
                 <v:textbox>
                   <w:txbxContent>
@@ -5441,7 +5883,211 @@
       <w:r>
         <w:rPr>
           <w:noProof/>
-          <w:lang w:val="en-US"/>
+          <w:lang w:eastAsia="pt-BR"/>
+        </w:rPr>
+        <mc:AlternateContent>
+          <mc:Choice Requires="wps">
+            <w:drawing>
+              <wp:anchor distT="45720" distB="45720" distL="114300" distR="114300" simplePos="0" relativeHeight="251680256" behindDoc="0" locked="0" layoutInCell="1" allowOverlap="1" wp14:anchorId="1A3DD2AC" wp14:editId="50C7C469">
+                <wp:simplePos x="0" y="0"/>
+                <wp:positionH relativeFrom="margin">
+                  <wp:posOffset>0</wp:posOffset>
+                </wp:positionH>
+                <wp:positionV relativeFrom="paragraph">
+                  <wp:posOffset>-409575</wp:posOffset>
+                </wp:positionV>
+                <wp:extent cx="5648325" cy="3924300"/>
+                <wp:effectExtent l="0" t="0" r="9525" b="0"/>
+                <wp:wrapNone/>
+                <wp:docPr id="62" name="Caixa de Texto 2"/>
+                <wp:cNvGraphicFramePr>
+                  <a:graphicFrameLocks xmlns:a="http://schemas.openxmlformats.org/drawingml/2006/main"/>
+                </wp:cNvGraphicFramePr>
+                <a:graphic xmlns:a="http://schemas.openxmlformats.org/drawingml/2006/main">
+                  <a:graphicData uri="http://schemas.microsoft.com/office/word/2010/wordprocessingShape">
+                    <wps:wsp>
+                      <wps:cNvSpPr txBox="1">
+                        <a:spLocks noChangeArrowheads="1"/>
+                      </wps:cNvSpPr>
+                      <wps:spPr bwMode="auto">
+                        <a:xfrm>
+                          <a:off x="0" y="0"/>
+                          <a:ext cx="5648325" cy="3924300"/>
+                        </a:xfrm>
+                        <a:prstGeom prst="rect">
+                          <a:avLst/>
+                        </a:prstGeom>
+                        <a:solidFill>
+                          <a:schemeClr val="tx1">
+                            <a:alpha val="36000"/>
+                          </a:schemeClr>
+                        </a:solidFill>
+                        <a:ln w="9525">
+                          <a:noFill/>
+                          <a:miter lim="800000"/>
+                          <a:headEnd/>
+                          <a:tailEnd/>
+                        </a:ln>
+                      </wps:spPr>
+                      <wps:txbx>
+                        <w:txbxContent>
+                          <w:p>
+                            <w:pPr>
+                              <w:rPr>
+                                <w:color w:val="FFFFFF" w:themeColor="background1"/>
+                                <w14:textFill>
+                                  <w14:noFill/>
+                                </w14:textFill>
+                              </w:rPr>
+                            </w:pPr>
+                            <w:r>
+                              <w:rPr>
+                                <w:noProof/>
+                                <w:color w:val="FFFFFF" w:themeColor="background1"/>
+                                <w:lang w:eastAsia="pt-BR"/>
+                                <w14:textFill>
+                                  <w14:noFill/>
+                                </w14:textFill>
+                              </w:rPr>
+                              <w:drawing>
+                                <wp:inline distT="0" distB="0" distL="0" distR="0" wp14:anchorId="24C850C0" wp14:editId="33CE9930">
+                                  <wp:extent cx="1152525" cy="1152525"/>
+                                  <wp:effectExtent l="0" t="0" r="0" b="9525"/>
+                                  <wp:docPr id="63" name="Imagem 63"/>
+                                  <wp:cNvGraphicFramePr>
+                                    <a:graphicFrameLocks xmlns:a="http://schemas.openxmlformats.org/drawingml/2006/main" noChangeAspect="1"/>
+                                  </wp:cNvGraphicFramePr>
+                                  <a:graphic xmlns:a="http://schemas.openxmlformats.org/drawingml/2006/main">
+                                    <a:graphicData uri="http://schemas.openxmlformats.org/drawingml/2006/picture">
+                                      <pic:pic xmlns:pic="http://schemas.openxmlformats.org/drawingml/2006/picture">
+                                        <pic:nvPicPr>
+                                          <pic:cNvPr id="2" name="correct.png"/>
+                                          <pic:cNvPicPr/>
+                                        </pic:nvPicPr>
+                                        <pic:blipFill>
+                                          <a:blip r:embed="rId6">
+                                            <a:extLst>
+                                              <a:ext uri="{28A0092B-C50C-407E-A947-70E740481C1C}">
+                                                <a14:useLocalDpi xmlns:a14="http://schemas.microsoft.com/office/drawing/2010/main" val="0"/>
+                                              </a:ext>
+                                            </a:extLst>
+                                          </a:blip>
+                                          <a:stretch>
+                                            <a:fillRect/>
+                                          </a:stretch>
+                                        </pic:blipFill>
+                                        <pic:spPr>
+                                          <a:xfrm>
+                                            <a:off x="0" y="0"/>
+                                            <a:ext cx="1152605" cy="1152605"/>
+                                          </a:xfrm>
+                                          <a:prstGeom prst="rect">
+                                            <a:avLst/>
+                                          </a:prstGeom>
+                                        </pic:spPr>
+                                      </pic:pic>
+                                    </a:graphicData>
+                                  </a:graphic>
+                                </wp:inline>
+                              </w:drawing>
+                            </w:r>
+                          </w:p>
+                        </w:txbxContent>
+                      </wps:txbx>
+                      <wps:bodyPr rot="0" vert="horz" wrap="square" lIns="91440" tIns="45720" rIns="91440" bIns="45720" anchor="t" anchorCtr="0">
+                        <a:noAutofit/>
+                      </wps:bodyPr>
+                    </wps:wsp>
+                  </a:graphicData>
+                </a:graphic>
+                <wp14:sizeRelH relativeFrom="margin">
+                  <wp14:pctWidth>0</wp14:pctWidth>
+                </wp14:sizeRelH>
+                <wp14:sizeRelV relativeFrom="margin">
+                  <wp14:pctHeight>0</wp14:pctHeight>
+                </wp14:sizeRelV>
+              </wp:anchor>
+            </w:drawing>
+          </mc:Choice>
+          <mc:Fallback>
+            <w:pict>
+              <v:shape w14:anchorId="1A3DD2AC" id="_x0000_s1048" type="#_x0000_t202" style="position:absolute;margin-left:0;margin-top:-32.25pt;width:444.75pt;height:309pt;z-index:251680256;visibility:visible;mso-wrap-style:square;mso-width-percent:0;mso-height-percent:0;mso-wrap-distance-left:9pt;mso-wrap-distance-top:3.6pt;mso-wrap-distance-right:9pt;mso-wrap-distance-bottom:3.6pt;mso-position-horizontal:absolute;mso-position-horizontal-relative:margin;mso-position-vertical:absolute;mso-position-vertical-relative:text;mso-width-percent:0;mso-height-percent:0;mso-width-relative:margin;mso-height-relative:margin;v-text-anchor:top" o:gfxdata="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" fillcolor="black [3213]" stroked="f">
+                <v:fill opacity="23644f"/>
+                <v:textbox>
+                  <w:txbxContent>
+                    <w:p>
+                      <w:pPr>
+                        <w:rPr>
+                          <w:color w:val="FFFFFF" w:themeColor="background1"/>
+                          <w14:textFill>
+                            <w14:noFill/>
+                          </w14:textFill>
+                        </w:rPr>
+                      </w:pPr>
+                      <w:r>
+                        <w:rPr>
+                          <w:noProof/>
+                          <w:color w:val="FFFFFF" w:themeColor="background1"/>
+                          <w:lang w:eastAsia="pt-BR"/>
+                          <w14:textFill>
+                            <w14:noFill/>
+                          </w14:textFill>
+                        </w:rPr>
+                        <w:drawing>
+                          <wp:inline distT="0" distB="0" distL="0" distR="0" wp14:anchorId="24C850C0" wp14:editId="33CE9930">
+                            <wp:extent cx="1152525" cy="1152525"/>
+                            <wp:effectExtent l="0" t="0" r="0" b="9525"/>
+                            <wp:docPr id="63" name="Imagem 63"/>
+                            <wp:cNvGraphicFramePr>
+                              <a:graphicFrameLocks xmlns:a="http://schemas.openxmlformats.org/drawingml/2006/main" noChangeAspect="1"/>
+                            </wp:cNvGraphicFramePr>
+                            <a:graphic xmlns:a="http://schemas.openxmlformats.org/drawingml/2006/main">
+                              <a:graphicData uri="http://schemas.openxmlformats.org/drawingml/2006/picture">
+                                <pic:pic xmlns:pic="http://schemas.openxmlformats.org/drawingml/2006/picture">
+                                  <pic:nvPicPr>
+                                    <pic:cNvPr id="2" name="correct.png"/>
+                                    <pic:cNvPicPr/>
+                                  </pic:nvPicPr>
+                                  <pic:blipFill>
+                                    <a:blip r:embed="rId6">
+                                      <a:extLst>
+                                        <a:ext uri="{28A0092B-C50C-407E-A947-70E740481C1C}">
+                                          <a14:useLocalDpi xmlns:a14="http://schemas.microsoft.com/office/drawing/2010/main" val="0"/>
+                                        </a:ext>
+                                      </a:extLst>
+                                    </a:blip>
+                                    <a:stretch>
+                                      <a:fillRect/>
+                                    </a:stretch>
+                                  </pic:blipFill>
+                                  <pic:spPr>
+                                    <a:xfrm>
+                                      <a:off x="0" y="0"/>
+                                      <a:ext cx="1152605" cy="1152605"/>
+                                    </a:xfrm>
+                                    <a:prstGeom prst="rect">
+                                      <a:avLst/>
+                                    </a:prstGeom>
+                                  </pic:spPr>
+                                </pic:pic>
+                              </a:graphicData>
+                            </a:graphic>
+                          </wp:inline>
+                        </w:drawing>
+                      </w:r>
+                    </w:p>
+                  </w:txbxContent>
+                </v:textbox>
+                <w10:wrap anchorx="margin"/>
+              </v:shape>
+            </w:pict>
+          </mc:Fallback>
+        </mc:AlternateContent>
+      </w:r>
+      <w:r>
+        <w:rPr>
+          <w:noProof/>
+          <w:lang w:eastAsia="pt-BR"/>
         </w:rPr>
         <w:drawing>
           <wp:inline distT="0" distB="0" distL="0" distR="0" wp14:anchorId="1893949A" wp14:editId="70B894A2">
@@ -5495,55 +6141,219 @@
           <w:lang w:val="en-US"/>
         </w:rPr>
       </w:pPr>
-    </w:p>
-    <w:p>
-      <w:pPr>
-        <w:spacing w:after="0"/>
-        <w:rPr>
-          <w:lang w:val="en-US"/>
-        </w:rPr>
-      </w:pPr>
-    </w:p>
-    <w:p>
-      <w:pPr>
-        <w:spacing w:after="0"/>
-        <w:rPr>
-          <w:lang w:val="en-US"/>
-        </w:rPr>
-      </w:pPr>
-    </w:p>
-    <w:p>
-      <w:pPr>
-        <w:spacing w:after="0"/>
-        <w:rPr>
-          <w:lang w:val="en-US"/>
-        </w:rPr>
-      </w:pPr>
-    </w:p>
-    <w:p>
-      <w:pPr>
-        <w:spacing w:after="0"/>
-        <w:rPr>
-          <w:lang w:val="en-US"/>
-        </w:rPr>
-      </w:pPr>
-    </w:p>
-    <w:p>
-      <w:pPr>
-        <w:spacing w:after="0"/>
-        <w:rPr>
-          <w:lang w:val="en-US"/>
-        </w:rPr>
-      </w:pPr>
       <w:r>
         <w:rPr>
           <w:noProof/>
-          <w:lang w:val="en-US"/>
+          <w:lang w:eastAsia="pt-BR"/>
         </w:rPr>
         <mc:AlternateContent>
           <mc:Choice Requires="wps">
             <w:drawing>
-              <wp:anchor distT="0" distB="0" distL="114300" distR="114300" simplePos="0" relativeHeight="251707392" behindDoc="0" locked="0" layoutInCell="1" allowOverlap="1" wp14:anchorId="1AC37506" wp14:editId="576D393A">
+              <wp:anchor distT="45720" distB="45720" distL="114300" distR="114300" simplePos="0" relativeHeight="251684864" behindDoc="0" locked="0" layoutInCell="1" allowOverlap="1" wp14:anchorId="58EC6B93" wp14:editId="00E7CD6F">
+                <wp:simplePos x="0" y="0"/>
+                <wp:positionH relativeFrom="margin">
+                  <wp:posOffset>-36195</wp:posOffset>
+                </wp:positionH>
+                <wp:positionV relativeFrom="paragraph">
+                  <wp:posOffset>102235</wp:posOffset>
+                </wp:positionV>
+                <wp:extent cx="5648325" cy="3924300"/>
+                <wp:effectExtent l="0" t="0" r="9525" b="0"/>
+                <wp:wrapNone/>
+                <wp:docPr id="55" name="Caixa de Texto 2"/>
+                <wp:cNvGraphicFramePr>
+                  <a:graphicFrameLocks xmlns:a="http://schemas.openxmlformats.org/drawingml/2006/main"/>
+                </wp:cNvGraphicFramePr>
+                <a:graphic xmlns:a="http://schemas.openxmlformats.org/drawingml/2006/main">
+                  <a:graphicData uri="http://schemas.microsoft.com/office/word/2010/wordprocessingShape">
+                    <wps:wsp>
+                      <wps:cNvSpPr txBox="1">
+                        <a:spLocks noChangeArrowheads="1"/>
+                      </wps:cNvSpPr>
+                      <wps:spPr bwMode="auto">
+                        <a:xfrm>
+                          <a:off x="0" y="0"/>
+                          <a:ext cx="5648325" cy="3924300"/>
+                        </a:xfrm>
+                        <a:prstGeom prst="rect">
+                          <a:avLst/>
+                        </a:prstGeom>
+                        <a:solidFill>
+                          <a:schemeClr val="tx1">
+                            <a:alpha val="36000"/>
+                          </a:schemeClr>
+                        </a:solidFill>
+                        <a:ln w="9525">
+                          <a:noFill/>
+                          <a:miter lim="800000"/>
+                          <a:headEnd/>
+                          <a:tailEnd/>
+                        </a:ln>
+                      </wps:spPr>
+                      <wps:txbx>
+                        <w:txbxContent>
+                          <w:p>
+                            <w:pPr>
+                              <w:rPr>
+                                <w:color w:val="FFFFFF" w:themeColor="background1"/>
+                                <w14:textFill>
+                                  <w14:noFill/>
+                                </w14:textFill>
+                              </w:rPr>
+                            </w:pPr>
+                            <w:r>
+                              <w:rPr>
+                                <w:noProof/>
+                                <w:color w:val="FFFFFF" w:themeColor="background1"/>
+                                <w:lang w:eastAsia="pt-BR"/>
+                                <w14:textFill>
+                                  <w14:noFill/>
+                                </w14:textFill>
+                              </w:rPr>
+                              <w:drawing>
+                                <wp:inline distT="0" distB="0" distL="0" distR="0" wp14:anchorId="4CA3D04E" wp14:editId="437B2E7B">
+                                  <wp:extent cx="1152525" cy="1152525"/>
+                                  <wp:effectExtent l="0" t="0" r="0" b="9525"/>
+                                  <wp:docPr id="56" name="Imagem 56"/>
+                                  <wp:cNvGraphicFramePr>
+                                    <a:graphicFrameLocks xmlns:a="http://schemas.openxmlformats.org/drawingml/2006/main" noChangeAspect="1"/>
+                                  </wp:cNvGraphicFramePr>
+                                  <a:graphic xmlns:a="http://schemas.openxmlformats.org/drawingml/2006/main">
+                                    <a:graphicData uri="http://schemas.openxmlformats.org/drawingml/2006/picture">
+                                      <pic:pic xmlns:pic="http://schemas.openxmlformats.org/drawingml/2006/picture">
+                                        <pic:nvPicPr>
+                                          <pic:cNvPr id="2" name="correct.png"/>
+                                          <pic:cNvPicPr/>
+                                        </pic:nvPicPr>
+                                        <pic:blipFill>
+                                          <a:blip r:embed="rId6">
+                                            <a:extLst>
+                                              <a:ext uri="{28A0092B-C50C-407E-A947-70E740481C1C}">
+                                                <a14:useLocalDpi xmlns:a14="http://schemas.microsoft.com/office/drawing/2010/main" val="0"/>
+                                              </a:ext>
+                                            </a:extLst>
+                                          </a:blip>
+                                          <a:stretch>
+                                            <a:fillRect/>
+                                          </a:stretch>
+                                        </pic:blipFill>
+                                        <pic:spPr>
+                                          <a:xfrm>
+                                            <a:off x="0" y="0"/>
+                                            <a:ext cx="1152605" cy="1152605"/>
+                                          </a:xfrm>
+                                          <a:prstGeom prst="rect">
+                                            <a:avLst/>
+                                          </a:prstGeom>
+                                        </pic:spPr>
+                                      </pic:pic>
+                                    </a:graphicData>
+                                  </a:graphic>
+                                </wp:inline>
+                              </w:drawing>
+                            </w:r>
+                          </w:p>
+                        </w:txbxContent>
+                      </wps:txbx>
+                      <wps:bodyPr rot="0" vert="horz" wrap="square" lIns="91440" tIns="45720" rIns="91440" bIns="45720" anchor="t" anchorCtr="0">
+                        <a:noAutofit/>
+                      </wps:bodyPr>
+                    </wps:wsp>
+                  </a:graphicData>
+                </a:graphic>
+                <wp14:sizeRelH relativeFrom="margin">
+                  <wp14:pctWidth>0</wp14:pctWidth>
+                </wp14:sizeRelH>
+                <wp14:sizeRelV relativeFrom="margin">
+                  <wp14:pctHeight>0</wp14:pctHeight>
+                </wp14:sizeRelV>
+              </wp:anchor>
+            </w:drawing>
+          </mc:Choice>
+          <mc:Fallback>
+            <w:pict>
+              <v:shape w14:anchorId="58EC6B93" id="_x0000_s1049" type="#_x0000_t202" style="position:absolute;margin-left:-2.85pt;margin-top:8.05pt;width:444.75pt;height:309pt;z-index:251684864;visibility:visible;mso-wrap-style:square;mso-width-percent:0;mso-height-percent:0;mso-wrap-distance-left:9pt;mso-wrap-distance-top:3.6pt;mso-wrap-distance-right:9pt;mso-wrap-distance-bottom:3.6pt;mso-position-horizontal:absolute;mso-position-horizontal-relative:margin;mso-position-vertical:absolute;mso-position-vertical-relative:text;mso-width-percent:0;mso-height-percent:0;mso-width-relative:margin;mso-height-relative:margin;v-text-anchor:top" o:gfxdata="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" fillcolor="black [3213]" stroked="f">
+                <v:fill opacity="23644f"/>
+                <v:textbox>
+                  <w:txbxContent>
+                    <w:p>
+                      <w:pPr>
+                        <w:rPr>
+                          <w:color w:val="FFFFFF" w:themeColor="background1"/>
+                          <w14:textFill>
+                            <w14:noFill/>
+                          </w14:textFill>
+                        </w:rPr>
+                      </w:pPr>
+                      <w:r>
+                        <w:rPr>
+                          <w:noProof/>
+                          <w:color w:val="FFFFFF" w:themeColor="background1"/>
+                          <w:lang w:eastAsia="pt-BR"/>
+                          <w14:textFill>
+                            <w14:noFill/>
+                          </w14:textFill>
+                        </w:rPr>
+                        <w:drawing>
+                          <wp:inline distT="0" distB="0" distL="0" distR="0" wp14:anchorId="4CA3D04E" wp14:editId="437B2E7B">
+                            <wp:extent cx="1152525" cy="1152525"/>
+                            <wp:effectExtent l="0" t="0" r="0" b="9525"/>
+                            <wp:docPr id="56" name="Imagem 56"/>
+                            <wp:cNvGraphicFramePr>
+                              <a:graphicFrameLocks xmlns:a="http://schemas.openxmlformats.org/drawingml/2006/main" noChangeAspect="1"/>
+                            </wp:cNvGraphicFramePr>
+                            <a:graphic xmlns:a="http://schemas.openxmlformats.org/drawingml/2006/main">
+                              <a:graphicData uri="http://schemas.openxmlformats.org/drawingml/2006/picture">
+                                <pic:pic xmlns:pic="http://schemas.openxmlformats.org/drawingml/2006/picture">
+                                  <pic:nvPicPr>
+                                    <pic:cNvPr id="2" name="correct.png"/>
+                                    <pic:cNvPicPr/>
+                                  </pic:nvPicPr>
+                                  <pic:blipFill>
+                                    <a:blip r:embed="rId6">
+                                      <a:extLst>
+                                        <a:ext uri="{28A0092B-C50C-407E-A947-70E740481C1C}">
+                                          <a14:useLocalDpi xmlns:a14="http://schemas.microsoft.com/office/drawing/2010/main" val="0"/>
+                                        </a:ext>
+                                      </a:extLst>
+                                    </a:blip>
+                                    <a:stretch>
+                                      <a:fillRect/>
+                                    </a:stretch>
+                                  </pic:blipFill>
+                                  <pic:spPr>
+                                    <a:xfrm>
+                                      <a:off x="0" y="0"/>
+                                      <a:ext cx="1152605" cy="1152605"/>
+                                    </a:xfrm>
+                                    <a:prstGeom prst="rect">
+                                      <a:avLst/>
+                                    </a:prstGeom>
+                                  </pic:spPr>
+                                </pic:pic>
+                              </a:graphicData>
+                            </a:graphic>
+                          </wp:inline>
+                        </w:drawing>
+                      </w:r>
+                    </w:p>
+                  </w:txbxContent>
+                </v:textbox>
+                <w10:wrap anchorx="margin"/>
+              </v:shape>
+            </w:pict>
+          </mc:Fallback>
+        </mc:AlternateContent>
+      </w:r>
+      <w:r>
+        <w:rPr>
+          <w:noProof/>
+          <w:lang w:eastAsia="pt-BR"/>
+        </w:rPr>
+        <mc:AlternateContent>
+          <mc:Choice Requires="wps">
+            <w:drawing>
+              <wp:anchor distT="0" distB="0" distL="114300" distR="114300" simplePos="0" relativeHeight="251652096" behindDoc="0" locked="0" layoutInCell="1" allowOverlap="1" wp14:anchorId="3EDC3754" wp14:editId="21436237">
                 <wp:simplePos x="0" y="0"/>
                 <wp:positionH relativeFrom="column">
                   <wp:posOffset>3265805</wp:posOffset>
@@ -5645,7 +6455,7 @@
           </mc:Choice>
           <mc:Fallback>
             <w:pict>
-              <v:shape w14:anchorId="1AC37506" id="Texto Explicativo 2 44" o:spid="_x0000_s1046" type="#_x0000_t48" style="position:absolute;margin-left:257.15pt;margin-top:12.75pt;width:160.8pt;height:35.65pt;z-index:251707392;visibility:visible;mso-wrap-style:square;mso-width-percent:0;mso-height-percent:0;mso-wrap-distance-left:9pt;mso-wrap-distance-top:0;mso-wrap-distance-right:9pt;mso-wrap-distance-bottom:0;mso-position-horizontal:absolute;mso-position-horizontal-relative:text;mso-position-vertical:absolute;mso-position-vertical-relative:text;mso-width-percent:0;mso-height-percent:0;mso-width-relative:margin;mso-height-relative:margin;v-text-anchor:middle" o:gfxdata="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" adj="-8898,26795,,,-502" fillcolor="white [3212]" strokecolor="red" strokeweight="1pt">
+              <v:shape w14:anchorId="3EDC3754" id="Texto Explicativo 2 44" o:spid="_x0000_s1050" type="#_x0000_t48" style="position:absolute;margin-left:257.15pt;margin-top:12.75pt;width:160.8pt;height:35.65pt;z-index:251652096;visibility:visible;mso-wrap-style:square;mso-width-percent:0;mso-height-percent:0;mso-wrap-distance-left:9pt;mso-wrap-distance-top:0;mso-wrap-distance-right:9pt;mso-wrap-distance-bottom:0;mso-position-horizontal:absolute;mso-position-horizontal-relative:text;mso-position-vertical:absolute;mso-position-vertical-relative:text;mso-width-percent:0;mso-height-percent:0;mso-width-relative:margin;mso-height-relative:margin;v-text-anchor:middle" o:gfxdata="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" adj="-8898,26795,,,-502" fillcolor="white [3212]" strokecolor="red" strokeweight="1pt">
                 <v:shadow on="t" color="black" opacity="26214f" origin="-.5,-.5" offset=".74836mm,.74836mm"/>
                 <v:textbox>
                   <w:txbxContent>
@@ -5684,12 +6494,221 @@
       <w:r>
         <w:rPr>
           <w:noProof/>
-          <w:lang w:val="en-US"/>
+          <w:lang w:eastAsia="pt-BR"/>
         </w:rPr>
         <mc:AlternateContent>
           <mc:Choice Requires="wps">
             <w:drawing>
-              <wp:anchor distT="0" distB="0" distL="114300" distR="114300" simplePos="0" relativeHeight="251711488" behindDoc="0" locked="0" layoutInCell="1" allowOverlap="1" wp14:anchorId="05DFB417" wp14:editId="720C78D2">
+              <wp:anchor distT="0" distB="0" distL="114300" distR="114300" simplePos="0" relativeHeight="251655168" behindDoc="0" locked="0" layoutInCell="1" allowOverlap="1" wp14:anchorId="44312A81" wp14:editId="2D3882B0">
+                <wp:simplePos x="0" y="0"/>
+                <wp:positionH relativeFrom="column">
+                  <wp:posOffset>3067050</wp:posOffset>
+                </wp:positionH>
+                <wp:positionV relativeFrom="paragraph">
+                  <wp:posOffset>1058545</wp:posOffset>
+                </wp:positionV>
+                <wp:extent cx="2165985" cy="752475"/>
+                <wp:effectExtent l="685800" t="266700" r="120015" b="123825"/>
+                <wp:wrapNone/>
+                <wp:docPr id="45" name="Texto Explicativo 2 45"/>
+                <wp:cNvGraphicFramePr/>
+                <a:graphic xmlns:a="http://schemas.openxmlformats.org/drawingml/2006/main">
+                  <a:graphicData uri="http://schemas.microsoft.com/office/word/2010/wordprocessingShape">
+                    <wps:wsp>
+                      <wps:cNvSpPr/>
+                      <wps:spPr>
+                        <a:xfrm>
+                          <a:off x="0" y="0"/>
+                          <a:ext cx="2165985" cy="752475"/>
+                        </a:xfrm>
+                        <a:prstGeom prst="borderCallout2">
+                          <a:avLst>
+                            <a:gd name="adj1" fmla="val 18750"/>
+                            <a:gd name="adj2" fmla="val -2324"/>
+                            <a:gd name="adj3" fmla="val 18750"/>
+                            <a:gd name="adj4" fmla="val -16667"/>
+                            <a:gd name="adj5" fmla="val -30607"/>
+                            <a:gd name="adj6" fmla="val -29898"/>
+                          </a:avLst>
+                        </a:prstGeom>
+                        <a:solidFill>
+                          <a:schemeClr val="bg1"/>
+                        </a:solidFill>
+                        <a:ln w="12700">
+                          <a:solidFill>
+                            <a:srgbClr val="FF0000"/>
+                          </a:solidFill>
+                        </a:ln>
+                        <a:effectLst>
+                          <a:outerShdw blurRad="50800" dist="38100" dir="2700000" algn="tl" rotWithShape="0">
+                            <a:prstClr val="black">
+                              <a:alpha val="40000"/>
+                            </a:prstClr>
+                          </a:outerShdw>
+                        </a:effectLst>
+                      </wps:spPr>
+                      <wps:style>
+                        <a:lnRef idx="2">
+                          <a:schemeClr val="accent2"/>
+                        </a:lnRef>
+                        <a:fillRef idx="1">
+                          <a:schemeClr val="lt1"/>
+                        </a:fillRef>
+                        <a:effectRef idx="0">
+                          <a:schemeClr val="accent2"/>
+                        </a:effectRef>
+                        <a:fontRef idx="minor">
+                          <a:schemeClr val="dk1"/>
+                        </a:fontRef>
+                      </wps:style>
+                      <wps:txbx>
+                        <w:txbxContent>
+                          <w:p>
+                            <w:pPr>
+                              <w:spacing w:after="0" w:line="240" w:lineRule="auto"/>
+                              <w:rPr>
+                                <w:sz w:val="16"/>
+                                <w:szCs w:val="16"/>
+                              </w:rPr>
+                            </w:pPr>
+                            <w:r>
+                              <w:rPr>
+                                <w:sz w:val="16"/>
+                                <w:szCs w:val="16"/>
+                              </w:rPr>
+                              <w:t>Se o cadastro do projeto for feito na coleção, acho que esses itens (ano e segmento) não precisariam aparecer em lista.</w:t>
+                            </w:r>
+                          </w:p>
+                          <w:p>
+                            <w:pPr>
+                              <w:spacing w:after="0" w:line="240" w:lineRule="auto"/>
+                              <w:rPr>
+                                <w:color w:val="00B050"/>
+                                <w:sz w:val="16"/>
+                                <w:szCs w:val="16"/>
+                              </w:rPr>
+                            </w:pPr>
+                            <w:r>
+                              <w:rPr>
+                                <w:color w:val="00B050"/>
+                                <w:sz w:val="16"/>
+                                <w:szCs w:val="16"/>
+                              </w:rPr>
+                              <w:t xml:space="preserve">Tb não há o </w:t>
+                            </w:r>
+                            <w:proofErr w:type="spellStart"/>
+                            <w:r>
+                              <w:rPr>
+                                <w:color w:val="00B050"/>
+                                <w:sz w:val="16"/>
+                                <w:szCs w:val="16"/>
+                              </w:rPr>
+                              <w:t>pq</w:t>
+                            </w:r>
+                            <w:proofErr w:type="spellEnd"/>
+                            <w:r>
+                              <w:rPr>
+                                <w:color w:val="00B050"/>
+                                <w:sz w:val="16"/>
+                                <w:szCs w:val="16"/>
+                              </w:rPr>
+                              <w:t xml:space="preserve"> retirar certo?</w:t>
+                            </w:r>
+                          </w:p>
+                        </w:txbxContent>
+                      </wps:txbx>
+                      <wps:bodyPr rot="0" spcFirstLastPara="0" vertOverflow="overflow" horzOverflow="overflow" vert="horz" wrap="square" lIns="91440" tIns="45720" rIns="91440" bIns="45720" numCol="1" spcCol="0" rtlCol="0" fromWordArt="0" anchor="ctr" anchorCtr="0" forceAA="0" compatLnSpc="1">
+                        <a:prstTxWarp prst="textNoShape">
+                          <a:avLst/>
+                        </a:prstTxWarp>
+                        <a:noAutofit/>
+                      </wps:bodyPr>
+                    </wps:wsp>
+                  </a:graphicData>
+                </a:graphic>
+                <wp14:sizeRelH relativeFrom="margin">
+                  <wp14:pctWidth>0</wp14:pctWidth>
+                </wp14:sizeRelH>
+                <wp14:sizeRelV relativeFrom="margin">
+                  <wp14:pctHeight>0</wp14:pctHeight>
+                </wp14:sizeRelV>
+              </wp:anchor>
+            </w:drawing>
+          </mc:Choice>
+          <mc:Fallback>
+            <w:pict>
+              <v:shape w14:anchorId="44312A81" id="Texto Explicativo 2 45" o:spid="_x0000_s1051" type="#_x0000_t48" style="position:absolute;margin-left:241.5pt;margin-top:83.35pt;width:170.55pt;height:59.25pt;z-index:251655168;visibility:visible;mso-wrap-style:square;mso-width-percent:0;mso-height-percent:0;mso-wrap-distance-left:9pt;mso-wrap-distance-top:0;mso-wrap-distance-right:9pt;mso-wrap-distance-bottom:0;mso-position-horizontal:absolute;mso-position-horizontal-relative:text;mso-position-vertical:absolute;mso-position-vertical-relative:text;mso-width-percent:0;mso-height-percent:0;mso-width-relative:margin;mso-height-relative:margin;v-text-anchor:middle" o:gfxdata="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" adj="-6458,-6611,,,-502" fillcolor="white [3212]" strokecolor="red" strokeweight="1pt">
+                <v:shadow on="t" color="black" opacity="26214f" origin="-.5,-.5" offset=".74836mm,.74836mm"/>
+                <v:textbox>
+                  <w:txbxContent>
+                    <w:p>
+                      <w:pPr>
+                        <w:spacing w:after="0" w:line="240" w:lineRule="auto"/>
+                        <w:rPr>
+                          <w:sz w:val="16"/>
+                          <w:szCs w:val="16"/>
+                        </w:rPr>
+                      </w:pPr>
+                      <w:r>
+                        <w:rPr>
+                          <w:sz w:val="16"/>
+                          <w:szCs w:val="16"/>
+                        </w:rPr>
+                        <w:t>Se o cadastro do projeto for feito na coleção, acho que esses itens (ano e segmento) não precisariam aparecer em lista.</w:t>
+                      </w:r>
+                    </w:p>
+                    <w:p>
+                      <w:pPr>
+                        <w:spacing w:after="0" w:line="240" w:lineRule="auto"/>
+                        <w:rPr>
+                          <w:color w:val="00B050"/>
+                          <w:sz w:val="16"/>
+                          <w:szCs w:val="16"/>
+                        </w:rPr>
+                      </w:pPr>
+                      <w:r>
+                        <w:rPr>
+                          <w:color w:val="00B050"/>
+                          <w:sz w:val="16"/>
+                          <w:szCs w:val="16"/>
+                        </w:rPr>
+                        <w:t xml:space="preserve">Tb não há o </w:t>
+                      </w:r>
+                      <w:proofErr w:type="spellStart"/>
+                      <w:r>
+                        <w:rPr>
+                          <w:color w:val="00B050"/>
+                          <w:sz w:val="16"/>
+                          <w:szCs w:val="16"/>
+                        </w:rPr>
+                        <w:t>pq</w:t>
+                      </w:r>
+                      <w:proofErr w:type="spellEnd"/>
+                      <w:r>
+                        <w:rPr>
+                          <w:color w:val="00B050"/>
+                          <w:sz w:val="16"/>
+                          <w:szCs w:val="16"/>
+                        </w:rPr>
+                        <w:t xml:space="preserve"> retirar certo?</w:t>
+                      </w:r>
+                    </w:p>
+                  </w:txbxContent>
+                </v:textbox>
+              </v:shape>
+            </w:pict>
+          </mc:Fallback>
+        </mc:AlternateContent>
+      </w:r>
+      <w:r>
+        <w:rPr>
+          <w:noProof/>
+          <w:lang w:eastAsia="pt-BR"/>
+        </w:rPr>
+        <mc:AlternateContent>
+          <mc:Choice Requires="wps">
+            <w:drawing>
+              <wp:anchor distT="0" distB="0" distL="114300" distR="114300" simplePos="0" relativeHeight="251674624" behindDoc="0" locked="0" layoutInCell="1" allowOverlap="1" wp14:anchorId="3A24BD41" wp14:editId="2E7D26FA">
                 <wp:simplePos x="0" y="0"/>
                 <wp:positionH relativeFrom="column">
                   <wp:posOffset>3010930</wp:posOffset>
@@ -5810,7 +6829,7 @@
           </mc:Choice>
           <mc:Fallback>
             <w:pict>
-              <v:shape w14:anchorId="05DFB417" id="Texto Explicativo 2 46" o:spid="_x0000_s1047" type="#_x0000_t48" style="position:absolute;margin-left:237.1pt;margin-top:191.95pt;width:170.55pt;height:97.9pt;z-index:251711488;visibility:visible;mso-wrap-style:square;mso-width-percent:0;mso-height-percent:0;mso-wrap-distance-left:9pt;mso-wrap-distance-top:0;mso-wrap-distance-right:9pt;mso-wrap-distance-bottom:0;mso-position-horizontal:absolute;mso-position-horizontal-relative:text;mso-position-vertical:absolute;mso-position-vertical-relative:text;mso-width-percent:0;mso-height-percent:0;mso-width-relative:margin;mso-height-relative:margin;v-text-anchor:middle" o:gfxdata="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" adj="-6376,-4751,,,-502" fillcolor="white [3212]" strokecolor="red" strokeweight="1pt">
+              <v:shape w14:anchorId="3A24BD41" id="Texto Explicativo 2 46" o:spid="_x0000_s1052" type="#_x0000_t48" style="position:absolute;margin-left:237.1pt;margin-top:191.95pt;width:170.55pt;height:97.9pt;z-index:251674624;visibility:visible;mso-wrap-style:square;mso-width-percent:0;mso-height-percent:0;mso-wrap-distance-left:9pt;mso-wrap-distance-top:0;mso-wrap-distance-right:9pt;mso-wrap-distance-bottom:0;mso-position-horizontal:absolute;mso-position-horizontal-relative:text;mso-position-vertical:absolute;mso-position-vertical-relative:text;mso-width-percent:0;mso-height-percent:0;mso-width-relative:margin;mso-height-relative:margin;v-text-anchor:middle" o:gfxdata="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" adj="-6376,-4751,,,-502" fillcolor="white [3212]" strokecolor="red" strokeweight="1pt">
                 <v:shadow on="t" color="black" opacity="26214f" origin="-.5,-.5" offset=".74836mm,.74836mm"/>
                 <v:textbox>
                   <w:txbxContent>
@@ -5859,149 +6878,12 @@
       <w:r>
         <w:rPr>
           <w:noProof/>
-          <w:lang w:val="en-US"/>
+          <w:lang w:eastAsia="pt-BR"/>
         </w:rPr>
         <mc:AlternateContent>
           <mc:Choice Requires="wps">
             <w:drawing>
-              <wp:anchor distT="0" distB="0" distL="114300" distR="114300" simplePos="0" relativeHeight="251709440" behindDoc="0" locked="0" layoutInCell="1" allowOverlap="1" wp14:anchorId="73BD9655" wp14:editId="4B3D3323">
-                <wp:simplePos x="0" y="0"/>
-                <wp:positionH relativeFrom="column">
-                  <wp:posOffset>3067599</wp:posOffset>
-                </wp:positionH>
-                <wp:positionV relativeFrom="paragraph">
-                  <wp:posOffset>1060793</wp:posOffset>
-                </wp:positionV>
-                <wp:extent cx="2165985" cy="452755"/>
-                <wp:effectExtent l="685800" t="171450" r="120015" b="118745"/>
-                <wp:wrapNone/>
-                <wp:docPr id="45" name="Texto Explicativo 2 45"/>
-                <wp:cNvGraphicFramePr/>
-                <a:graphic xmlns:a="http://schemas.openxmlformats.org/drawingml/2006/main">
-                  <a:graphicData uri="http://schemas.microsoft.com/office/word/2010/wordprocessingShape">
-                    <wps:wsp>
-                      <wps:cNvSpPr/>
-                      <wps:spPr>
-                        <a:xfrm>
-                          <a:off x="0" y="0"/>
-                          <a:ext cx="2165985" cy="452755"/>
-                        </a:xfrm>
-                        <a:prstGeom prst="borderCallout2">
-                          <a:avLst>
-                            <a:gd name="adj1" fmla="val 18750"/>
-                            <a:gd name="adj2" fmla="val -2324"/>
-                            <a:gd name="adj3" fmla="val 18750"/>
-                            <a:gd name="adj4" fmla="val -16667"/>
-                            <a:gd name="adj5" fmla="val -30607"/>
-                            <a:gd name="adj6" fmla="val -29898"/>
-                          </a:avLst>
-                        </a:prstGeom>
-                        <a:solidFill>
-                          <a:schemeClr val="bg1"/>
-                        </a:solidFill>
-                        <a:ln w="12700">
-                          <a:solidFill>
-                            <a:srgbClr val="FF0000"/>
-                          </a:solidFill>
-                        </a:ln>
-                        <a:effectLst>
-                          <a:outerShdw blurRad="50800" dist="38100" dir="2700000" algn="tl" rotWithShape="0">
-                            <a:prstClr val="black">
-                              <a:alpha val="40000"/>
-                            </a:prstClr>
-                          </a:outerShdw>
-                        </a:effectLst>
-                      </wps:spPr>
-                      <wps:style>
-                        <a:lnRef idx="2">
-                          <a:schemeClr val="accent2"/>
-                        </a:lnRef>
-                        <a:fillRef idx="1">
-                          <a:schemeClr val="lt1"/>
-                        </a:fillRef>
-                        <a:effectRef idx="0">
-                          <a:schemeClr val="accent2"/>
-                        </a:effectRef>
-                        <a:fontRef idx="minor">
-                          <a:schemeClr val="dk1"/>
-                        </a:fontRef>
-                      </wps:style>
-                      <wps:txbx>
-                        <w:txbxContent>
-                          <w:p>
-                            <w:pPr>
-                              <w:spacing w:after="0" w:line="240" w:lineRule="auto"/>
-                              <w:rPr>
-                                <w:sz w:val="16"/>
-                                <w:szCs w:val="16"/>
-                              </w:rPr>
-                            </w:pPr>
-                            <w:r>
-                              <w:rPr>
-                                <w:sz w:val="16"/>
-                                <w:szCs w:val="16"/>
-                              </w:rPr>
-                              <w:t>Se o cadastro do projeto for feito na coleção, acho que esses itens (ano e segmento) não precisariam aparecer em lista.</w:t>
-                            </w:r>
-                          </w:p>
-                        </w:txbxContent>
-                      </wps:txbx>
-                      <wps:bodyPr rot="0" spcFirstLastPara="0" vertOverflow="overflow" horzOverflow="overflow" vert="horz" wrap="square" lIns="91440" tIns="45720" rIns="91440" bIns="45720" numCol="1" spcCol="0" rtlCol="0" fromWordArt="0" anchor="ctr" anchorCtr="0" forceAA="0" compatLnSpc="1">
-                        <a:prstTxWarp prst="textNoShape">
-                          <a:avLst/>
-                        </a:prstTxWarp>
-                        <a:noAutofit/>
-                      </wps:bodyPr>
-                    </wps:wsp>
-                  </a:graphicData>
-                </a:graphic>
-                <wp14:sizeRelH relativeFrom="margin">
-                  <wp14:pctWidth>0</wp14:pctWidth>
-                </wp14:sizeRelH>
-                <wp14:sizeRelV relativeFrom="margin">
-                  <wp14:pctHeight>0</wp14:pctHeight>
-                </wp14:sizeRelV>
-              </wp:anchor>
-            </w:drawing>
-          </mc:Choice>
-          <mc:Fallback>
-            <w:pict>
-              <v:shape w14:anchorId="73BD9655" id="Texto Explicativo 2 45" o:spid="_x0000_s1048" type="#_x0000_t48" style="position:absolute;margin-left:241.55pt;margin-top:83.55pt;width:170.55pt;height:35.65pt;z-index:251709440;visibility:visible;mso-wrap-style:square;mso-width-percent:0;mso-height-percent:0;mso-wrap-distance-left:9pt;mso-wrap-distance-top:0;mso-wrap-distance-right:9pt;mso-wrap-distance-bottom:0;mso-position-horizontal:absolute;mso-position-horizontal-relative:text;mso-position-vertical:absolute;mso-position-vertical-relative:text;mso-width-percent:0;mso-height-percent:0;mso-width-relative:margin;mso-height-relative:margin;v-text-anchor:middle" o:gfxdata="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" adj="-6458,-6611,,,-502" fillcolor="white [3212]" strokecolor="red" strokeweight="1pt">
-                <v:shadow on="t" color="black" opacity="26214f" origin="-.5,-.5" offset=".74836mm,.74836mm"/>
-                <v:textbox>
-                  <w:txbxContent>
-                    <w:p>
-                      <w:pPr>
-                        <w:spacing w:after="0" w:line="240" w:lineRule="auto"/>
-                        <w:rPr>
-                          <w:sz w:val="16"/>
-                          <w:szCs w:val="16"/>
-                        </w:rPr>
-                      </w:pPr>
-                      <w:r>
-                        <w:rPr>
-                          <w:sz w:val="16"/>
-                          <w:szCs w:val="16"/>
-                        </w:rPr>
-                        <w:t>Se o cadastro do projeto for feito na coleção, acho que esses itens (ano e segmento) não precisariam aparecer em lista.</w:t>
-                      </w:r>
-                    </w:p>
-                  </w:txbxContent>
-                </v:textbox>
-              </v:shape>
-            </w:pict>
-          </mc:Fallback>
-        </mc:AlternateContent>
-      </w:r>
-      <w:r>
-        <w:rPr>
-          <w:noProof/>
-          <w:lang w:val="en-US"/>
-        </w:rPr>
-        <mc:AlternateContent>
-          <mc:Choice Requires="wps">
-            <w:drawing>
-              <wp:anchor distT="0" distB="0" distL="114300" distR="114300" simplePos="0" relativeHeight="251715584" behindDoc="0" locked="0" layoutInCell="1" allowOverlap="1" wp14:anchorId="5CE55C08" wp14:editId="66088F99">
+              <wp:anchor distT="0" distB="0" distL="114300" distR="114300" simplePos="0" relativeHeight="251676672" behindDoc="0" locked="0" layoutInCell="1" allowOverlap="1" wp14:anchorId="122AB958" wp14:editId="0C152B41">
                 <wp:simplePos x="0" y="0"/>
                 <wp:positionH relativeFrom="column">
                   <wp:posOffset>1050324</wp:posOffset>
@@ -6103,7 +6985,7 @@
           </mc:Choice>
           <mc:Fallback>
             <w:pict>
-              <v:shape w14:anchorId="5CE55C08" id="Texto Explicativo 2 48" o:spid="_x0000_s1049" type="#_x0000_t48" style="position:absolute;margin-left:82.7pt;margin-top:46.65pt;width:62.9pt;height:25.9pt;z-index:251715584;visibility:visible;mso-wrap-style:square;mso-width-percent:0;mso-height-percent:0;mso-wrap-distance-left:9pt;mso-wrap-distance-top:0;mso-wrap-distance-right:9pt;mso-wrap-distance-bottom:0;mso-position-horizontal:absolute;mso-position-horizontal-relative:text;mso-position-vertical:absolute;mso-position-vertical-relative:text;mso-width-percent:0;mso-height-percent:0;mso-width-relative:margin;mso-height-relative:margin;v-text-anchor:middle" o:gfxdata="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" adj="-5567,-5529,,,-502" fillcolor="white [3212]" strokecolor="red" strokeweight="1pt">
+              <v:shape w14:anchorId="122AB958" id="Texto Explicativo 2 48" o:spid="_x0000_s1053" type="#_x0000_t48" style="position:absolute;margin-left:82.7pt;margin-top:46.65pt;width:62.9pt;height:25.9pt;z-index:251676672;visibility:visible;mso-wrap-style:square;mso-width-percent:0;mso-height-percent:0;mso-wrap-distance-left:9pt;mso-wrap-distance-top:0;mso-wrap-distance-right:9pt;mso-wrap-distance-bottom:0;mso-position-horizontal:absolute;mso-position-horizontal-relative:text;mso-position-vertical:absolute;mso-position-vertical-relative:text;mso-width-percent:0;mso-height-percent:0;mso-width-relative:margin;mso-height-relative:margin;v-text-anchor:middle" o:gfxdata="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" adj="-5567,-5529,,,-502" fillcolor="white [3212]" strokecolor="red" strokeweight="1pt">
                 <v:shadow on="t" color="black" opacity="26214f" origin="-.5,-.5" offset=".74836mm,.74836mm"/>
                 <v:textbox>
                   <w:txbxContent>
@@ -6133,12 +7015,12 @@
       <w:r>
         <w:rPr>
           <w:noProof/>
-          <w:lang w:val="en-US"/>
+          <w:lang w:eastAsia="pt-BR"/>
         </w:rPr>
         <mc:AlternateContent>
           <mc:Choice Requires="wps">
             <w:drawing>
-              <wp:anchor distT="0" distB="0" distL="114300" distR="114300" simplePos="0" relativeHeight="251713536" behindDoc="0" locked="0" layoutInCell="1" allowOverlap="1" wp14:anchorId="7179C19D" wp14:editId="6705867D">
+              <wp:anchor distT="0" distB="0" distL="114300" distR="114300" simplePos="0" relativeHeight="251675648" behindDoc="0" locked="0" layoutInCell="1" allowOverlap="1" wp14:anchorId="23291EA1" wp14:editId="7B88BAEF">
                 <wp:simplePos x="0" y="0"/>
                 <wp:positionH relativeFrom="column">
                   <wp:posOffset>836261</wp:posOffset>
@@ -6256,7 +7138,7 @@
           </mc:Choice>
           <mc:Fallback>
             <w:pict>
-              <v:shape w14:anchorId="7179C19D" id="Texto Explicativo 2 47" o:spid="_x0000_s1050" type="#_x0000_t48" style="position:absolute;margin-left:65.85pt;margin-top:93.35pt;width:90.15pt;height:22.05pt;flip:x;z-index:251713536;visibility:visible;mso-wrap-style:square;mso-width-percent:0;mso-height-percent:0;mso-wrap-distance-left:9pt;mso-wrap-distance-top:0;mso-wrap-distance-right:9pt;mso-wrap-distance-bottom:0;mso-position-horizontal:absolute;mso-position-horizontal-relative:text;mso-position-vertical:absolute;mso-position-vertical-relative:text;mso-width-percent:0;mso-height-percent:0;mso-width-relative:margin;mso-height-relative:margin;v-text-anchor:middle" o:gfxdata="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" adj="-6458,-6611,,,-502" fillcolor="white [3212]" strokecolor="red" strokeweight="1pt">
+              <v:shape w14:anchorId="23291EA1" id="Texto Explicativo 2 47" o:spid="_x0000_s1054" type="#_x0000_t48" style="position:absolute;margin-left:65.85pt;margin-top:93.35pt;width:90.15pt;height:22.05pt;flip:x;z-index:251675648;visibility:visible;mso-wrap-style:square;mso-width-percent:0;mso-height-percent:0;mso-wrap-distance-left:9pt;mso-wrap-distance-top:0;mso-wrap-distance-right:9pt;mso-wrap-distance-bottom:0;mso-position-horizontal:absolute;mso-position-horizontal-relative:text;mso-position-vertical:absolute;mso-position-vertical-relative:text;mso-width-percent:0;mso-height-percent:0;mso-width-relative:margin;mso-height-relative:margin;v-text-anchor:middle" o:gfxdata="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" adj="-6458,-6611,,,-502" fillcolor="white [3212]" strokecolor="red" strokeweight="1pt">
                 <v:shadow on="t" color="black" opacity="26214f" origin="-.5,-.5" offset=".74836mm,.74836mm"/>
                 <v:textbox>
                   <w:txbxContent>
@@ -6302,7 +7184,7 @@
       <w:r>
         <w:rPr>
           <w:noProof/>
-          <w:lang w:val="en-US"/>
+          <w:lang w:eastAsia="pt-BR"/>
         </w:rPr>
         <w:drawing>
           <wp:inline distT="0" distB="0" distL="0" distR="0" wp14:anchorId="30FBA5B1" wp14:editId="4110490C">
@@ -6367,11 +7249,26 @@
     </w:p>
     <w:p>
       <w:pPr>
+        <w:rPr>
+          <w:lang w:val="en-US"/>
+        </w:rPr>
+      </w:pPr>
+      <w:r>
+        <w:rPr>
+          <w:lang w:val="en-US"/>
+        </w:rPr>
+        <w:br w:type="page"/>
+      </w:r>
+    </w:p>
+    <w:p>
+      <w:pPr>
         <w:spacing w:after="0"/>
         <w:rPr>
           <w:lang w:val="en-US"/>
         </w:rPr>
       </w:pPr>
+      <w:bookmarkStart w:id="0" w:name="_GoBack"/>
+      <w:bookmarkEnd w:id="0"/>
     </w:p>
     <w:p>
       <w:pPr>
@@ -6408,7 +7305,6 @@
           <w:b/>
           <w:lang w:val="en-US"/>
         </w:rPr>
-        <w:lastRenderedPageBreak/>
         <w:t>USUÁRIOS</w:t>
       </w:r>
     </w:p>
@@ -6422,12 +7318,12 @@
       <w:r>
         <w:rPr>
           <w:noProof/>
-          <w:lang w:val="en-US"/>
+          <w:lang w:eastAsia="pt-BR"/>
         </w:rPr>
         <mc:AlternateContent>
           <mc:Choice Requires="wps">
             <w:drawing>
-              <wp:anchor distT="0" distB="0" distL="114300" distR="114300" simplePos="0" relativeHeight="251697152" behindDoc="0" locked="0" layoutInCell="1" allowOverlap="1" wp14:anchorId="624FBAA8" wp14:editId="27B89C05">
+              <wp:anchor distT="0" distB="0" distL="114300" distR="114300" simplePos="0" relativeHeight="251661312" behindDoc="0" locked="0" layoutInCell="1" allowOverlap="1" wp14:anchorId="624FBAA8" wp14:editId="27B89C05">
                 <wp:simplePos x="0" y="0"/>
                 <wp:positionH relativeFrom="column">
                   <wp:posOffset>3232785</wp:posOffset>
@@ -6545,7 +7441,7 @@
           </mc:Choice>
           <mc:Fallback>
             <w:pict>
-              <v:shape w14:anchorId="624FBAA8" id="Texto Explicativo 2 36" o:spid="_x0000_s1051" type="#_x0000_t48" style="position:absolute;margin-left:254.55pt;margin-top:133.05pt;width:149.15pt;height:21.4pt;z-index:251697152;visibility:visible;mso-wrap-style:square;mso-width-percent:0;mso-height-percent:0;mso-wrap-distance-left:9pt;mso-wrap-distance-top:0;mso-wrap-distance-right:9pt;mso-wrap-distance-bottom:0;mso-position-horizontal:absolute;mso-position-horizontal-relative:text;mso-position-vertical:absolute;mso-position-vertical-relative:text;mso-width-percent:0;mso-height-percent:0;mso-width-relative:margin;mso-height-relative:margin;v-text-anchor:middle" o:gfxdata="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" adj="-11369,-9377,,,-502" fillcolor="white [3212]" strokecolor="red" strokeweight="1pt">
+              <v:shape w14:anchorId="624FBAA8" id="Texto Explicativo 2 36" o:spid="_x0000_s1055" type="#_x0000_t48" style="position:absolute;margin-left:254.55pt;margin-top:133.05pt;width:149.15pt;height:21.4pt;z-index:251661312;visibility:visible;mso-wrap-style:square;mso-width-percent:0;mso-height-percent:0;mso-wrap-distance-left:9pt;mso-wrap-distance-top:0;mso-wrap-distance-right:9pt;mso-wrap-distance-bottom:0;mso-position-horizontal:absolute;mso-position-horizontal-relative:text;mso-position-vertical:absolute;mso-position-vertical-relative:text;mso-width-percent:0;mso-height-percent:0;mso-width-relative:margin;mso-height-relative:margin;v-text-anchor:middle" o:gfxdata="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" adj="-11369,-9377,,,-502" fillcolor="white [3212]" strokecolor="red" strokeweight="1pt">
                 <v:shadow on="t" color="black" opacity="26214f" origin="-.5,-.5" offset=".74836mm,.74836mm"/>
                 <v:textbox>
                   <w:txbxContent>
@@ -6591,12 +7487,12 @@
       <w:r>
         <w:rPr>
           <w:noProof/>
-          <w:lang w:val="en-US"/>
+          <w:lang w:eastAsia="pt-BR"/>
         </w:rPr>
         <mc:AlternateContent>
           <mc:Choice Requires="wps">
             <w:drawing>
-              <wp:anchor distT="0" distB="0" distL="114300" distR="114300" simplePos="0" relativeHeight="251699200" behindDoc="0" locked="0" layoutInCell="1" allowOverlap="1" wp14:anchorId="04B699EF" wp14:editId="6C3C10AE">
+              <wp:anchor distT="0" distB="0" distL="114300" distR="114300" simplePos="0" relativeHeight="251662336" behindDoc="0" locked="0" layoutInCell="1" allowOverlap="1" wp14:anchorId="04B699EF" wp14:editId="6C3C10AE">
                 <wp:simplePos x="0" y="0"/>
                 <wp:positionH relativeFrom="column">
                   <wp:posOffset>3233351</wp:posOffset>
@@ -6705,7 +7601,7 @@
           </mc:Choice>
           <mc:Fallback>
             <w:pict>
-              <v:shape w14:anchorId="04B699EF" id="Texto Explicativo 2 37" o:spid="_x0000_s1052" type="#_x0000_t48" style="position:absolute;margin-left:254.6pt;margin-top:164.85pt;width:149.15pt;height:36.95pt;z-index:251699200;visibility:visible;mso-wrap-style:square;mso-width-percent:0;mso-height-percent:0;mso-wrap-distance-left:9pt;mso-wrap-distance-top:0;mso-wrap-distance-right:9pt;mso-wrap-distance-bottom:0;mso-position-horizontal:absolute;mso-position-horizontal-relative:text;mso-position-vertical:absolute;mso-position-vertical-relative:text;mso-width-percent:0;mso-height-percent:0;mso-width-relative:margin;mso-height-relative:margin;v-text-anchor:middle" o:gfxdata="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" adj="-11088,-15277,,,-502" fillcolor="white [3212]" strokecolor="red" strokeweight="1pt">
+              <v:shape w14:anchorId="04B699EF" id="Texto Explicativo 2 37" o:spid="_x0000_s1056" type="#_x0000_t48" style="position:absolute;margin-left:254.6pt;margin-top:164.85pt;width:149.15pt;height:36.95pt;z-index:251662336;visibility:visible;mso-wrap-style:square;mso-width-percent:0;mso-height-percent:0;mso-wrap-distance-left:9pt;mso-wrap-distance-top:0;mso-wrap-distance-right:9pt;mso-wrap-distance-bottom:0;mso-position-horizontal:absolute;mso-position-horizontal-relative:text;mso-position-vertical:absolute;mso-position-vertical-relative:text;mso-width-percent:0;mso-height-percent:0;mso-width-relative:margin;mso-height-relative:margin;v-text-anchor:middle" o:gfxdata="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" adj="-11088,-15277,,,-502" fillcolor="white [3212]" strokecolor="red" strokeweight="1pt">
                 <v:shadow on="t" color="black" opacity="26214f" origin="-.5,-.5" offset=".74836mm,.74836mm"/>
                 <v:textbox>
                   <w:txbxContent>
@@ -6742,12 +7638,12 @@
       <w:r>
         <w:rPr>
           <w:noProof/>
-          <w:lang w:val="en-US"/>
+          <w:lang w:eastAsia="pt-BR"/>
         </w:rPr>
         <mc:AlternateContent>
           <mc:Choice Requires="wps">
             <w:drawing>
-              <wp:anchor distT="0" distB="0" distL="114300" distR="114300" simplePos="0" relativeHeight="251695104" behindDoc="0" locked="0" layoutInCell="1" allowOverlap="1" wp14:anchorId="5758DF84" wp14:editId="0783B1FC">
+              <wp:anchor distT="0" distB="0" distL="114300" distR="114300" simplePos="0" relativeHeight="251660288" behindDoc="0" locked="0" layoutInCell="1" allowOverlap="1" wp14:anchorId="5758DF84" wp14:editId="0783B1FC">
                 <wp:simplePos x="0" y="0"/>
                 <wp:positionH relativeFrom="column">
                   <wp:posOffset>3636645</wp:posOffset>
@@ -6865,7 +7761,7 @@
           </mc:Choice>
           <mc:Fallback>
             <w:pict>
-              <v:shape w14:anchorId="5758DF84" id="Texto Explicativo 2 35" o:spid="_x0000_s1053" type="#_x0000_t48" style="position:absolute;margin-left:286.35pt;margin-top:89.6pt;width:131.65pt;height:27.85pt;z-index:251695104;visibility:visible;mso-wrap-style:square;mso-width-percent:0;mso-height-percent:0;mso-wrap-distance-left:9pt;mso-wrap-distance-top:0;mso-wrap-distance-right:9pt;mso-wrap-distance-bottom:0;mso-position-horizontal:absolute;mso-position-horizontal-relative:text;mso-position-vertical:absolute;mso-position-vertical-relative:text;mso-width-percent:0;mso-height-percent:0;mso-width-relative:margin;mso-height-relative:margin;v-text-anchor:middle" o:gfxdata="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" adj="-16318,-23110,,,-502" fillcolor="white [3212]" strokecolor="red" strokeweight="1pt">
+              <v:shape w14:anchorId="5758DF84" id="Texto Explicativo 2 35" o:spid="_x0000_s1057" type="#_x0000_t48" style="position:absolute;margin-left:286.35pt;margin-top:89.6pt;width:131.65pt;height:27.85pt;z-index:251660288;visibility:visible;mso-wrap-style:square;mso-width-percent:0;mso-height-percent:0;mso-wrap-distance-left:9pt;mso-wrap-distance-top:0;mso-wrap-distance-right:9pt;mso-wrap-distance-bottom:0;mso-position-horizontal:absolute;mso-position-horizontal-relative:text;mso-position-vertical:absolute;mso-position-vertical-relative:text;mso-width-percent:0;mso-height-percent:0;mso-width-relative:margin;mso-height-relative:margin;v-text-anchor:middle" o:gfxdata="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" adj="-16318,-23110,,,-502" fillcolor="white [3212]" strokecolor="red" strokeweight="1pt">
                 <v:shadow on="t" color="black" opacity="26214f" origin="-.5,-.5" offset=".74836mm,.74836mm"/>
                 <v:textbox>
                   <w:txbxContent>
@@ -6911,12 +7807,12 @@
       <w:r>
         <w:rPr>
           <w:noProof/>
-          <w:lang w:val="en-US"/>
+          <w:lang w:eastAsia="pt-BR"/>
         </w:rPr>
         <mc:AlternateContent>
           <mc:Choice Requires="wps">
             <w:drawing>
-              <wp:anchor distT="0" distB="0" distL="114300" distR="114300" simplePos="0" relativeHeight="251682816" behindDoc="0" locked="0" layoutInCell="1" allowOverlap="1" wp14:anchorId="069775CF" wp14:editId="7B8F32EE">
+              <wp:anchor distT="0" distB="0" distL="114300" distR="114300" simplePos="0" relativeHeight="251651072" behindDoc="0" locked="0" layoutInCell="1" allowOverlap="1" wp14:anchorId="069775CF" wp14:editId="7B8F32EE">
                 <wp:simplePos x="0" y="0"/>
                 <wp:positionH relativeFrom="column">
                   <wp:posOffset>1338649</wp:posOffset>
@@ -6993,17 +7889,8 @@
                                 <w:sz w:val="16"/>
                                 <w:szCs w:val="16"/>
                               </w:rPr>
-                              <w:t>Cliquei no ícone do meu usuário para editá-lo. Na mudança de tela, a seleção do menu deveria ser em “Usuários”</w:t>
-                            </w:r>
-                            <w:bookmarkStart w:id="0" w:name="_GoBack"/>
-                            <w:r>
-                              <w:rPr>
-                                <w:sz w:val="16"/>
-                                <w:szCs w:val="16"/>
-                              </w:rPr>
-                              <w:t>.</w:t>
-                            </w:r>
-                            <w:bookmarkEnd w:id="0"/>
+                              <w:t>Cliquei no ícone do meu usuário para editá-lo. Na mudança de tela, a seleção do menu deveria ser em “Usuários”.</w:t>
+                            </w:r>
                           </w:p>
                         </w:txbxContent>
                       </wps:txbx>
@@ -7027,7 +7914,7 @@
           </mc:Choice>
           <mc:Fallback>
             <w:pict>
-              <v:shape w14:anchorId="069775CF" id="Texto Explicativo 2 24" o:spid="_x0000_s1054" type="#_x0000_t48" style="position:absolute;margin-left:105.4pt;margin-top:201.85pt;width:118.7pt;height:55.7pt;z-index:251682816;visibility:visible;mso-wrap-style:square;mso-width-percent:0;mso-height-percent:0;mso-wrap-distance-left:9pt;mso-wrap-distance-top:0;mso-wrap-distance-right:9pt;mso-wrap-distance-bottom:0;mso-position-horizontal:absolute;mso-position-horizontal-relative:text;mso-position-vertical:absolute;mso-position-vertical-relative:text;mso-width-percent:0;mso-height-percent:0;mso-width-relative:margin;mso-height-relative:margin;v-text-anchor:middle" o:gfxdata="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" adj="-13895,-45246,,,-502" fillcolor="white [3212]" strokecolor="red" strokeweight="1pt">
+              <v:shape w14:anchorId="069775CF" id="Texto Explicativo 2 24" o:spid="_x0000_s1058" type="#_x0000_t48" style="position:absolute;margin-left:105.4pt;margin-top:201.85pt;width:118.7pt;height:55.7pt;z-index:251651072;visibility:visible;mso-wrap-style:square;mso-width-percent:0;mso-height-percent:0;mso-wrap-distance-left:9pt;mso-wrap-distance-top:0;mso-wrap-distance-right:9pt;mso-wrap-distance-bottom:0;mso-position-horizontal:absolute;mso-position-horizontal-relative:text;mso-position-vertical:absolute;mso-position-vertical-relative:text;mso-width-percent:0;mso-height-percent:0;mso-width-relative:margin;mso-height-relative:margin;v-text-anchor:middle" o:gfxdata="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" adj="-13895,-45246,,,-502" fillcolor="white [3212]" strokecolor="red" strokeweight="1pt">
                 <v:shadow on="t" color="black" opacity="26214f" origin="-.5,-.5" offset=".74836mm,.74836mm"/>
                 <v:textbox>
                   <w:txbxContent>
@@ -7044,17 +7931,8 @@
                           <w:sz w:val="16"/>
                           <w:szCs w:val="16"/>
                         </w:rPr>
-                        <w:t>Cliquei no ícone do meu usuário para editá-lo. Na mudança de tela, a seleção do menu deveria ser em “Usuários”</w:t>
-                      </w:r>
-                      <w:bookmarkStart w:id="1" w:name="_GoBack"/>
-                      <w:r>
-                        <w:rPr>
-                          <w:sz w:val="16"/>
-                          <w:szCs w:val="16"/>
-                        </w:rPr>
-                        <w:t>.</w:t>
-                      </w:r>
-                      <w:bookmarkEnd w:id="1"/>
+                        <w:t>Cliquei no ícone do meu usuário para editá-lo. Na mudança de tela, a seleção do menu deveria ser em “Usuários”.</w:t>
+                      </w:r>
                     </w:p>
                   </w:txbxContent>
                 </v:textbox>
@@ -7066,7 +7944,7 @@
       <w:r>
         <w:rPr>
           <w:noProof/>
-          <w:lang w:val="en-US"/>
+          <w:lang w:eastAsia="pt-BR"/>
         </w:rPr>
         <w:drawing>
           <wp:inline distT="0" distB="0" distL="0" distR="0" wp14:anchorId="04A9E1CD" wp14:editId="04483910">
@@ -7967,7 +8845,7 @@
 </file>
 
 <file path=customXml/itemProps1.xml><?xml version="1.0" encoding="utf-8"?>
-<ds:datastoreItem xmlns:ds="http://schemas.openxmlformats.org/officeDocument/2006/customXml" ds:itemID="{A683AC2C-A70B-41B5-90C1-04D23D3C66E2}">
+<ds:datastoreItem xmlns:ds="http://schemas.openxmlformats.org/officeDocument/2006/customXml" ds:itemID="{78E130E3-68BB-4F76-985A-6356ED762A1B}">
   <ds:schemaRefs>
     <ds:schemaRef ds:uri="http://schemas.openxmlformats.org/officeDocument/2006/bibliography"/>
   </ds:schemaRefs>
